--- a/fall2016c.docx
+++ b/fall2016c.docx
@@ -4,12 +4,248 @@
   <w:body>
     <w:p>
       <w:pPr>
+        <w:pStyle w:val="Title"/>
+      </w:pPr>
+      <w:r>
+        <w:t xml:space="preserve">Information</w:t>
+      </w:r>
+      <w:r>
+        <w:t xml:space="preserve"> </w:t>
+      </w:r>
+      <w:r>
+        <w:t xml:space="preserve">Organization</w:t>
+      </w:r>
+      <w:r>
+        <w:t xml:space="preserve"> </w:t>
+      </w:r>
+      <w:r>
+        <w:t xml:space="preserve">and</w:t>
+      </w:r>
+      <w:r>
+        <w:t xml:space="preserve"> </w:t>
+      </w:r>
+      <w:r>
+        <w:t xml:space="preserve">Access</w:t>
+      </w:r>
+    </w:p>
+    <w:p>
+      <w:pPr>
+        <w:pStyle w:val="Author"/>
+      </w:pPr>
+      <w:r>
+        <w:t xml:space="preserve">University</w:t>
+      </w:r>
+      <w:r>
+        <w:t xml:space="preserve"> </w:t>
+      </w:r>
+      <w:r>
+        <w:t xml:space="preserve">of</w:t>
+      </w:r>
+      <w:r>
+        <w:t xml:space="preserve"> </w:t>
+      </w:r>
+      <w:r>
+        <w:t xml:space="preserve">Illinois</w:t>
+      </w:r>
+      <w:r>
+        <w:t xml:space="preserve"> </w:t>
+      </w:r>
+      <w:r>
+        <w:t xml:space="preserve">School</w:t>
+      </w:r>
+      <w:r>
+        <w:t xml:space="preserve"> </w:t>
+      </w:r>
+      <w:r>
+        <w:t xml:space="preserve">of</w:t>
+      </w:r>
+      <w:r>
+        <w:t xml:space="preserve"> </w:t>
+      </w:r>
+      <w:r>
+        <w:t xml:space="preserve">Information</w:t>
+      </w:r>
+      <w:r>
+        <w:t xml:space="preserve"> </w:t>
+      </w:r>
+      <w:r>
+        <w:t xml:space="preserve">Sciences</w:t>
+      </w:r>
+    </w:p>
+    <w:p>
+      <w:pPr>
+        <w:pStyle w:val="Date"/>
+      </w:pPr>
+      <w:r>
+        <w:t xml:space="preserve">Tue,</w:t>
+      </w:r>
+      <w:r>
+        <w:t xml:space="preserve"> </w:t>
+      </w:r>
+      <w:r>
+        <w:t xml:space="preserve">Aug</w:t>
+      </w:r>
+      <w:r>
+        <w:t xml:space="preserve"> </w:t>
+      </w:r>
+      <w:r>
+        <w:t xml:space="preserve">2,</w:t>
+      </w:r>
+      <w:r>
+        <w:t xml:space="preserve"> </w:t>
+      </w:r>
+      <w:r>
+        <w:t xml:space="preserve">2016</w:t>
+      </w:r>
+      <w:r>
+        <w:t xml:space="preserve"> </w:t>
+      </w:r>
+      <w:r>
+        <w:t xml:space="preserve">4:06:03</w:t>
+      </w:r>
+      <w:r>
+        <w:t xml:space="preserve"> </w:t>
+      </w:r>
+      <w:r>
+        <w:t xml:space="preserve">PM</w:t>
+      </w:r>
+    </w:p>
+    <w:p>
+      <w:pPr>
+        <w:pStyle w:val="FirstParagraph"/>
+      </w:pPr>
+      <w:r>
+        <w:t xml:space="preserve">LIS 501C</w:t>
+      </w:r>
+      <w:r>
+        <w:br w:type="textWrapping"/>
+      </w:r>
+      <w:r>
+        <w:t xml:space="preserve">Fall 2016</w:t>
+      </w:r>
+      <w:r>
+        <w:br w:type="textWrapping"/>
+      </w:r>
+      <w:r>
+        <w:t xml:space="preserve">Tuesday 1:00-2:50pm Room 126</w:t>
+      </w:r>
+      <w:r>
+        <w:br w:type="textWrapping"/>
+      </w:r>
+      <w:r>
+        <w:t xml:space="preserve">Friday 9:00-11:50 Room 46</w:t>
+      </w:r>
+      <w:r>
+        <w:br w:type="textWrapping"/>
+      </w:r>
+      <w:r>
+        <w:t xml:space="preserve">4 credit hours</w:t>
+      </w:r>
+    </w:p>
+    <w:p>
+      <w:pPr>
+        <w:pStyle w:val="BodyText"/>
+      </w:pPr>
+      <w:r>
+        <w:t xml:space="preserve">Instructor: Maria Bonn</w:t>
+      </w:r>
+      <w:r>
+        <w:br w:type="textWrapping"/>
+      </w:r>
+      <w:r>
+        <w:t xml:space="preserve">Email: mbonn@illinois.edu</w:t>
+      </w:r>
+      <w:r>
+        <w:br w:type="textWrapping"/>
+      </w:r>
+      <w:r>
+        <w:t xml:space="preserve">Office: LIS 338</w:t>
+      </w:r>
+      <w:r>
+        <w:br w:type="textWrapping"/>
+      </w:r>
+      <w:r>
+        <w:t xml:space="preserve">Office Hour: TBA</w:t>
+      </w:r>
+      <w:r>
+        <w:br w:type="textWrapping"/>
+      </w:r>
+      <w:r>
+        <w:t xml:space="preserve">Phone: (734) 417-6937</w:t>
+      </w:r>
+    </w:p>
+    <w:p>
+      <w:pPr>
+        <w:pStyle w:val="BodyText"/>
+      </w:pPr>
+      <w:r>
+        <w:t xml:space="preserve">Instructor: David Dubin</w:t>
+      </w:r>
+      <w:r>
+        <w:br w:type="textWrapping"/>
+      </w:r>
+      <w:r>
+        <w:t xml:space="preserve">Email: ddubin@illinois.edu</w:t>
+      </w:r>
+      <w:r>
+        <w:br w:type="textWrapping"/>
+      </w:r>
+      <w:r>
+        <w:t xml:space="preserve">Office: LIS 330</w:t>
+      </w:r>
+      <w:r>
+        <w:br w:type="textWrapping"/>
+      </w:r>
+      <w:r>
+        <w:t xml:space="preserve">Office Hour: Wednesdays, 2-5pm and by appointment</w:t>
+      </w:r>
+      <w:r>
+        <w:br w:type="textWrapping"/>
+      </w:r>
+      <w:r>
+        <w:t xml:space="preserve">Phone: (217) 244-3275</w:t>
+      </w:r>
+    </w:p>
+    <w:p>
+      <w:pPr>
+        <w:pStyle w:val="BodyText"/>
+      </w:pPr>
+      <w:r>
+        <w:t xml:space="preserve">Instructor: Jodi Schneider</w:t>
+      </w:r>
+      <w:r>
+        <w:br w:type="textWrapping"/>
+      </w:r>
+      <w:r>
+        <w:t xml:space="preserve">Email: jschne23@illinois.edu</w:t>
+      </w:r>
+      <w:r>
+        <w:br w:type="textWrapping"/>
+      </w:r>
+      <w:r>
+        <w:t xml:space="preserve">Office: LIS 334</w:t>
+      </w:r>
+      <w:r>
+        <w:br w:type="textWrapping"/>
+      </w:r>
+      <w:r>
+        <w:t xml:space="preserve">Office Hour: TBA</w:t>
+      </w:r>
+      <w:r>
+        <w:br w:type="textWrapping"/>
+      </w:r>
+      <w:r>
+        <w:t xml:space="preserve">Phone: TBD</w:t>
+      </w:r>
+    </w:p>
+    <w:p>
+      <w:pPr>
         <w:pStyle w:val="Heading1"/>
       </w:pPr>
-      <w:bookmarkStart w:id="21" w:name="information-organization-access"/>
+      <w:bookmarkStart w:id="21" w:name="course-description"/>
       <w:bookmarkEnd w:id="21"/>
       <w:r>
-        <w:t xml:space="preserve">Information Organization &amp; Access</w:t>
+        <w:t xml:space="preserve">Course Description</w:t>
       </w:r>
     </w:p>
     <w:p>
@@ -17,189 +253,51 @@
         <w:pStyle w:val="FirstParagraph"/>
       </w:pPr>
       <w:r>
-        <w:t xml:space="preserve">LIS 501C</w:t>
-      </w:r>
-      <w:r>
-        <w:br w:type="textWrapping"/>
-      </w:r>
-      <w:r>
-        <w:t xml:space="preserve">Fall 2015</w:t>
-      </w:r>
-      <w:r>
-        <w:br w:type="textWrapping"/>
-      </w:r>
-      <w:r>
-        <w:t xml:space="preserve">Tuesday 1:00-2:50pm Room 126</w:t>
-      </w:r>
-      <w:r>
-        <w:br w:type="textWrapping"/>
-      </w:r>
-      <w:r>
-        <w:t xml:space="preserve">Friday 9:00-11:50 Room 46</w:t>
-      </w:r>
-      <w:r>
-        <w:br w:type="textWrapping"/>
-      </w:r>
-      <w:r>
-        <w:t xml:space="preserve">4 credit hours</w:t>
-      </w:r>
-    </w:p>
-    <w:p>
-      <w:pPr>
-        <w:pStyle w:val="BodyText"/>
-      </w:pPr>
-      <w:r>
-        <w:t xml:space="preserve">Instructor: Maria Bonn</w:t>
-      </w:r>
-      <w:r>
-        <w:br w:type="textWrapping"/>
-      </w:r>
-      <w:r>
-        <w:t xml:space="preserve">Email: mbonn@illinois.edu</w:t>
-      </w:r>
-      <w:r>
-        <w:br w:type="textWrapping"/>
-      </w:r>
-      <w:r>
-        <w:t xml:space="preserve">Office: LIS 338</w:t>
-      </w:r>
-      <w:r>
-        <w:br w:type="textWrapping"/>
-      </w:r>
-      <w:r>
-        <w:t xml:space="preserve">Office Hour: TBA</w:t>
-      </w:r>
-      <w:r>
-        <w:br w:type="textWrapping"/>
-      </w:r>
-      <w:r>
-        <w:t xml:space="preserve">Phone: (734) 417-6937</w:t>
-      </w:r>
-    </w:p>
-    <w:p>
-      <w:pPr>
-        <w:pStyle w:val="BodyText"/>
-      </w:pPr>
-      <w:r>
-        <w:t xml:space="preserve">Instructor: David Dubin</w:t>
-      </w:r>
-      <w:r>
-        <w:br w:type="textWrapping"/>
-      </w:r>
-      <w:r>
-        <w:t xml:space="preserve">Email: ddubin@illinois.edu</w:t>
-      </w:r>
-      <w:r>
-        <w:br w:type="textWrapping"/>
-      </w:r>
-      <w:r>
-        <w:t xml:space="preserve">Office: LIS 330</w:t>
-      </w:r>
-      <w:r>
-        <w:br w:type="textWrapping"/>
-      </w:r>
-      <w:r>
-        <w:t xml:space="preserve">Office Hour: Wednesdays, 2-5pm and by appointment</w:t>
-      </w:r>
-      <w:r>
-        <w:br w:type="textWrapping"/>
-      </w:r>
-      <w:r>
-        <w:t xml:space="preserve">Phone: (217) 244-3275</w:t>
-      </w:r>
-    </w:p>
-    <w:p>
-      <w:pPr>
-        <w:pStyle w:val="BodyText"/>
-      </w:pPr>
-      <w:r>
-        <w:t xml:space="preserve">Instructor: Jodi Schneider</w:t>
-      </w:r>
-      <w:r>
-        <w:br w:type="textWrapping"/>
-      </w:r>
-      <w:r>
-        <w:t xml:space="preserve">Email: jschne23@illinois.edu</w:t>
-      </w:r>
-      <w:r>
-        <w:br w:type="textWrapping"/>
-      </w:r>
-      <w:r>
-        <w:t xml:space="preserve">Office: LIS 301</w:t>
-      </w:r>
-      <w:r>
-        <w:br w:type="textWrapping"/>
-      </w:r>
-      <w:r>
-        <w:t xml:space="preserve">Office Hour: TBA</w:t>
-      </w:r>
-      <w:r>
-        <w:br w:type="textWrapping"/>
-      </w:r>
-      <w:r>
-        <w:t xml:space="preserve">Phone: TBD</w:t>
+        <w:t xml:space="preserve">This course provides an intensive and thorough introduction to fundamentals of information organization</w:t>
+      </w:r>
+      <w:r>
+        <w:t xml:space="preserve"> </w:t>
+      </w:r>
+      <w:r>
+        <w:t xml:space="preserve">and access from the point of view of the field of library and information science. The course is not an</w:t>
+      </w:r>
+      <w:r>
+        <w:t xml:space="preserve"> </w:t>
+      </w:r>
+      <w:r>
+        <w:t xml:space="preserve">introduction to LIS as a whole or to the profession of librarianship--the focus is squarely on information</w:t>
+      </w:r>
+      <w:r>
+        <w:t xml:space="preserve"> </w:t>
+      </w:r>
+      <w:r>
+        <w:t xml:space="preserve">organization and access. 501 aims to acquaint you with the principal problems of information organization</w:t>
+      </w:r>
+      <w:r>
+        <w:t xml:space="preserve"> </w:t>
+      </w:r>
+      <w:r>
+        <w:t xml:space="preserve">and access, the main streams of thought, and the key thinkers and contributors. The material covered is</w:t>
+      </w:r>
+      <w:r>
+        <w:t xml:space="preserve"> </w:t>
+      </w:r>
+      <w:r>
+        <w:t xml:space="preserve">broad in scope and applicable to a wide variety of settings and systems. The course emphasizes the</w:t>
+      </w:r>
+      <w:r>
+        <w:t xml:space="preserve"> </w:t>
+      </w:r>
+      <w:r>
+        <w:t xml:space="preserve">central position of people, communities, and information users in problems of information organization and access.</w:t>
       </w:r>
     </w:p>
     <w:p>
       <w:pPr>
         <w:pStyle w:val="Heading1"/>
       </w:pPr>
-      <w:bookmarkStart w:id="22" w:name="course-description"/>
+      <w:bookmarkStart w:id="22" w:name="course-overview"/>
       <w:bookmarkEnd w:id="22"/>
-      <w:r>
-        <w:t xml:space="preserve">Course Description</w:t>
-      </w:r>
-    </w:p>
-    <w:p>
-      <w:pPr>
-        <w:pStyle w:val="FirstParagraph"/>
-      </w:pPr>
-      <w:r>
-        <w:t xml:space="preserve">This course provides an intensive and thorough introduction to fundamentals of information organization</w:t>
-      </w:r>
-      <w:r>
-        <w:t xml:space="preserve"> </w:t>
-      </w:r>
-      <w:r>
-        <w:t xml:space="preserve">and access from the point of view of the field of library and information science. The course is not an</w:t>
-      </w:r>
-      <w:r>
-        <w:t xml:space="preserve"> </w:t>
-      </w:r>
-      <w:r>
-        <w:t xml:space="preserve">introduction to LIS as a whole or to the profession of librarianship--the focus is squarely on information</w:t>
-      </w:r>
-      <w:r>
-        <w:t xml:space="preserve"> </w:t>
-      </w:r>
-      <w:r>
-        <w:t xml:space="preserve">organization and access. 501 aims to acquaint you with the principal problems of information organization</w:t>
-      </w:r>
-      <w:r>
-        <w:t xml:space="preserve"> </w:t>
-      </w:r>
-      <w:r>
-        <w:t xml:space="preserve">and access, the main streams of thought, and the key thinkers and contributors. The material covered is</w:t>
-      </w:r>
-      <w:r>
-        <w:t xml:space="preserve"> </w:t>
-      </w:r>
-      <w:r>
-        <w:t xml:space="preserve">broad in scope and applicable to a wide variety of settings and systems. The course emphasizes the</w:t>
-      </w:r>
-      <w:r>
-        <w:t xml:space="preserve"> </w:t>
-      </w:r>
-      <w:r>
-        <w:t xml:space="preserve">central position of people, communities, and information users in problems of information organization and access.</w:t>
-      </w:r>
-    </w:p>
-    <w:p>
-      <w:pPr>
-        <w:pStyle w:val="Heading1"/>
-      </w:pPr>
-      <w:bookmarkStart w:id="23" w:name="course-overview"/>
-      <w:bookmarkEnd w:id="23"/>
       <w:r>
         <w:t xml:space="preserve">Course Overview</w:t>
       </w:r>
@@ -255,8 +353,8 @@
       <w:pPr>
         <w:pStyle w:val="Heading1"/>
       </w:pPr>
-      <w:bookmarkStart w:id="24" w:name="learning-objectives"/>
-      <w:bookmarkEnd w:id="24"/>
+      <w:bookmarkStart w:id="23" w:name="learning-objectives"/>
+      <w:bookmarkEnd w:id="23"/>
       <w:r>
         <w:t xml:space="preserve">Learning Objectives</w:t>
       </w:r>
@@ -301,8 +399,8 @@
       <w:pPr>
         <w:pStyle w:val="Heading1"/>
       </w:pPr>
-      <w:bookmarkStart w:id="25" w:name="course-materials"/>
-      <w:bookmarkEnd w:id="25"/>
+      <w:bookmarkStart w:id="24" w:name="course-materials"/>
+      <w:bookmarkEnd w:id="24"/>
       <w:r>
         <w:t xml:space="preserve">Course Materials</w:t>
       </w:r>
@@ -320,33 +418,76 @@
       <w:r>
         <w:t xml:space="preserve">through the UIUC Library's electronic reserves system (</w:t>
       </w:r>
+      <w:hyperlink r:id="rId25">
+        <w:r>
+          <w:rPr>
+            <w:rStyle w:val="Hyperlink"/>
+          </w:rPr>
+          <w:t xml:space="preserve">https://reserves.library.illinois.edu/ares/</w:t>
+        </w:r>
+      </w:hyperlink>
+      <w:r>
+        <w:t xml:space="preserve">), the</w:t>
+      </w:r>
+      <w:r>
+        <w:t xml:space="preserve"> </w:t>
+      </w:r>
+      <w:r>
+        <w:t xml:space="preserve">UIUC Library's e-journals search tool (</w:t>
+      </w:r>
       <w:hyperlink r:id="rId26">
         <w:r>
           <w:rPr>
             <w:rStyle w:val="Hyperlink"/>
           </w:rPr>
-          <w:t xml:space="preserve">https://reserves.library.illinois.edu/ares/</w:t>
-        </w:r>
-      </w:hyperlink>
-      <w:r>
-        <w:t xml:space="preserve">), the</w:t>
-      </w:r>
-      <w:r>
-        <w:t xml:space="preserve"> </w:t>
-      </w:r>
-      <w:r>
-        <w:t xml:space="preserve">UIUC Library's e-journals search tool (</w:t>
+          <w:t xml:space="preserve">http://openurl.library.uiuc.edu/sfxlcl3/az</w:t>
+        </w:r>
+      </w:hyperlink>
+      <w:r>
+        <w:t xml:space="preserve">), or the open Web (as indicated).</w:t>
+      </w:r>
+    </w:p>
+    <w:p>
+      <w:pPr>
+        <w:pStyle w:val="BodyText"/>
+      </w:pPr>
+      <w:r>
+        <w:t xml:space="preserve">The textbook</w:t>
+      </w:r>
+      <w:r>
+        <w:t xml:space="preserve"> </w:t>
+      </w:r>
+      <w:r>
+        <w:rPr>
+          <w:i/>
+        </w:rPr>
+        <w:t xml:space="preserve">The Discipline of Organizing</w:t>
+      </w:r>
+      <w:r>
+        <w:t xml:space="preserve"> </w:t>
+      </w:r>
+      <w:r>
+        <w:t xml:space="preserve">by Robert J. Glushko is recommended for those new to the field.</w:t>
+      </w:r>
+      <w:r>
+        <w:t xml:space="preserve"> </w:t>
+      </w:r>
+      <w:r>
+        <w:t xml:space="preserve">It provides a discussion of many of the concepts we will discuss in class, and can be accessed online at</w:t>
+      </w:r>
+      <w:r>
+        <w:t xml:space="preserve"> </w:t>
       </w:r>
       <w:hyperlink r:id="rId27">
         <w:r>
           <w:rPr>
             <w:rStyle w:val="Hyperlink"/>
           </w:rPr>
-          <w:t xml:space="preserve">http://openurl.library.uiuc.edu/sfxlcl3/az</w:t>
-        </w:r>
-      </w:hyperlink>
-      <w:r>
-        <w:t xml:space="preserve">), or the open Web (as indicated).</w:t>
+          <w:t xml:space="preserve">http://vufind.carli.illinois.edu/vf-uiu/Record/uiu_7572272</w:t>
+        </w:r>
+      </w:hyperlink>
+      <w:r>
+        <w:t xml:space="preserve">.</w:t>
       </w:r>
     </w:p>
     <w:p>
@@ -354,13 +495,25 @@
         <w:pStyle w:val="BodyText"/>
       </w:pPr>
       <w:r>
-        <w:t xml:space="preserve">The textbook The Discipline of Organizing by Robert J. Glushko is recommended for those new to the field.</w:t>
-      </w:r>
-      <w:r>
-        <w:t xml:space="preserve"> </w:t>
-      </w:r>
-      <w:r>
-        <w:t xml:space="preserve">It provides a discussion of many of the concepts we will discuss in class, and can be accessed online at</w:t>
+        <w:t xml:space="preserve">This course will introduce you to many terms and concepts that may be new to you.</w:t>
+      </w:r>
+      <w:r>
+        <w:br w:type="textWrapping"/>
+      </w:r>
+      <w:r>
+        <w:t xml:space="preserve">Remember that the Library provides access to some reference sources online that may be helpful in providing additional</w:t>
+      </w:r>
+      <w:r>
+        <w:t xml:space="preserve"> </w:t>
+      </w:r>
+      <w:r>
+        <w:t xml:space="preserve">background and explanations.</w:t>
+      </w:r>
+      <w:r>
+        <w:br w:type="textWrapping"/>
+      </w:r>
+      <w:r>
+        <w:t xml:space="preserve">These titles are linked from:</w:t>
       </w:r>
       <w:r>
         <w:t xml:space="preserve"> </w:t>
@@ -370,90 +523,417 @@
           <w:rPr>
             <w:rStyle w:val="Hyperlink"/>
           </w:rPr>
-          <w:t xml:space="preserve">http://vufind.carli.illinois.edu/vf-uiu/Record/uiu_7572272</w:t>
-        </w:r>
-      </w:hyperlink>
-      <w:r>
-        <w:t xml:space="preserve">.</w:t>
-      </w:r>
+          <w:t xml:space="preserve">http://www.library.illinois.edu/lsx/findit/tools/encyclopedias.html</w:t>
+        </w:r>
+      </w:hyperlink>
+      <w:r>
+        <w:t xml:space="preserve"> </w:t>
+      </w:r>
+      <w:r>
+        <w:t xml:space="preserve">and</w:t>
+      </w:r>
+      <w:r>
+        <w:t xml:space="preserve"> </w:t>
+      </w:r>
+      <w:hyperlink r:id="rId29">
+        <w:r>
+          <w:rPr>
+            <w:rStyle w:val="Hyperlink"/>
+          </w:rPr>
+          <w:t xml:space="preserve">http://www.library.illinois.edu/lsx/findit/tools/dictionaries.html</w:t>
+        </w:r>
+      </w:hyperlink>
+      <w:r>
+        <w:t xml:space="preserve">.</w:t>
+      </w:r>
+      <w:r>
+        <w:br w:type="textWrapping"/>
+      </w:r>
+      <w:r>
+        <w:t xml:space="preserve">They include:</w:t>
+      </w:r>
+      <w:r>
+        <w:t xml:space="preserve"> </w:t>
+      </w:r>
+      <w:r>
+        <w:rPr>
+          <w:i/>
+        </w:rPr>
+        <w:t xml:space="preserve">ODLIS: Online Dictionary for Library and Information Science</w:t>
+      </w:r>
+      <w:r>
+        <w:t xml:space="preserve"> </w:t>
+      </w:r>
+      <w:r>
+        <w:t xml:space="preserve">and</w:t>
+      </w:r>
+      <w:r>
+        <w:t xml:space="preserve"> </w:t>
+      </w:r>
+      <w:r>
+        <w:t xml:space="preserve">the</w:t>
+      </w:r>
+      <w:r>
+        <w:t xml:space="preserve"> </w:t>
+      </w:r>
+      <w:r>
+        <w:rPr>
+          <w:i/>
+        </w:rPr>
+        <w:t xml:space="preserve">Encyclopedia of Library and Information Sciences</w:t>
+      </w:r>
+      <w:r>
+        <w:t xml:space="preserve">.</w:t>
+      </w:r>
+    </w:p>
+    <w:p>
+      <w:pPr>
+        <w:pStyle w:val="Heading1"/>
+      </w:pPr>
+      <w:bookmarkStart w:id="30" w:name="about-maria-bonn"/>
+      <w:bookmarkEnd w:id="30"/>
+      <w:r>
+        <w:t xml:space="preserve">About Maria Bonn</w:t>
+      </w:r>
+    </w:p>
+    <w:p>
+      <w:pPr>
+        <w:pStyle w:val="FirstParagraph"/>
+      </w:pPr>
+      <w:r>
+        <w:t xml:space="preserve">Maria is a senior lecturer at the Graduate School of Library and Information Science at the GSLIS.</w:t>
+      </w:r>
+      <w:r>
+        <w:t xml:space="preserve"> </w:t>
+      </w:r>
+      <w:r>
+        <w:t xml:space="preserve">She is developing courses on the role of libraries in scholarly communication and publishing. Prior to her</w:t>
+      </w:r>
+      <w:r>
+        <w:t xml:space="preserve"> </w:t>
+      </w:r>
+      <w:r>
+        <w:t xml:space="preserve">teaching appointment, Maria served as the associate university librarian for publishing at the University</w:t>
+      </w:r>
+      <w:r>
+        <w:t xml:space="preserve"> </w:t>
+      </w:r>
+      <w:r>
+        <w:t xml:space="preserve">of Michigan Library, with responsibility for publishing and scholarly communications initiatives, including</w:t>
+      </w:r>
+      <w:r>
+        <w:t xml:space="preserve"> </w:t>
+      </w:r>
+      <w:r>
+        <w:t xml:space="preserve">the University of Michigan Press, the Library's Scholarly Publishing Office, the institutional repository</w:t>
+      </w:r>
+      <w:r>
+        <w:t xml:space="preserve"> </w:t>
+      </w:r>
+      <w:r>
+        <w:t xml:space="preserve">(Deep Blue), the Copyright Office, and the Text Creation Partnership. She has also been an assistant</w:t>
+      </w:r>
+      <w:r>
+        <w:t xml:space="preserve"> </w:t>
+      </w:r>
+      <w:r>
+        <w:t xml:space="preserve">professor of English at Albion College and taught at Sichuan International Studies University (Chongqing, China)</w:t>
+      </w:r>
+      <w:r>
+        <w:t xml:space="preserve"> </w:t>
+      </w:r>
+      <w:r>
+        <w:t xml:space="preserve">and Bilkent University (Ankara, Turkey). She received a bachelor's degree with a major in</w:t>
+      </w:r>
+      <w:r>
+        <w:t xml:space="preserve"> </w:t>
+      </w:r>
+      <w:r>
+        <w:t xml:space="preserve">English from the University of Rochester, masters and doctoral degrees in American Literature from</w:t>
+      </w:r>
+      <w:r>
+        <w:t xml:space="preserve"> </w:t>
+      </w:r>
+      <w:r>
+        <w:t xml:space="preserve">SUNY Buffalo, and a masters in information and library science from the University of Michigan.</w:t>
+      </w:r>
+    </w:p>
+    <w:p>
+      <w:pPr>
+        <w:pStyle w:val="Heading1"/>
+      </w:pPr>
+      <w:bookmarkStart w:id="31" w:name="about-dave-dubin"/>
+      <w:bookmarkEnd w:id="31"/>
+      <w:r>
+        <w:t xml:space="preserve">About Dave Dubin</w:t>
+      </w:r>
+    </w:p>
+    <w:p>
+      <w:pPr>
+        <w:pStyle w:val="FirstParagraph"/>
+      </w:pPr>
+      <w:r>
+        <w:t xml:space="preserve">David Dubin is a Research Associate Professor at GSLIS. His research explores the foundations of</w:t>
+      </w:r>
+      <w:r>
+        <w:t xml:space="preserve"> </w:t>
+      </w:r>
+      <w:r>
+        <w:t xml:space="preserve">information representation and description as well as issues of expression and encoding in documents and</w:t>
+      </w:r>
+      <w:r>
+        <w:t xml:space="preserve"> </w:t>
+      </w:r>
+      <w:r>
+        <w:t xml:space="preserve">digital information resources.</w:t>
+      </w:r>
+    </w:p>
+    <w:p>
+      <w:pPr>
+        <w:pStyle w:val="Heading1"/>
+      </w:pPr>
+      <w:bookmarkStart w:id="32" w:name="about-jodi-schneider"/>
+      <w:bookmarkEnd w:id="32"/>
+      <w:r>
+        <w:t xml:space="preserve">About Jodi Schneider</w:t>
+      </w:r>
+    </w:p>
+    <w:p>
+      <w:pPr>
+        <w:pStyle w:val="FirstParagraph"/>
+      </w:pPr>
+      <w:r>
+        <w:t xml:space="preserve">Jodi Schneider is an assistant professor at the School of Information Sciences. She studies scholarly communication and social media through the lens of arguments, evidence, and persuasion. She is developing Linked Data (ontologies, metadata, Semantic Web) approaches to manage scientific evidence. Jodi holds degrees in informatics (Ph.D., National University of Ireland, Galway), library &amp; information science (M.S. UIUC), mathematics (M.A. UT-Austin), and liberal arts (B.A., Great Books, St. John's College). She worked in academic libraries and bookstores for 6 years. She has also held research positions across the U.S. as well as in Ireland, England, France, and Chile.</w:t>
+      </w:r>
+    </w:p>
+    <w:p>
+      <w:pPr>
+        <w:pStyle w:val="Heading1"/>
+      </w:pPr>
+      <w:bookmarkStart w:id="33" w:name="library-resources"/>
+      <w:bookmarkEnd w:id="33"/>
+      <w:r>
+        <w:t xml:space="preserve">Library Resources</w:t>
+      </w:r>
+    </w:p>
+    <w:p>
+      <w:pPr>
+        <w:pStyle w:val="FirstParagraph"/>
+      </w:pPr>
+      <w:hyperlink r:id="rId34">
+        <w:r>
+          <w:rPr>
+            <w:rStyle w:val="Hyperlink"/>
+          </w:rPr>
+          <w:t xml:space="preserve">http://www.library.illinois.edu/lsx/</w:t>
+        </w:r>
+      </w:hyperlink>
+      <w:r>
+        <w:br w:type="textWrapping"/>
+      </w:r>
+      <w:r>
+        <w:t xml:space="preserve">lislib@library.illinois.edu</w:t>
+      </w:r>
+      <w:r>
+        <w:br w:type="textWrapping"/>
+      </w:r>
+      <w:r>
+        <w:t xml:space="preserve">Phone: 217-333-3804</w:t>
+      </w:r>
+    </w:p>
+    <w:p>
+      <w:pPr>
+        <w:pStyle w:val="Heading1"/>
+      </w:pPr>
+      <w:bookmarkStart w:id="35" w:name="writing-resources"/>
+      <w:bookmarkEnd w:id="35"/>
+      <w:r>
+        <w:t xml:space="preserve">Writing Resources</w:t>
+      </w:r>
+    </w:p>
+    <w:p>
+      <w:pPr>
+        <w:pStyle w:val="FirstParagraph"/>
+      </w:pPr>
+      <w:r>
+        <w:t xml:space="preserve">The Writers Workshop provides free consultations. For more information see</w:t>
+      </w:r>
+      <w:r>
+        <w:t xml:space="preserve"> </w:t>
+      </w:r>
+      <w:hyperlink r:id="rId36">
+        <w:r>
+          <w:rPr>
+            <w:rStyle w:val="Hyperlink"/>
+          </w:rPr>
+          <w:t xml:space="preserve">http://www.cws.illinois.edu/workshop/</w:t>
+        </w:r>
+      </w:hyperlink>
+    </w:p>
+    <w:p>
+      <w:pPr>
+        <w:pStyle w:val="Heading1"/>
+      </w:pPr>
+      <w:bookmarkStart w:id="37" w:name="academic-integrity"/>
+      <w:bookmarkEnd w:id="37"/>
+      <w:r>
+        <w:t xml:space="preserve">Academic Integrity</w:t>
+      </w:r>
+    </w:p>
+    <w:p>
+      <w:pPr>
+        <w:pStyle w:val="FirstParagraph"/>
+      </w:pPr>
+      <w:r>
+        <w:t xml:space="preserve">Please review and reflect on the academic integrity policy of the University of Illinois,</w:t>
+      </w:r>
+      <w:r>
+        <w:t xml:space="preserve"> </w:t>
+      </w:r>
+      <w:hyperlink r:id="rId38">
+        <w:r>
+          <w:rPr>
+            <w:rStyle w:val="Hyperlink"/>
+          </w:rPr>
+          <w:t xml:space="preserve">http://admin.illinois.edu/policy/code/article1_part4_1-401.html</w:t>
+        </w:r>
+      </w:hyperlink>
+      <w:r>
+        <w:t xml:space="preserve"> </w:t>
+      </w:r>
+      <w:r>
+        <w:t xml:space="preserve">to which we subscribe.</w:t>
+      </w:r>
+      <w:r>
+        <w:t xml:space="preserve"> </w:t>
+      </w:r>
+      <w:r>
+        <w:t xml:space="preserve">By turning in materials for review, you certify that all work presented is your own and</w:t>
+      </w:r>
+      <w:r>
+        <w:t xml:space="preserve"> </w:t>
+      </w:r>
+      <w:r>
+        <w:t xml:space="preserve">has been done by you independently, or as a member of a designated group for group assignments.</w:t>
+      </w:r>
+      <w:r>
+        <w:t xml:space="preserve"> </w:t>
+      </w:r>
+      <w:r>
+        <w:t xml:space="preserve">If, in the course of your writing, you use the words or ideas of another writer, proper</w:t>
+      </w:r>
+      <w:r>
+        <w:t xml:space="preserve"> </w:t>
+      </w:r>
+      <w:r>
+        <w:t xml:space="preserve">acknowledgement must be given (using APA, Chicago, or MLA style). Not to do so is to commit</w:t>
+      </w:r>
+      <w:r>
+        <w:t xml:space="preserve"> </w:t>
+      </w:r>
+      <w:r>
+        <w:t xml:space="preserve">plagiarism, a form of academic dishonesty. If you are not absolutely clear on what constitutes</w:t>
+      </w:r>
+      <w:r>
+        <w:t xml:space="preserve"> </w:t>
+      </w:r>
+      <w:r>
+        <w:t xml:space="preserve">plagiarism and how to cite sources appropriately, now is the time to learn. Please ask me!</w:t>
+      </w:r>
+      <w:r>
+        <w:t xml:space="preserve"> </w:t>
+      </w:r>
+      <w:r>
+        <w:t xml:space="preserve">Please be aware that the consequences for plagiarism or other forms of academic dishonesty</w:t>
+      </w:r>
+      <w:r>
+        <w:t xml:space="preserve"> </w:t>
+      </w:r>
+      <w:r>
+        <w:t xml:space="preserve">will be severe. Students who violate university standards of academic integrity are</w:t>
+      </w:r>
+      <w:r>
+        <w:t xml:space="preserve"> </w:t>
+      </w:r>
+      <w:r>
+        <w:t xml:space="preserve">subject to disciplinary action, including a reduced grade, failure in the course, and</w:t>
+      </w:r>
+      <w:r>
+        <w:t xml:space="preserve"> </w:t>
+      </w:r>
+      <w:r>
+        <w:t xml:space="preserve">suspension or dismissal from the University.</w:t>
+      </w:r>
+    </w:p>
+    <w:p>
+      <w:pPr>
+        <w:pStyle w:val="Heading1"/>
+      </w:pPr>
+      <w:bookmarkStart w:id="39" w:name="statement-of-inclusion"/>
+      <w:bookmarkEnd w:id="39"/>
+      <w:r>
+        <w:t xml:space="preserve">Statement of Inclusion</w:t>
+      </w:r>
+    </w:p>
+    <w:p>
+      <w:pPr>
+        <w:pStyle w:val="FirstParagraph"/>
+      </w:pPr>
+      <w:hyperlink r:id="rId40">
+        <w:r>
+          <w:rPr>
+            <w:rStyle w:val="Hyperlink"/>
+          </w:rPr>
+          <w:t xml:space="preserve">http://www.inclusiveillinois.illinois.edu/chancellordivstmtswf.html#ValueStmt</w:t>
+        </w:r>
+      </w:hyperlink>
     </w:p>
     <w:p>
       <w:pPr>
         <w:pStyle w:val="BodyText"/>
       </w:pPr>
       <w:r>
-        <w:t xml:space="preserve">This course will introduce you to many terms and concepts that may be new to you.</w:t>
-      </w:r>
-      <w:r>
-        <w:br w:type="textWrapping"/>
-      </w:r>
-      <w:r>
-        <w:t xml:space="preserve">Remember that the Library provides access to some reference sources online that may be helpful in providing additional</w:t>
-      </w:r>
-      <w:r>
-        <w:t xml:space="preserve"> </w:t>
-      </w:r>
-      <w:r>
-        <w:t xml:space="preserve">background and explanations.</w:t>
-      </w:r>
-      <w:r>
-        <w:br w:type="textWrapping"/>
-      </w:r>
-      <w:r>
-        <w:t xml:space="preserve">These titles are linked from:</w:t>
-      </w:r>
-      <w:r>
-        <w:t xml:space="preserve"> </w:t>
-      </w:r>
-      <w:hyperlink r:id="rId29">
-        <w:r>
-          <w:rPr>
-            <w:rStyle w:val="Hyperlink"/>
-          </w:rPr>
-          <w:t xml:space="preserve">http://www.library.illinois.edu/lsx/findit/tools/encyclopedias.html</w:t>
-        </w:r>
-      </w:hyperlink>
-      <w:r>
-        <w:t xml:space="preserve"> </w:t>
-      </w:r>
-      <w:r>
-        <w:t xml:space="preserve">and</w:t>
-      </w:r>
-      <w:r>
-        <w:t xml:space="preserve"> </w:t>
-      </w:r>
-      <w:hyperlink r:id="rId30">
-        <w:r>
-          <w:rPr>
-            <w:rStyle w:val="Hyperlink"/>
-          </w:rPr>
-          <w:t xml:space="preserve">http://www.library.illinois.edu/lsx/findit/tools/dictionaries.html</w:t>
-        </w:r>
-      </w:hyperlink>
-      <w:r>
-        <w:t xml:space="preserve">.</w:t>
-      </w:r>
-      <w:r>
-        <w:br w:type="textWrapping"/>
-      </w:r>
-      <w:r>
-        <w:t xml:space="preserve">They include: ODLIS: Online Dictionary for Library and Information Science and</w:t>
-      </w:r>
-      <w:r>
-        <w:t xml:space="preserve"> </w:t>
-      </w:r>
-      <w:r>
-        <w:t xml:space="preserve">the Encyclopedia of Library and Information Sciences.</w:t>
+        <w:t xml:space="preserve">As the state's premier public university, the University of Illinois at Urbana-Champaign's core mission is</w:t>
+      </w:r>
+      <w:r>
+        <w:t xml:space="preserve"> </w:t>
+      </w:r>
+      <w:r>
+        <w:t xml:space="preserve">to serve the interests of the diverse people of the state of Illinois and beyond. The institution thus values</w:t>
+      </w:r>
+      <w:r>
+        <w:t xml:space="preserve"> </w:t>
+      </w:r>
+      <w:r>
+        <w:t xml:space="preserve">inclusion and a pluralistic learning and research environment, one which we respect the varied perspectives</w:t>
+      </w:r>
+      <w:r>
+        <w:t xml:space="preserve"> </w:t>
+      </w:r>
+      <w:r>
+        <w:t xml:space="preserve">and lived experiences of a diverse community and global workforce. We support diversity of worldviews,</w:t>
+      </w:r>
+      <w:r>
+        <w:t xml:space="preserve"> </w:t>
+      </w:r>
+      <w:r>
+        <w:t xml:space="preserve">histories, and cultural knowledge across a range of social groups including race, ethnicity, gender</w:t>
+      </w:r>
+      <w:r>
+        <w:t xml:space="preserve"> </w:t>
+      </w:r>
+      <w:r>
+        <w:t xml:space="preserve">identity, sexual orientation, abilities, economic class, religion, and their intersections.</w:t>
       </w:r>
     </w:p>
     <w:p>
       <w:pPr>
         <w:pStyle w:val="Heading1"/>
       </w:pPr>
-      <w:bookmarkStart w:id="31" w:name="about-maria-bonn"/>
-      <w:bookmarkEnd w:id="31"/>
-      <w:r>
-        <w:t xml:space="preserve">About Maria Bonn</w:t>
+      <w:bookmarkStart w:id="41" w:name="accessibility-statement"/>
+      <w:bookmarkEnd w:id="41"/>
+      <w:r>
+        <w:t xml:space="preserve">Accessibility Statement</w:t>
       </w:r>
     </w:p>
     <w:p>
@@ -461,367 +941,27 @@
         <w:pStyle w:val="FirstParagraph"/>
       </w:pPr>
       <w:r>
-        <w:t xml:space="preserve">Maria is a senior lecturer at the Graduate School of Library and Information Science at the GSLIS.</w:t>
-      </w:r>
-      <w:r>
-        <w:t xml:space="preserve"> </w:t>
-      </w:r>
-      <w:r>
-        <w:t xml:space="preserve">She is developing courses on the role of libraries in scholarly communication and publishing. Prior to her</w:t>
-      </w:r>
-      <w:r>
-        <w:t xml:space="preserve"> </w:t>
-      </w:r>
-      <w:r>
-        <w:t xml:space="preserve">teaching appointment, Maria served as the associate university librarian for publishing at the University</w:t>
-      </w:r>
-      <w:r>
-        <w:t xml:space="preserve"> </w:t>
-      </w:r>
-      <w:r>
-        <w:t xml:space="preserve">of Michigan Library, with responsibility for publishing and scholarly communications initiatives, including</w:t>
-      </w:r>
-      <w:r>
-        <w:t xml:space="preserve"> </w:t>
-      </w:r>
-      <w:r>
-        <w:t xml:space="preserve">the University of Michigan Press, the Library's Scholarly Publishing Office, the institutional repository</w:t>
-      </w:r>
-      <w:r>
-        <w:t xml:space="preserve"> </w:t>
-      </w:r>
-      <w:r>
-        <w:t xml:space="preserve">(Deep Blue), the Copyright Office, and the Text Creation Partnership. She has also been an assistant</w:t>
-      </w:r>
-      <w:r>
-        <w:t xml:space="preserve"> </w:t>
-      </w:r>
-      <w:r>
-        <w:t xml:space="preserve">professor of English at Albion College and taught at Sichuan International Studies University (Chongqing, China)</w:t>
-      </w:r>
-      <w:r>
-        <w:t xml:space="preserve"> </w:t>
-      </w:r>
-      <w:r>
-        <w:t xml:space="preserve">and Bilkent University (Ankara, Turkey). She received a bachelor's degree with a major in</w:t>
-      </w:r>
-      <w:r>
-        <w:t xml:space="preserve"> </w:t>
-      </w:r>
-      <w:r>
-        <w:t xml:space="preserve">English from the University of Rochester, masters and doctoral degrees in American Literature from</w:t>
-      </w:r>
-      <w:r>
-        <w:t xml:space="preserve"> </w:t>
-      </w:r>
-      <w:r>
-        <w:t xml:space="preserve">SUNY Buffalo, and a masters in information and library science from the University of Michigan.</w:t>
+        <w:t xml:space="preserve">To obtain accessibility-related academic adjustments and/or auxiliary aids, students with disabilities must</w:t>
+      </w:r>
+      <w:r>
+        <w:t xml:space="preserve"> </w:t>
+      </w:r>
+      <w:r>
+        <w:t xml:space="preserve">contact the course instructor and the Disability Resources and Educational Services (DRES) as soon as possible.</w:t>
+      </w:r>
+      <w:r>
+        <w:t xml:space="preserve"> </w:t>
+      </w:r>
+      <w:r>
+        <w:t xml:space="preserve">To contact DRES you may visit 1207 S. Oak St., Champaign, call 333-4603 (V/TTY), or e-mail a message to disability@uiuc.edu.</w:t>
       </w:r>
     </w:p>
     <w:p>
       <w:pPr>
         <w:pStyle w:val="Heading1"/>
       </w:pPr>
-      <w:bookmarkStart w:id="32" w:name="about-dave-dubin"/>
-      <w:bookmarkEnd w:id="32"/>
-      <w:r>
-        <w:t xml:space="preserve">About Dave Dubin</w:t>
-      </w:r>
-    </w:p>
-    <w:p>
-      <w:pPr>
-        <w:pStyle w:val="FirstParagraph"/>
-      </w:pPr>
-      <w:r>
-        <w:t xml:space="preserve">David Dubin is a Research Associate Professor at GSLIS. His research explores the foundations of</w:t>
-      </w:r>
-      <w:r>
-        <w:t xml:space="preserve"> </w:t>
-      </w:r>
-      <w:r>
-        <w:t xml:space="preserve">information representation and description as well as issues of expression and encoding in documents and</w:t>
-      </w:r>
-      <w:r>
-        <w:t xml:space="preserve"> </w:t>
-      </w:r>
-      <w:r>
-        <w:t xml:space="preserve">digital information resources.</w:t>
-      </w:r>
-    </w:p>
-    <w:p>
-      <w:pPr>
-        <w:pStyle w:val="Heading1"/>
-      </w:pPr>
-      <w:bookmarkStart w:id="33" w:name="about-jodi-schneider"/>
-      <w:bookmarkEnd w:id="33"/>
-      <w:r>
-        <w:t xml:space="preserve">About Jodi Schneider</w:t>
-      </w:r>
-    </w:p>
-    <w:p>
-      <w:pPr>
-        <w:pStyle w:val="FirstParagraph"/>
-      </w:pPr>
-      <w:r>
-        <w:t xml:space="preserve">Jodi Schneider is an assistant professor at the School of Information Sciences. She studies scholarly communication and social media through the lens of arguments, evidence, and persuasion. She is developing Linked Data (ontologies, metadata, Semantic Web) approaches to manage scientific evidence. Jodi holds degrees in library &amp; information science (M.S. UIUC), mathematics (M.A. UT-Austin), liberal arts (B.A., Great Books, St. John's College), and informatics (Ph.D., National University of Ireland, Galway). She worked in academic libraries and bookstores for 6 years. She has also held research positions across the U.S. as well as in Ireland, England, France, and Chile.</w:t>
-      </w:r>
-    </w:p>
-    <w:p>
-      <w:pPr>
-        <w:pStyle w:val="Heading1"/>
-      </w:pPr>
-      <w:bookmarkStart w:id="34" w:name="library-resources"/>
-      <w:bookmarkEnd w:id="34"/>
-      <w:r>
-        <w:t xml:space="preserve">Library Resources</w:t>
-      </w:r>
-    </w:p>
-    <w:p>
-      <w:pPr>
-        <w:pStyle w:val="FirstParagraph"/>
-      </w:pPr>
-      <w:hyperlink r:id="rId35">
-        <w:r>
-          <w:rPr>
-            <w:rStyle w:val="Hyperlink"/>
-          </w:rPr>
-          <w:t xml:space="preserve">http://www.library.illinois.edu/lsx/</w:t>
-        </w:r>
-      </w:hyperlink>
-      <w:r>
-        <w:br w:type="textWrapping"/>
-      </w:r>
-      <w:r>
-        <w:t xml:space="preserve">lislib@library.illinois.edu</w:t>
-      </w:r>
-      <w:r>
-        <w:br w:type="textWrapping"/>
-      </w:r>
-      <w:r>
-        <w:t xml:space="preserve">Phone: 217-333-3804</w:t>
-      </w:r>
-    </w:p>
-    <w:p>
-      <w:pPr>
-        <w:pStyle w:val="Heading1"/>
-      </w:pPr>
-      <w:bookmarkStart w:id="36" w:name="writing-resources"/>
-      <w:bookmarkEnd w:id="36"/>
-      <w:r>
-        <w:t xml:space="preserve">Writing Resources</w:t>
-      </w:r>
-    </w:p>
-    <w:p>
-      <w:pPr>
-        <w:pStyle w:val="FirstParagraph"/>
-      </w:pPr>
-      <w:r>
-        <w:t xml:space="preserve">The Writers Workshop provides free consultations. For more information see</w:t>
-      </w:r>
-      <w:r>
-        <w:t xml:space="preserve"> </w:t>
-      </w:r>
-      <w:hyperlink r:id="rId37">
-        <w:r>
-          <w:rPr>
-            <w:rStyle w:val="Hyperlink"/>
-          </w:rPr>
-          <w:t xml:space="preserve">http://www.cws.illinois.edu/workshop/</w:t>
-        </w:r>
-      </w:hyperlink>
-    </w:p>
-    <w:p>
-      <w:pPr>
-        <w:pStyle w:val="Heading1"/>
-      </w:pPr>
-      <w:bookmarkStart w:id="38" w:name="academic-integrity"/>
-      <w:bookmarkEnd w:id="38"/>
-      <w:r>
-        <w:t xml:space="preserve">Academic Integrity</w:t>
-      </w:r>
-    </w:p>
-    <w:p>
-      <w:pPr>
-        <w:pStyle w:val="FirstParagraph"/>
-      </w:pPr>
-      <w:r>
-        <w:t xml:space="preserve">Please review and reflect on the academic integrity policy of the University of Illinois,</w:t>
-      </w:r>
-      <w:r>
-        <w:t xml:space="preserve"> </w:t>
-      </w:r>
-      <w:hyperlink r:id="rId39">
-        <w:r>
-          <w:rPr>
-            <w:rStyle w:val="Hyperlink"/>
-          </w:rPr>
-          <w:t xml:space="preserve">http://admin.illinois.edu/policy/code/article1_part4_1-401.html</w:t>
-        </w:r>
-      </w:hyperlink>
-      <w:r>
-        <w:t xml:space="preserve"> </w:t>
-      </w:r>
-      <w:r>
-        <w:t xml:space="preserve">to which we subscribe.</w:t>
-      </w:r>
-      <w:r>
-        <w:t xml:space="preserve"> </w:t>
-      </w:r>
-      <w:r>
-        <w:t xml:space="preserve">By turning in materials for review, you certify that all work presented is your own and</w:t>
-      </w:r>
-      <w:r>
-        <w:t xml:space="preserve"> </w:t>
-      </w:r>
-      <w:r>
-        <w:t xml:space="preserve">has been done by you independently, or as a member of a designated group for group assignments.</w:t>
-      </w:r>
-      <w:r>
-        <w:t xml:space="preserve"> </w:t>
-      </w:r>
-      <w:r>
-        <w:t xml:space="preserve">If, in the course of your writing, you use the words or ideas of another writer, proper</w:t>
-      </w:r>
-      <w:r>
-        <w:t xml:space="preserve"> </w:t>
-      </w:r>
-      <w:r>
-        <w:t xml:space="preserve">acknowledgement must be given (using APA, Chicago, or MLA style). Not to do so is to commit</w:t>
-      </w:r>
-      <w:r>
-        <w:t xml:space="preserve"> </w:t>
-      </w:r>
-      <w:r>
-        <w:t xml:space="preserve">plagiarism, a form of academic dishonesty. If you are not absolutely clear on what constitutes</w:t>
-      </w:r>
-      <w:r>
-        <w:t xml:space="preserve"> </w:t>
-      </w:r>
-      <w:r>
-        <w:t xml:space="preserve">plagiarism and how to cite sources appropriately, now is the time to learn. Please ask me!</w:t>
-      </w:r>
-      <w:r>
-        <w:t xml:space="preserve"> </w:t>
-      </w:r>
-      <w:r>
-        <w:t xml:space="preserve">Please be aware that the consequences for plagiarism or other forms of academic dishonesty</w:t>
-      </w:r>
-      <w:r>
-        <w:t xml:space="preserve"> </w:t>
-      </w:r>
-      <w:r>
-        <w:t xml:space="preserve">will be severe. Students who violate university standards of academic integrity are</w:t>
-      </w:r>
-      <w:r>
-        <w:t xml:space="preserve"> </w:t>
-      </w:r>
-      <w:r>
-        <w:t xml:space="preserve">subject to disciplinary action, including a reduced grade, failure in the course, and</w:t>
-      </w:r>
-      <w:r>
-        <w:t xml:space="preserve"> </w:t>
-      </w:r>
-      <w:r>
-        <w:t xml:space="preserve">suspension or dismissal from the University.</w:t>
-      </w:r>
-    </w:p>
-    <w:p>
-      <w:pPr>
-        <w:pStyle w:val="Heading1"/>
-      </w:pPr>
-      <w:bookmarkStart w:id="40" w:name="statement-of-inclusion"/>
-      <w:bookmarkEnd w:id="40"/>
-      <w:r>
-        <w:t xml:space="preserve">Statement of Inclusion</w:t>
-      </w:r>
-    </w:p>
-    <w:p>
-      <w:pPr>
-        <w:pStyle w:val="FirstParagraph"/>
-      </w:pPr>
-      <w:hyperlink r:id="rId41">
-        <w:r>
-          <w:rPr>
-            <w:rStyle w:val="Hyperlink"/>
-          </w:rPr>
-          <w:t xml:space="preserve">http://www.inclusiveillinois.illinois.edu/chancellordivstmtswf.html#ValueStmt</w:t>
-        </w:r>
-      </w:hyperlink>
-    </w:p>
-    <w:p>
-      <w:pPr>
-        <w:pStyle w:val="BodyText"/>
-      </w:pPr>
-      <w:r>
-        <w:t xml:space="preserve">As the state's premier public university, the University of Illinois at Urbana-Champaign's core mission is</w:t>
-      </w:r>
-      <w:r>
-        <w:t xml:space="preserve"> </w:t>
-      </w:r>
-      <w:r>
-        <w:t xml:space="preserve">to serve the interests of the diverse people of the state of Illinois and beyond. The institution thus values</w:t>
-      </w:r>
-      <w:r>
-        <w:t xml:space="preserve"> </w:t>
-      </w:r>
-      <w:r>
-        <w:t xml:space="preserve">inclusion and a pluralistic learning and research environment, one which we respect the varied perspectives</w:t>
-      </w:r>
-      <w:r>
-        <w:t xml:space="preserve"> </w:t>
-      </w:r>
-      <w:r>
-        <w:t xml:space="preserve">and lived experiences of a diverse community and global workforce. We support diversity of worldviews,</w:t>
-      </w:r>
-      <w:r>
-        <w:t xml:space="preserve"> </w:t>
-      </w:r>
-      <w:r>
-        <w:t xml:space="preserve">histories, and cultural knowledge across a range of social groups including race, ethnicity, gender</w:t>
-      </w:r>
-      <w:r>
-        <w:t xml:space="preserve"> </w:t>
-      </w:r>
-      <w:r>
-        <w:t xml:space="preserve">identity, sexual orientation, abilities, economic class, religion, and their intersections.</w:t>
-      </w:r>
-    </w:p>
-    <w:p>
-      <w:pPr>
-        <w:pStyle w:val="Heading1"/>
-      </w:pPr>
-      <w:bookmarkStart w:id="42" w:name="accessibility-statement"/>
+      <w:bookmarkStart w:id="42" w:name="assignments-and-evaluation"/>
       <w:bookmarkEnd w:id="42"/>
-      <w:r>
-        <w:t xml:space="preserve">Accessibility Statement</w:t>
-      </w:r>
-    </w:p>
-    <w:p>
-      <w:pPr>
-        <w:pStyle w:val="FirstParagraph"/>
-      </w:pPr>
-      <w:r>
-        <w:t xml:space="preserve">To obtain accessibility-related academic adjustments and/or auxiliary aids, students with disabilities must</w:t>
-      </w:r>
-      <w:r>
-        <w:t xml:space="preserve"> </w:t>
-      </w:r>
-      <w:r>
-        <w:t xml:space="preserve">contact the course instructor and the Disability Resources and Educational Services (DRES) as soon as possible.</w:t>
-      </w:r>
-      <w:r>
-        <w:t xml:space="preserve"> </w:t>
-      </w:r>
-      <w:r>
-        <w:t xml:space="preserve">To contact DRES you may visit 1207 S. Oak St., Champaign, call 333-4603 (V/TTY), or e-mail a message to disability@uiuc.edu.</w:t>
-      </w:r>
-    </w:p>
-    <w:p>
-      <w:pPr>
-        <w:pStyle w:val="Heading1"/>
-      </w:pPr>
-      <w:bookmarkStart w:id="43" w:name="assignments-and-evaluation"/>
-      <w:bookmarkEnd w:id="43"/>
       <w:r>
         <w:t xml:space="preserve">Assignments and Evaluation</w:t>
       </w:r>
@@ -1128,10 +1268,28 @@
       <w:pPr>
         <w:pStyle w:val="Heading1"/>
       </w:pPr>
-      <w:bookmarkStart w:id="44" w:name="Asgt1"/>
+      <w:bookmarkStart w:id="43" w:name="Asgt1"/>
+      <w:bookmarkEnd w:id="43"/>
+      <w:r>
+        <w:t xml:space="preserve">Assignment 1 Information Needs/Information Seeking Behavior</w:t>
+      </w:r>
+    </w:p>
+    <w:p>
+      <w:pPr>
+        <w:pStyle w:val="FirstParagraph"/>
+      </w:pPr>
+      <w:r>
+        <w:t xml:space="preserve">Due September due date at 11:59 PM. This assignment is worth 20 points.</w:t>
+      </w:r>
+    </w:p>
+    <w:p>
+      <w:pPr>
+        <w:pStyle w:val="Heading2"/>
+      </w:pPr>
+      <w:bookmarkStart w:id="44" w:name="rationale"/>
       <w:bookmarkEnd w:id="44"/>
       <w:r>
-        <w:t xml:space="preserve">Assignment 1 Information Needs/Information Seeking Behavior</w:t>
+        <w:t xml:space="preserve">Rationale</w:t>
       </w:r>
     </w:p>
     <w:p>
@@ -1139,92 +1297,74 @@
         <w:pStyle w:val="FirstParagraph"/>
       </w:pPr>
       <w:r>
-        <w:t xml:space="preserve">Due September due date at 11:59 PM. This assignment is worth 20 points.</w:t>
-      </w:r>
+        <w:t xml:space="preserve">The purpose of this exercise is two-fold. First, it is intended to</w:t>
+      </w:r>
+      <w:r>
+        <w:t xml:space="preserve"> </w:t>
+      </w:r>
+      <w:r>
+        <w:t xml:space="preserve">allow you to examine the factors that condition the information needs</w:t>
+      </w:r>
+      <w:r>
+        <w:t xml:space="preserve"> </w:t>
+      </w:r>
+      <w:r>
+        <w:t xml:space="preserve">or influence the information seeking behavior of a specific user</w:t>
+      </w:r>
+      <w:r>
+        <w:t xml:space="preserve"> </w:t>
+      </w:r>
+      <w:r>
+        <w:t xml:space="preserve">group. Second, it affords you the opportunity to explore what types of</w:t>
+      </w:r>
+      <w:r>
+        <w:t xml:space="preserve"> </w:t>
+      </w:r>
+      <w:r>
+        <w:t xml:space="preserve">research methods are used to do research on concrete user groups. The</w:t>
+      </w:r>
+      <w:r>
+        <w:t xml:space="preserve"> </w:t>
+      </w:r>
+      <w:r>
+        <w:t xml:space="preserve">handout from the first lab of class will assist you with this</w:t>
+      </w:r>
+      <w:r>
+        <w:t xml:space="preserve"> </w:t>
+      </w:r>
+      <w:r>
+        <w:t xml:space="preserve">exercise. Methods Handout If you'd like to know more about the</w:t>
+      </w:r>
+      <w:r>
+        <w:t xml:space="preserve"> </w:t>
+      </w:r>
+      <w:r>
+        <w:t xml:space="preserve">method(s) in your article, you can refer to this Research Methods</w:t>
+      </w:r>
+      <w:r>
+        <w:t xml:space="preserve"> </w:t>
+      </w:r>
+      <w:r>
+        <w:t xml:space="preserve">portal:</w:t>
+      </w:r>
+      <w:r>
+        <w:t xml:space="preserve"> </w:t>
+      </w:r>
+      <w:hyperlink r:id="rId45">
+        <w:r>
+          <w:rPr>
+            <w:rStyle w:val="Hyperlink"/>
+          </w:rPr>
+          <w:t xml:space="preserve">http://InformationR.net/rm/</w:t>
+        </w:r>
+      </w:hyperlink>
     </w:p>
     <w:p>
       <w:pPr>
         <w:pStyle w:val="Heading2"/>
       </w:pPr>
-      <w:bookmarkStart w:id="45" w:name="rationale"/>
-      <w:bookmarkEnd w:id="45"/>
-      <w:r>
-        <w:t xml:space="preserve">Rationale</w:t>
-      </w:r>
-    </w:p>
-    <w:p>
-      <w:pPr>
-        <w:pStyle w:val="FirstParagraph"/>
-      </w:pPr>
-      <w:r>
-        <w:t xml:space="preserve">The purpose of this exercise is two-fold. First, it is intended to</w:t>
-      </w:r>
-      <w:r>
-        <w:t xml:space="preserve"> </w:t>
-      </w:r>
-      <w:r>
-        <w:t xml:space="preserve">allow you to examine the factors that condition the information needs</w:t>
-      </w:r>
-      <w:r>
-        <w:t xml:space="preserve"> </w:t>
-      </w:r>
-      <w:r>
-        <w:t xml:space="preserve">or influence the information seeking behavior of a specific user</w:t>
-      </w:r>
-      <w:r>
-        <w:t xml:space="preserve"> </w:t>
-      </w:r>
-      <w:r>
-        <w:t xml:space="preserve">group. Second, it affords you the opportunity to explore what types of</w:t>
-      </w:r>
-      <w:r>
-        <w:t xml:space="preserve"> </w:t>
-      </w:r>
-      <w:r>
-        <w:t xml:space="preserve">research methods are used to do research on concrete user groups. The</w:t>
-      </w:r>
-      <w:r>
-        <w:t xml:space="preserve"> </w:t>
-      </w:r>
-      <w:r>
-        <w:t xml:space="preserve">handout from the first lab of class will assist you with this</w:t>
-      </w:r>
-      <w:r>
-        <w:t xml:space="preserve"> </w:t>
-      </w:r>
-      <w:r>
-        <w:t xml:space="preserve">exercise. Methods Handout If you'd like to know more about the</w:t>
-      </w:r>
-      <w:r>
-        <w:t xml:space="preserve"> </w:t>
-      </w:r>
-      <w:r>
-        <w:t xml:space="preserve">method(s) in your article, you can refer to this Research Methods</w:t>
-      </w:r>
-      <w:r>
-        <w:t xml:space="preserve"> </w:t>
-      </w:r>
-      <w:r>
-        <w:t xml:space="preserve">portal:</w:t>
-      </w:r>
-      <w:r>
-        <w:t xml:space="preserve"> </w:t>
-      </w:r>
-      <w:hyperlink r:id="rId46">
-        <w:r>
-          <w:rPr>
-            <w:rStyle w:val="Hyperlink"/>
-          </w:rPr>
-          <w:t xml:space="preserve">http://InformationR.net/rm/</w:t>
-        </w:r>
-      </w:hyperlink>
-    </w:p>
-    <w:p>
-      <w:pPr>
-        <w:pStyle w:val="Heading2"/>
-      </w:pPr>
-      <w:bookmarkStart w:id="47" w:name="tasks"/>
-      <w:bookmarkEnd w:id="47"/>
+      <w:bookmarkStart w:id="46" w:name="tasks"/>
+      <w:bookmarkEnd w:id="46"/>
       <w:r>
         <w:t xml:space="preserve">Tasks</w:t>
       </w:r>
@@ -1275,56 +1415,56 @@
       <w:pPr>
         <w:pStyle w:val="Heading2"/>
       </w:pPr>
-      <w:bookmarkStart w:id="48" w:name="deliverable"/>
+      <w:bookmarkStart w:id="47" w:name="deliverable"/>
+      <w:bookmarkEnd w:id="47"/>
+      <w:r>
+        <w:t xml:space="preserve">Deliverable</w:t>
+      </w:r>
+    </w:p>
+    <w:p>
+      <w:pPr>
+        <w:pStyle w:val="FirstParagraph"/>
+      </w:pPr>
+      <w:r>
+        <w:t xml:space="preserve">In a brief essay of 600-700 words (1-2 pages) discuss your article's</w:t>
+      </w:r>
+      <w:r>
+        <w:t xml:space="preserve"> </w:t>
+      </w:r>
+      <w:r>
+        <w:t xml:space="preserve">research question, methods, findings, and implications for design of</w:t>
+      </w:r>
+      <w:r>
+        <w:t xml:space="preserve"> </w:t>
+      </w:r>
+      <w:r>
+        <w:t xml:space="preserve">information systems and services (in-person, web-based, or</w:t>
+      </w:r>
+      <w:r>
+        <w:t xml:space="preserve"> </w:t>
+      </w:r>
+      <w:r>
+        <w:t xml:space="preserve">both). Integrate relevant readings from those assigned for class and</w:t>
+      </w:r>
+      <w:r>
+        <w:t xml:space="preserve"> </w:t>
+      </w:r>
+      <w:r>
+        <w:t xml:space="preserve">especially those you have read to date (and from the users and information needs</w:t>
+      </w:r>
+      <w:r>
+        <w:t xml:space="preserve"> </w:t>
+      </w:r>
+      <w:r>
+        <w:t xml:space="preserve">session in particular) in support of your arguments.</w:t>
+      </w:r>
+    </w:p>
+    <w:p>
+      <w:pPr>
+        <w:pStyle w:val="Heading2"/>
+      </w:pPr>
+      <w:bookmarkStart w:id="48" w:name="submitting"/>
       <w:bookmarkEnd w:id="48"/>
-      <w:r>
-        <w:t xml:space="preserve">Deliverable</w:t>
-      </w:r>
-    </w:p>
-    <w:p>
-      <w:pPr>
-        <w:pStyle w:val="FirstParagraph"/>
-      </w:pPr>
-      <w:r>
-        <w:t xml:space="preserve">In a brief essay of 600-700 words (1-2 pages) discuss your article's</w:t>
-      </w:r>
-      <w:r>
-        <w:t xml:space="preserve"> </w:t>
-      </w:r>
-      <w:r>
-        <w:t xml:space="preserve">research question, methods, findings, and implications for design of</w:t>
-      </w:r>
-      <w:r>
-        <w:t xml:space="preserve"> </w:t>
-      </w:r>
-      <w:r>
-        <w:t xml:space="preserve">information systems and services (in-person, web-based, or</w:t>
-      </w:r>
-      <w:r>
-        <w:t xml:space="preserve"> </w:t>
-      </w:r>
-      <w:r>
-        <w:t xml:space="preserve">both). Integrate relevant readings from those assigned for class and</w:t>
-      </w:r>
-      <w:r>
-        <w:t xml:space="preserve"> </w:t>
-      </w:r>
-      <w:r>
-        <w:t xml:space="preserve">especially those you have read to date (and from the users and information needs</w:t>
-      </w:r>
-      <w:r>
-        <w:t xml:space="preserve"> </w:t>
-      </w:r>
-      <w:r>
-        <w:t xml:space="preserve">session in particular) in support of your arguments.</w:t>
-      </w:r>
-    </w:p>
-    <w:p>
-      <w:pPr>
-        <w:pStyle w:val="Heading2"/>
-      </w:pPr>
-      <w:bookmarkStart w:id="49" w:name="submitting"/>
-      <w:bookmarkEnd w:id="49"/>
       <w:r>
         <w:t xml:space="preserve">Submitting</w:t>
       </w:r>
@@ -1375,8 +1515,8 @@
       <w:pPr>
         <w:pStyle w:val="Heading2"/>
       </w:pPr>
-      <w:bookmarkStart w:id="50" w:name="strategies-for-locating-research-studies"/>
-      <w:bookmarkEnd w:id="50"/>
+      <w:bookmarkStart w:id="49" w:name="strategies-for-locating-research-studies"/>
+      <w:bookmarkEnd w:id="49"/>
       <w:r>
         <w:t xml:space="preserve">Strategies for locating research studies</w:t>
       </w:r>
@@ -1403,7 +1543,7 @@
       <w:r>
         <w:t xml:space="preserve"> </w:t>
       </w:r>
-      <w:hyperlink r:id="rId35">
+      <w:hyperlink r:id="rId34">
         <w:r>
           <w:rPr>
             <w:rStyle w:val="Hyperlink"/>
@@ -1414,12 +1554,59 @@
       <w:r>
         <w:t xml:space="preserve"> </w:t>
       </w:r>
+      <w:hyperlink r:id="rId50">
+        <w:r>
+          <w:rPr>
+            <w:rStyle w:val="Hyperlink"/>
+          </w:rPr>
+          <w:t xml:space="preserve">http://openurl.library.uiuc.edu/sfxlcl3/az)</w:t>
+        </w:r>
+      </w:hyperlink>
+    </w:p>
+    <w:p>
+      <w:pPr>
+        <w:pStyle w:val="BodyText"/>
+      </w:pPr>
+      <w:r>
+        <w:t xml:space="preserve">Articles indexed under the descriptor "Information seeking behaviour"</w:t>
+      </w:r>
+      <w:r>
+        <w:t xml:space="preserve"> </w:t>
+      </w:r>
+      <w:r>
+        <w:t xml:space="preserve">or "User needs" in LISA (link from</w:t>
+      </w:r>
+      <w:r>
+        <w:t xml:space="preserve"> </w:t>
+      </w:r>
+      <w:hyperlink r:id="rId34">
+        <w:r>
+          <w:rPr>
+            <w:rStyle w:val="Hyperlink"/>
+          </w:rPr>
+          <w:t xml:space="preserve">http://www.library.illinois.edu/lsx/</w:t>
+        </w:r>
+      </w:hyperlink>
+      <w:r>
+        <w:t xml:space="preserve"> </w:t>
+      </w:r>
+      <w:hyperlink r:id="rId26">
+        <w:r>
+          <w:rPr>
+            <w:rStyle w:val="Hyperlink"/>
+          </w:rPr>
+          <w:t xml:space="preserve">http://openurl.library.uiuc.edu/sfxlcl3/az</w:t>
+        </w:r>
+      </w:hyperlink>
+      <w:r>
+        <w:t xml:space="preserve"> </w:t>
+      </w:r>
       <w:hyperlink r:id="rId51">
         <w:r>
           <w:rPr>
             <w:rStyle w:val="Hyperlink"/>
           </w:rPr>
-          <w:t xml:space="preserve">http://openurl.library.uiuc.edu/sfxlcl3/az)</w:t>
+          <w:t xml:space="preserve">http://www.library.uiuc.edu/orr/results.php?types=A&amp;subject=29)</w:t>
         </w:r>
       </w:hyperlink>
     </w:p>
@@ -1428,29 +1615,162 @@
         <w:pStyle w:val="BodyText"/>
       </w:pPr>
       <w:r>
-        <w:t xml:space="preserve">Articles indexed under the descriptor "Information seeking behaviour"</w:t>
-      </w:r>
-      <w:r>
-        <w:t xml:space="preserve"> </w:t>
-      </w:r>
-      <w:r>
-        <w:t xml:space="preserve">or "User needs" in LISA (link from</w:t>
-      </w:r>
-      <w:r>
-        <w:t xml:space="preserve"> </w:t>
-      </w:r>
-      <w:hyperlink r:id="rId35">
-        <w:r>
-          <w:rPr>
-            <w:rStyle w:val="Hyperlink"/>
-          </w:rPr>
-          <w:t xml:space="preserve">http://www.library.illinois.edu/lsx/</w:t>
-        </w:r>
-      </w:hyperlink>
-      <w:r>
-        <w:t xml:space="preserve"> </w:t>
-      </w:r>
-      <w:hyperlink r:id="rId27">
+        <w:t xml:space="preserve">Studies need not be recently published, but an example of a recent</w:t>
+      </w:r>
+      <w:r>
+        <w:t xml:space="preserve"> </w:t>
+      </w:r>
+      <w:r>
+        <w:t xml:space="preserve">study of this type is the following:</w:t>
+      </w:r>
+    </w:p>
+    <w:p>
+      <w:pPr>
+        <w:pStyle w:val="BlockText"/>
+      </w:pPr>
+      <w:r>
+        <w:t xml:space="preserve">Darby, P.; Clough, P. (2013). Investigating the information-seeking</w:t>
+      </w:r>
+      <w:r>
+        <w:t xml:space="preserve"> </w:t>
+      </w:r>
+      <w:r>
+        <w:t xml:space="preserve">behaviour of genealogists and family historians. Journal of</w:t>
+      </w:r>
+      <w:r>
+        <w:t xml:space="preserve"> </w:t>
+      </w:r>
+      <w:r>
+        <w:t xml:space="preserve">Information Science 39(1): 73-84.</w:t>
+      </w:r>
+    </w:p>
+    <w:p>
+      <w:pPr>
+        <w:pStyle w:val="BlockText"/>
+      </w:pPr>
+      <w:r>
+        <w:t xml:space="preserve">People are increasingly investigating their family history (or</w:t>
+      </w:r>
+      <w:r>
+        <w:t xml:space="preserve"> </w:t>
+      </w:r>
+      <w:r>
+        <w:t xml:space="preserve">genealogy) as part of their everyday information-seeking</w:t>
+      </w:r>
+      <w:r>
+        <w:t xml:space="preserve"> </w:t>
+      </w:r>
+      <w:r>
+        <w:t xml:space="preserve">activities. This paper provides insight into this behaviour and</w:t>
+      </w:r>
+      <w:r>
+        <w:t xml:space="preserve"> </w:t>
+      </w:r>
+      <w:r>
+        <w:t xml:space="preserve">presents a new conceptual model that captures the stages of activity</w:t>
+      </w:r>
+      <w:r>
+        <w:t xml:space="preserve"> </w:t>
+      </w:r>
+      <w:r>
+        <w:t xml:space="preserve">carried out during people’s lifelong family history research. The</w:t>
+      </w:r>
+      <w:r>
+        <w:t xml:space="preserve"> </w:t>
+      </w:r>
+      <w:r>
+        <w:t xml:space="preserve">model offers a multi-phase view of the research process, intended to</w:t>
+      </w:r>
+      <w:r>
+        <w:t xml:space="preserve"> </w:t>
+      </w:r>
+      <w:r>
+        <w:t xml:space="preserve">illustrate: (a) the different research phases themselves; (b) the</w:t>
+      </w:r>
+      <w:r>
+        <w:t xml:space="preserve"> </w:t>
+      </w:r>
+      <w:r>
+        <w:t xml:space="preserve">inter-relationship between phases; (c) distinct phase-specific</w:t>
+      </w:r>
+      <w:r>
+        <w:t xml:space="preserve"> </w:t>
+      </w:r>
+      <w:r>
+        <w:t xml:space="preserve">behaviours; and (d) phase-specific resource preferences. Data</w:t>
+      </w:r>
+      <w:r>
+        <w:t xml:space="preserve"> </w:t>
+      </w:r>
+      <w:r>
+        <w:t xml:space="preserve">collected from amateur family historians by interview and</w:t>
+      </w:r>
+      <w:r>
+        <w:t xml:space="preserve"> </w:t>
+      </w:r>
+      <w:r>
+        <w:t xml:space="preserve">questionnaire has helped to validate the model and provide insights</w:t>
+      </w:r>
+      <w:r>
+        <w:t xml:space="preserve"> </w:t>
+      </w:r>
+      <w:r>
+        <w:t xml:space="preserve">into the information resources used. The findings complement existing</w:t>
+      </w:r>
+      <w:r>
+        <w:t xml:space="preserve"> </w:t>
+      </w:r>
+      <w:r>
+        <w:t xml:space="preserve">knowledge about family history research and will benefit: family</w:t>
+      </w:r>
+      <w:r>
+        <w:t xml:space="preserve"> </w:t>
+      </w:r>
+      <w:r>
+        <w:t xml:space="preserve">historians as they seek to navigate within the research process;</w:t>
+      </w:r>
+      <w:r>
+        <w:t xml:space="preserve"> </w:t>
+      </w:r>
+      <w:r>
+        <w:t xml:space="preserve">providers of genealogical resources as they seek to better support</w:t>
+      </w:r>
+      <w:r>
+        <w:t xml:space="preserve"> </w:t>
+      </w:r>
+      <w:r>
+        <w:t xml:space="preserve">users; and academics as they study information-seeking behaviours in</w:t>
+      </w:r>
+      <w:r>
+        <w:t xml:space="preserve"> </w:t>
+      </w:r>
+      <w:r>
+        <w:t xml:space="preserve">various contexts.</w:t>
+      </w:r>
+    </w:p>
+    <w:p>
+      <w:pPr>
+        <w:pStyle w:val="FirstParagraph"/>
+      </w:pPr>
+      <w:r>
+        <w:t xml:space="preserve">To determine whether the full text of an article is available online,</w:t>
+      </w:r>
+      <w:r>
+        <w:t xml:space="preserve"> </w:t>
+      </w:r>
+      <w:r>
+        <w:t xml:space="preserve">search for the journal title</w:t>
+      </w:r>
+      <w:r>
+        <w:t xml:space="preserve"> </w:t>
+      </w:r>
+      <w:r>
+        <w:t xml:space="preserve">at:</w:t>
+      </w:r>
+      <w:r>
+        <w:t xml:space="preserve"> </w:t>
+      </w:r>
+      <w:hyperlink r:id="rId26">
         <w:r>
           <w:rPr>
             <w:rStyle w:val="Hyperlink"/>
@@ -1459,246 +1779,66 @@
         </w:r>
       </w:hyperlink>
       <w:r>
-        <w:t xml:space="preserve"> </w:t>
-      </w:r>
+        <w:t xml:space="preserve">. The text of the article</w:t>
+      </w:r>
+      <w:r>
+        <w:t xml:space="preserve"> </w:t>
+      </w:r>
+      <w:r>
+        <w:t xml:space="preserve">may also be freely available on the web (e. g., on the author’s web</w:t>
+      </w:r>
+      <w:r>
+        <w:t xml:space="preserve"> </w:t>
+      </w:r>
+      <w:r>
+        <w:t xml:space="preserve">site), so you might also try doing a Google search using the article</w:t>
+      </w:r>
+      <w:r>
+        <w:t xml:space="preserve"> </w:t>
+      </w:r>
+      <w:r>
+        <w:t xml:space="preserve">title. If the text is not available online, you will need to request</w:t>
+      </w:r>
+      <w:r>
+        <w:t xml:space="preserve"> </w:t>
+      </w:r>
+      <w:r>
+        <w:t xml:space="preserve">a copy of the article. See the LibGuide for Online and Continuing</w:t>
+      </w:r>
+      <w:r>
+        <w:t xml:space="preserve"> </w:t>
+      </w:r>
+      <w:r>
+        <w:t xml:space="preserve">Education Student Resources from the Library:</w:t>
+      </w:r>
+    </w:p>
+    <w:p>
+      <w:pPr>
+        <w:pStyle w:val="BodyText"/>
+      </w:pPr>
       <w:hyperlink r:id="rId52">
         <w:r>
           <w:rPr>
             <w:rStyle w:val="Hyperlink"/>
           </w:rPr>
-          <w:t xml:space="preserve">http://www.library.uiuc.edu/orr/results.php?types=A&amp;subject=29)</w:t>
-        </w:r>
-      </w:hyperlink>
-    </w:p>
-    <w:p>
-      <w:pPr>
-        <w:pStyle w:val="BodyText"/>
-      </w:pPr>
-      <w:r>
-        <w:t xml:space="preserve">Studies need not be recently published, but an example of a recent</w:t>
-      </w:r>
-      <w:r>
-        <w:t xml:space="preserve"> </w:t>
-      </w:r>
-      <w:r>
-        <w:t xml:space="preserve">study of this type is the following:</w:t>
-      </w:r>
-    </w:p>
-    <w:p>
-      <w:pPr>
-        <w:pStyle w:val="BlockText"/>
-      </w:pPr>
-      <w:r>
-        <w:t xml:space="preserve">Darby, P.; Clough, P. (2013). Investigating the information-seeking</w:t>
-      </w:r>
-      <w:r>
-        <w:t xml:space="preserve"> </w:t>
-      </w:r>
-      <w:r>
-        <w:t xml:space="preserve">behaviour of genealogists and family historians. Journal of</w:t>
-      </w:r>
-      <w:r>
-        <w:t xml:space="preserve"> </w:t>
-      </w:r>
-      <w:r>
-        <w:t xml:space="preserve">Information Science 39(1): 73-84.</w:t>
-      </w:r>
-    </w:p>
-    <w:p>
-      <w:pPr>
-        <w:pStyle w:val="BlockText"/>
-      </w:pPr>
-      <w:r>
-        <w:t xml:space="preserve">People are increasingly investigating their family history (or</w:t>
-      </w:r>
-      <w:r>
-        <w:t xml:space="preserve"> </w:t>
-      </w:r>
-      <w:r>
-        <w:t xml:space="preserve">genealogy) as part of their everyday information-seeking</w:t>
-      </w:r>
-      <w:r>
-        <w:t xml:space="preserve"> </w:t>
-      </w:r>
-      <w:r>
-        <w:t xml:space="preserve">activities. This paper provides insight into this behaviour and</w:t>
-      </w:r>
-      <w:r>
-        <w:t xml:space="preserve"> </w:t>
-      </w:r>
-      <w:r>
-        <w:t xml:space="preserve">presents a new conceptual model that captures the stages of activity</w:t>
-      </w:r>
-      <w:r>
-        <w:t xml:space="preserve"> </w:t>
-      </w:r>
-      <w:r>
-        <w:t xml:space="preserve">carried out during people’s lifelong family history research. The</w:t>
-      </w:r>
-      <w:r>
-        <w:t xml:space="preserve"> </w:t>
-      </w:r>
-      <w:r>
-        <w:t xml:space="preserve">model offers a multi-phase view of the research process, intended to</w:t>
-      </w:r>
-      <w:r>
-        <w:t xml:space="preserve"> </w:t>
-      </w:r>
-      <w:r>
-        <w:t xml:space="preserve">illustrate: (a) the different research phases themselves; (b) the</w:t>
-      </w:r>
-      <w:r>
-        <w:t xml:space="preserve"> </w:t>
-      </w:r>
-      <w:r>
-        <w:t xml:space="preserve">inter-relationship between phases; (c) distinct phase-specific</w:t>
-      </w:r>
-      <w:r>
-        <w:t xml:space="preserve"> </w:t>
-      </w:r>
-      <w:r>
-        <w:t xml:space="preserve">behaviours; and (d) phase-specific resource preferences. Data</w:t>
-      </w:r>
-      <w:r>
-        <w:t xml:space="preserve"> </w:t>
-      </w:r>
-      <w:r>
-        <w:t xml:space="preserve">collected from amateur family historians by interview and</w:t>
-      </w:r>
-      <w:r>
-        <w:t xml:space="preserve"> </w:t>
-      </w:r>
-      <w:r>
-        <w:t xml:space="preserve">questionnaire has helped to validate the model and provide insights</w:t>
-      </w:r>
-      <w:r>
-        <w:t xml:space="preserve"> </w:t>
-      </w:r>
-      <w:r>
-        <w:t xml:space="preserve">into the information resources used. The findings complement existing</w:t>
-      </w:r>
-      <w:r>
-        <w:t xml:space="preserve"> </w:t>
-      </w:r>
-      <w:r>
-        <w:t xml:space="preserve">knowledge about family history research and will benefit: family</w:t>
-      </w:r>
-      <w:r>
-        <w:t xml:space="preserve"> </w:t>
-      </w:r>
-      <w:r>
-        <w:t xml:space="preserve">historians as they seek to navigate within the research process;</w:t>
-      </w:r>
-      <w:r>
-        <w:t xml:space="preserve"> </w:t>
-      </w:r>
-      <w:r>
-        <w:t xml:space="preserve">providers of genealogical resources as they seek to better support</w:t>
-      </w:r>
-      <w:r>
-        <w:t xml:space="preserve"> </w:t>
-      </w:r>
-      <w:r>
-        <w:t xml:space="preserve">users; and academics as they study information-seeking behaviours in</w:t>
-      </w:r>
-      <w:r>
-        <w:t xml:space="preserve"> </w:t>
-      </w:r>
-      <w:r>
-        <w:t xml:space="preserve">various contexts.</w:t>
-      </w:r>
-    </w:p>
-    <w:p>
-      <w:pPr>
-        <w:pStyle w:val="FirstParagraph"/>
-      </w:pPr>
-      <w:r>
-        <w:t xml:space="preserve">To determine whether the full text of an article is available online,</w:t>
-      </w:r>
-      <w:r>
-        <w:t xml:space="preserve"> </w:t>
-      </w:r>
-      <w:r>
-        <w:t xml:space="preserve">search for the journal title</w:t>
-      </w:r>
-      <w:r>
-        <w:t xml:space="preserve"> </w:t>
-      </w:r>
-      <w:r>
-        <w:t xml:space="preserve">at:</w:t>
-      </w:r>
-      <w:r>
-        <w:t xml:space="preserve"> </w:t>
-      </w:r>
-      <w:hyperlink r:id="rId27">
-        <w:r>
-          <w:rPr>
-            <w:rStyle w:val="Hyperlink"/>
-          </w:rPr>
-          <w:t xml:space="preserve">http://openurl.library.uiuc.edu/sfxlcl3/az</w:t>
-        </w:r>
-      </w:hyperlink>
-      <w:r>
-        <w:t xml:space="preserve">. The text of the article</w:t>
-      </w:r>
-      <w:r>
-        <w:t xml:space="preserve"> </w:t>
-      </w:r>
-      <w:r>
-        <w:t xml:space="preserve">may also be freely available on the web (e. g., on the author’s web</w:t>
-      </w:r>
-      <w:r>
-        <w:t xml:space="preserve"> </w:t>
-      </w:r>
-      <w:r>
-        <w:t xml:space="preserve">site), so you might also try doing a Google search using the article</w:t>
-      </w:r>
-      <w:r>
-        <w:t xml:space="preserve"> </w:t>
-      </w:r>
-      <w:r>
-        <w:t xml:space="preserve">title. If the text is not available online, you will need to request</w:t>
-      </w:r>
-      <w:r>
-        <w:t xml:space="preserve"> </w:t>
-      </w:r>
-      <w:r>
-        <w:t xml:space="preserve">a copy of the article. See the LibGuide for Online and Continuing</w:t>
-      </w:r>
-      <w:r>
-        <w:t xml:space="preserve"> </w:t>
-      </w:r>
-      <w:r>
-        <w:t xml:space="preserve">Education Student Resources from the Library:</w:t>
-      </w:r>
-    </w:p>
-    <w:p>
-      <w:pPr>
-        <w:pStyle w:val="BodyText"/>
-      </w:pPr>
+          <w:t xml:space="preserve">http://uiuc.libguides.com/content.php?pid=28713&amp;sid=209698</w:t>
+        </w:r>
+      </w:hyperlink>
+      <w:r>
+        <w:t xml:space="preserve"> </w:t>
+      </w:r>
       <w:hyperlink r:id="rId53">
         <w:r>
           <w:rPr>
             <w:rStyle w:val="Hyperlink"/>
           </w:rPr>
-          <w:t xml:space="preserve">http://uiuc.libguides.com/content.php?pid=28713&amp;sid=209698</w:t>
-        </w:r>
-      </w:hyperlink>
-      <w:r>
-        <w:t xml:space="preserve"> </w:t>
-      </w:r>
-      <w:hyperlink r:id="rId54">
-        <w:r>
-          <w:rPr>
-            <w:rStyle w:val="Hyperlink"/>
-          </w:rPr>
           <w:t xml:space="preserve">http://uiuc.libguides.com/content.php?pid=28713&amp;sid=214766</w:t>
         </w:r>
       </w:hyperlink>
       <w:r>
         <w:t xml:space="preserve"> </w:t>
       </w:r>
-      <w:hyperlink r:id="rId54">
+      <w:hyperlink r:id="rId53">
         <w:r>
           <w:rPr>
             <w:rStyle w:val="Hyperlink"/>
@@ -1711,8 +1851,8 @@
       <w:pPr>
         <w:pStyle w:val="Heading1"/>
       </w:pPr>
-      <w:bookmarkStart w:id="55" w:name="topic-schedule"/>
-      <w:bookmarkEnd w:id="55"/>
+      <w:bookmarkStart w:id="54" w:name="topic-schedule"/>
+      <w:bookmarkEnd w:id="54"/>
       <w:r>
         <w:t xml:space="preserve">Topic Schedule</w:t>
       </w:r>
@@ -1722,7 +1862,7 @@
         <w:pStyle w:val="DefinitionTerm"/>
       </w:pPr>
       <w:r>
-        <w:t xml:space="preserve">Week 1 week of 2016-08-22T00:00:00-5:00</w:t>
+        <w:t xml:space="preserve">Week 1, August 23</w:t>
       </w:r>
     </w:p>
     <w:p>
@@ -1749,7 +1889,29 @@
         <w:t xml:space="preserve"> </w:t>
       </w:r>
       <w:r>
-        <w:t xml:space="preserve">(Glushko 215AD)</w:t>
+        <w:t xml:space="preserve">(Glushko</w:t>
+      </w:r>
+      <w:r>
+        <w:t xml:space="preserve"> </w:t>
+      </w:r>
+      <w:hyperlink w:anchor="ref-glushko_foundation_2015">
+        <w:r>
+          <w:rPr>
+            <w:rStyle w:val="Hyperlink"/>
+          </w:rPr>
+          <w:t xml:space="preserve">2015</w:t>
+        </w:r>
+      </w:hyperlink>
+      <w:hyperlink w:anchor="ref-glushko_foundation_2015">
+        <w:r>
+          <w:rPr>
+            <w:rStyle w:val="Hyperlink"/>
+          </w:rPr>
+          <w:t xml:space="preserve">c</w:t>
+        </w:r>
+      </w:hyperlink>
+      <w:r>
+        <w:t xml:space="preserve">)</w:t>
       </w:r>
       <w:r>
         <w:t xml:space="preserve">,</w:t>
@@ -1758,7 +1920,29 @@
         <w:t xml:space="preserve"> </w:t>
       </w:r>
       <w:r>
-        <w:t xml:space="preserve">(Wright 2014b)</w:t>
+        <w:t xml:space="preserve">(Wright</w:t>
+      </w:r>
+      <w:r>
+        <w:t xml:space="preserve"> </w:t>
+      </w:r>
+      <w:hyperlink w:anchor="ref-wright_secret_2014">
+        <w:r>
+          <w:rPr>
+            <w:rStyle w:val="Hyperlink"/>
+          </w:rPr>
+          <w:t xml:space="preserve">2014</w:t>
+        </w:r>
+      </w:hyperlink>
+      <w:hyperlink w:anchor="ref-wright_secret_2014">
+        <w:r>
+          <w:rPr>
+            <w:rStyle w:val="Hyperlink"/>
+          </w:rPr>
+          <w:t xml:space="preserve">b</w:t>
+        </w:r>
+      </w:hyperlink>
+      <w:r>
+        <w:t xml:space="preserve">)</w:t>
       </w:r>
       <w:r>
         <w:t xml:space="preserve">,</w:t>
@@ -1767,7 +1951,29 @@
         <w:t xml:space="preserve"> </w:t>
       </w:r>
       <w:r>
-        <w:t xml:space="preserve">(Wright 2014a)</w:t>
+        <w:t xml:space="preserve">(Wright</w:t>
+      </w:r>
+      <w:r>
+        <w:t xml:space="preserve"> </w:t>
+      </w:r>
+      <w:hyperlink w:anchor="ref-wright_cataloging_2014">
+        <w:r>
+          <w:rPr>
+            <w:rStyle w:val="Hyperlink"/>
+          </w:rPr>
+          <w:t xml:space="preserve">2014</w:t>
+        </w:r>
+      </w:hyperlink>
+      <w:hyperlink w:anchor="ref-wright_cataloging_2014">
+        <w:r>
+          <w:rPr>
+            <w:rStyle w:val="Hyperlink"/>
+          </w:rPr>
+          <w:t xml:space="preserve">a</w:t>
+        </w:r>
+      </w:hyperlink>
+      <w:r>
+        <w:t xml:space="preserve">)</w:t>
       </w:r>
       <w:r>
         <w:t xml:space="preserve">,</w:t>
@@ -1776,7 +1982,21 @@
         <w:t xml:space="preserve"> </w:t>
       </w:r>
       <w:r>
-        <w:t xml:space="preserve">(Levie and Sofidoc Productions. 2004)</w:t>
+        <w:t xml:space="preserve">(Levie and Sofidoc Productions.</w:t>
+      </w:r>
+      <w:r>
+        <w:t xml:space="preserve"> </w:t>
+      </w:r>
+      <w:hyperlink w:anchor="ref-levie_man_2004">
+        <w:r>
+          <w:rPr>
+            <w:rStyle w:val="Hyperlink"/>
+          </w:rPr>
+          <w:t xml:space="preserve">2004</w:t>
+        </w:r>
+      </w:hyperlink>
+      <w:r>
+        <w:t xml:space="preserve">)</w:t>
       </w:r>
       <w:r>
         <w:t xml:space="preserve">.</w:t>
@@ -1798,7 +2018,21 @@
         <w:t xml:space="preserve"> </w:t>
       </w:r>
       <w:r>
-        <w:t xml:space="preserve">(Lavoie, Dempsey, and Connaway 2006)</w:t>
+        <w:t xml:space="preserve">(Lavoie, Dempsey, and Connaway</w:t>
+      </w:r>
+      <w:r>
+        <w:t xml:space="preserve"> </w:t>
+      </w:r>
+      <w:hyperlink w:anchor="ref-lavoie_making_2006">
+        <w:r>
+          <w:rPr>
+            <w:rStyle w:val="Hyperlink"/>
+          </w:rPr>
+          <w:t xml:space="preserve">2006</w:t>
+        </w:r>
+      </w:hyperlink>
+      <w:r>
+        <w:t xml:space="preserve">)</w:t>
       </w:r>
       <w:r>
         <w:t xml:space="preserve">,</w:t>
@@ -1807,7 +2041,21 @@
         <w:t xml:space="preserve"> </w:t>
       </w:r>
       <w:r>
-        <w:t xml:space="preserve">(Dyson 2011)</w:t>
+        <w:t xml:space="preserve">(Dyson</w:t>
+      </w:r>
+      <w:r>
+        <w:t xml:space="preserve"> </w:t>
+      </w:r>
+      <w:hyperlink w:anchor="ref-dyson_how_2011">
+        <w:r>
+          <w:rPr>
+            <w:rStyle w:val="Hyperlink"/>
+          </w:rPr>
+          <w:t xml:space="preserve">2011</w:t>
+        </w:r>
+      </w:hyperlink>
+      <w:r>
+        <w:t xml:space="preserve">)</w:t>
       </w:r>
       <w:r>
         <w:t xml:space="preserve">,</w:t>
@@ -1816,7 +2064,21 @@
         <w:t xml:space="preserve"> </w:t>
       </w:r>
       <w:r>
-        <w:t xml:space="preserve">(Bush 1945)</w:t>
+        <w:t xml:space="preserve">(Bush</w:t>
+      </w:r>
+      <w:r>
+        <w:t xml:space="preserve"> </w:t>
+      </w:r>
+      <w:hyperlink w:anchor="ref-bush_as_1945">
+        <w:r>
+          <w:rPr>
+            <w:rStyle w:val="Hyperlink"/>
+          </w:rPr>
+          <w:t xml:space="preserve">1945</w:t>
+        </w:r>
+      </w:hyperlink>
+      <w:r>
+        <w:t xml:space="preserve">)</w:t>
       </w:r>
       <w:r>
         <w:t xml:space="preserve">,</w:t>
@@ -1825,7 +2087,21 @@
         <w:t xml:space="preserve"> </w:t>
       </w:r>
       <w:r>
-        <w:t xml:space="preserve">(Buckland 1997)</w:t>
+        <w:t xml:space="preserve">(Buckland</w:t>
+      </w:r>
+      <w:r>
+        <w:t xml:space="preserve"> </w:t>
+      </w:r>
+      <w:hyperlink w:anchor="ref-buckland_what_1997">
+        <w:r>
+          <w:rPr>
+            <w:rStyle w:val="Hyperlink"/>
+          </w:rPr>
+          <w:t xml:space="preserve">1997</w:t>
+        </w:r>
+      </w:hyperlink>
+      <w:r>
+        <w:t xml:space="preserve">)</w:t>
       </w:r>
       <w:r>
         <w:t xml:space="preserve">,</w:t>
@@ -1834,7 +2110,21 @@
         <w:t xml:space="preserve"> </w:t>
       </w:r>
       <w:r>
-        <w:t xml:space="preserve">(Bates 1999)</w:t>
+        <w:t xml:space="preserve">(Bates</w:t>
+      </w:r>
+      <w:r>
+        <w:t xml:space="preserve"> </w:t>
+      </w:r>
+      <w:hyperlink w:anchor="ref-bates_invisible_1999">
+        <w:r>
+          <w:rPr>
+            <w:rStyle w:val="Hyperlink"/>
+          </w:rPr>
+          <w:t xml:space="preserve">1999</w:t>
+        </w:r>
+      </w:hyperlink>
+      <w:r>
+        <w:t xml:space="preserve">)</w:t>
       </w:r>
       <w:r>
         <w:t xml:space="preserve">.</w:t>
@@ -1845,7 +2135,7 @@
         <w:pStyle w:val="DefinitionTerm"/>
       </w:pPr>
       <w:r>
-        <w:t xml:space="preserve">Week 2 week of 2016-08-29T00:00:00-5:00</w:t>
+        <w:t xml:space="preserve">Week 2, August 30</w:t>
       </w:r>
     </w:p>
     <w:p>
@@ -1866,7 +2156,245 @@
         </w:numPr>
       </w:pPr>
       <w:r>
-        <w:t xml:space="preserve">Background.</w:t>
+        <w:t xml:space="preserve">Background:</w:t>
+      </w:r>
+      <w:r>
+        <w:t xml:space="preserve"> </w:t>
+      </w:r>
+      <w:r>
+        <w:t xml:space="preserve">(Glushko</w:t>
+      </w:r>
+      <w:r>
+        <w:t xml:space="preserve"> </w:t>
+      </w:r>
+      <w:hyperlink w:anchor="ref-glushko_interactions_2015">
+        <w:r>
+          <w:rPr>
+            <w:rStyle w:val="Hyperlink"/>
+          </w:rPr>
+          <w:t xml:space="preserve">2015</w:t>
+        </w:r>
+      </w:hyperlink>
+      <w:hyperlink w:anchor="ref-glushko_interactions_2015">
+        <w:r>
+          <w:rPr>
+            <w:rStyle w:val="Hyperlink"/>
+          </w:rPr>
+          <w:t xml:space="preserve">d</w:t>
+        </w:r>
+      </w:hyperlink>
+      <w:r>
+        <w:t xml:space="preserve">)</w:t>
+      </w:r>
+      <w:r>
+        <w:t xml:space="preserve">,</w:t>
+      </w:r>
+      <w:r>
+        <w:t xml:space="preserve"> </w:t>
+      </w:r>
+      <w:r>
+        <w:t xml:space="preserve">(Naumer and Fisher</w:t>
+      </w:r>
+      <w:r>
+        <w:t xml:space="preserve"> </w:t>
+      </w:r>
+      <w:hyperlink w:anchor="ref-naumer_information_2009">
+        <w:r>
+          <w:rPr>
+            <w:rStyle w:val="Hyperlink"/>
+          </w:rPr>
+          <w:t xml:space="preserve">2009</w:t>
+        </w:r>
+      </w:hyperlink>
+      <w:r>
+        <w:t xml:space="preserve">)</w:t>
+      </w:r>
+      <w:r>
+        <w:t xml:space="preserve">,</w:t>
+      </w:r>
+      <w:r>
+        <w:t xml:space="preserve"> </w:t>
+      </w:r>
+      <w:r>
+        <w:t xml:space="preserve">(Wilson</w:t>
+      </w:r>
+      <w:r>
+        <w:t xml:space="preserve"> </w:t>
+      </w:r>
+      <w:hyperlink w:anchor="ref-wilson_information_2008">
+        <w:r>
+          <w:rPr>
+            <w:rStyle w:val="Hyperlink"/>
+          </w:rPr>
+          <w:t xml:space="preserve">2008</w:t>
+        </w:r>
+      </w:hyperlink>
+      <w:r>
+        <w:t xml:space="preserve">)</w:t>
+      </w:r>
+      <w:r>
+        <w:t xml:space="preserve">,</w:t>
+      </w:r>
+      <w:r>
+        <w:t xml:space="preserve"> </w:t>
+      </w:r>
+      <w:r>
+        <w:t xml:space="preserve">(Miksa</w:t>
+      </w:r>
+      <w:r>
+        <w:t xml:space="preserve"> </w:t>
+      </w:r>
+      <w:hyperlink w:anchor="ref-miksa_information_2009">
+        <w:r>
+          <w:rPr>
+            <w:rStyle w:val="Hyperlink"/>
+          </w:rPr>
+          <w:t xml:space="preserve">2009</w:t>
+        </w:r>
+      </w:hyperlink>
+      <w:r>
+        <w:t xml:space="preserve">)</w:t>
+      </w:r>
+      <w:r>
+        <w:t xml:space="preserve">,</w:t>
+      </w:r>
+      <w:r>
+        <w:t xml:space="preserve"> </w:t>
+      </w:r>
+      <w:r>
+        <w:t xml:space="preserve">(Foss et al.</w:t>
+      </w:r>
+      <w:r>
+        <w:t xml:space="preserve"> </w:t>
+      </w:r>
+      <w:hyperlink w:anchor="ref-foss_childrens_2012">
+        <w:r>
+          <w:rPr>
+            <w:rStyle w:val="Hyperlink"/>
+          </w:rPr>
+          <w:t xml:space="preserve">2012</w:t>
+        </w:r>
+      </w:hyperlink>
+      <w:r>
+        <w:t xml:space="preserve">)</w:t>
+      </w:r>
+      <w:r>
+        <w:t xml:space="preserve">,</w:t>
+      </w:r>
+      <w:r>
+        <w:t xml:space="preserve"> </w:t>
+      </w:r>
+      <w:r>
+        <w:t xml:space="preserve">(Hyder</w:t>
+      </w:r>
+      <w:r>
+        <w:t xml:space="preserve"> </w:t>
+      </w:r>
+      <w:hyperlink w:anchor="ref-hyder_reading_2014">
+        <w:r>
+          <w:rPr>
+            <w:rStyle w:val="Hyperlink"/>
+          </w:rPr>
+          <w:t xml:space="preserve">2014</w:t>
+        </w:r>
+      </w:hyperlink>
+      <w:r>
+        <w:t xml:space="preserve">)</w:t>
+      </w:r>
+      <w:r>
+        <w:t xml:space="preserve">,</w:t>
+      </w:r>
+      <w:r>
+        <w:t xml:space="preserve"> </w:t>
+      </w:r>
+      <w:r>
+        <w:t xml:space="preserve">(David Johnson</w:t>
+      </w:r>
+      <w:r>
+        <w:t xml:space="preserve"> </w:t>
+      </w:r>
+      <w:hyperlink w:anchor="ref-david_johnson_health-related_2014">
+        <w:r>
+          <w:rPr>
+            <w:rStyle w:val="Hyperlink"/>
+          </w:rPr>
+          <w:t xml:space="preserve">2014</w:t>
+        </w:r>
+      </w:hyperlink>
+      <w:r>
+        <w:t xml:space="preserve">)</w:t>
+      </w:r>
+      <w:r>
+        <w:t xml:space="preserve">,</w:t>
+      </w:r>
+      <w:r>
+        <w:t xml:space="preserve"> </w:t>
+      </w:r>
+      <w:r>
+        <w:t xml:space="preserve">(Connaway and Faniel</w:t>
+      </w:r>
+      <w:r>
+        <w:t xml:space="preserve"> </w:t>
+      </w:r>
+      <w:hyperlink w:anchor="ref-connaway_reordering_2014">
+        <w:r>
+          <w:rPr>
+            <w:rStyle w:val="Hyperlink"/>
+          </w:rPr>
+          <w:t xml:space="preserve">2014</w:t>
+        </w:r>
+      </w:hyperlink>
+      <w:r>
+        <w:t xml:space="preserve">)</w:t>
+      </w:r>
+      <w:r>
+        <w:t xml:space="preserve">,</w:t>
+      </w:r>
+      <w:r>
+        <w:t xml:space="preserve"> </w:t>
+      </w:r>
+      <w:r>
+        <w:t xml:space="preserve">(Marcia J. Bates</w:t>
+      </w:r>
+      <w:r>
+        <w:t xml:space="preserve"> </w:t>
+      </w:r>
+      <w:hyperlink w:anchor="ref-marcia_j._bates_information_2009">
+        <w:r>
+          <w:rPr>
+            <w:rStyle w:val="Hyperlink"/>
+          </w:rPr>
+          <w:t xml:space="preserve">2009</w:t>
+        </w:r>
+      </w:hyperlink>
+      <w:r>
+        <w:t xml:space="preserve">)</w:t>
+      </w:r>
+      <w:r>
+        <w:t xml:space="preserve">,</w:t>
+      </w:r>
+      <w:r>
+        <w:t xml:space="preserve"> </w:t>
+      </w:r>
+      <w:r>
+        <w:t xml:space="preserve">(Connaway and Powell</w:t>
+      </w:r>
+      <w:r>
+        <w:t xml:space="preserve"> </w:t>
+      </w:r>
+      <w:hyperlink w:anchor="ref-connaway_selecting_2010">
+        <w:r>
+          <w:rPr>
+            <w:rStyle w:val="Hyperlink"/>
+          </w:rPr>
+          <w:t xml:space="preserve">2010</w:t>
+        </w:r>
+      </w:hyperlink>
+      <w:r>
+        <w:t xml:space="preserve">)</w:t>
+      </w:r>
+      <w:r>
+        <w:t xml:space="preserve">.</w:t>
       </w:r>
     </w:p>
     <w:p>
@@ -1879,7 +2407,76 @@
         </w:numPr>
       </w:pPr>
       <w:r>
-        <w:t xml:space="preserve">Required.</w:t>
+        <w:t xml:space="preserve">Required:</w:t>
+      </w:r>
+      <w:r>
+        <w:t xml:space="preserve"> </w:t>
+      </w:r>
+      <w:r>
+        <w:t xml:space="preserve">(Connaway, Dickey, and Radford</w:t>
+      </w:r>
+      <w:r>
+        <w:t xml:space="preserve"> </w:t>
+      </w:r>
+      <w:hyperlink w:anchor="ref-connaway_if_2011">
+        <w:r>
+          <w:rPr>
+            <w:rStyle w:val="Hyperlink"/>
+          </w:rPr>
+          <w:t xml:space="preserve">2011</w:t>
+        </w:r>
+      </w:hyperlink>
+      <w:r>
+        <w:t xml:space="preserve">)</w:t>
+      </w:r>
+      <w:r>
+        <w:t xml:space="preserve">,</w:t>
+      </w:r>
+      <w:r>
+        <w:t xml:space="preserve"> </w:t>
+      </w:r>
+      <w:r>
+        <w:t xml:space="preserve">(Blair</w:t>
+      </w:r>
+      <w:r>
+        <w:t xml:space="preserve"> </w:t>
+      </w:r>
+      <w:hyperlink w:anchor="ref-blair_reading_2003">
+        <w:r>
+          <w:rPr>
+            <w:rStyle w:val="Hyperlink"/>
+          </w:rPr>
+          <w:t xml:space="preserve">2003</w:t>
+        </w:r>
+      </w:hyperlink>
+      <w:r>
+        <w:t xml:space="preserve">)</w:t>
+      </w:r>
+      <w:r>
+        <w:t xml:space="preserve">,</w:t>
+      </w:r>
+      <w:r>
+        <w:t xml:space="preserve"> </w:t>
+      </w:r>
+      <w:r>
+        <w:t xml:space="preserve">(Bawden and Robinson</w:t>
+      </w:r>
+      <w:r>
+        <w:t xml:space="preserve"> </w:t>
+      </w:r>
+      <w:hyperlink w:anchor="ref-bawden_dark_2009">
+        <w:r>
+          <w:rPr>
+            <w:rStyle w:val="Hyperlink"/>
+          </w:rPr>
+          <w:t xml:space="preserve">2009</w:t>
+        </w:r>
+      </w:hyperlink>
+      <w:r>
+        <w:t xml:space="preserve">)</w:t>
+      </w:r>
+      <w:r>
+        <w:t xml:space="preserve">.</w:t>
       </w:r>
     </w:p>
     <w:p>
@@ -1887,7 +2484,7 @@
         <w:pStyle w:val="DefinitionTerm"/>
       </w:pPr>
       <w:r>
-        <w:t xml:space="preserve">Week 3 week of 2016-09-05T00:00:00-5:00</w:t>
+        <w:t xml:space="preserve">Week 3, September 6</w:t>
       </w:r>
     </w:p>
     <w:p>
@@ -1914,7 +2511,21 @@
         <w:t xml:space="preserve"> </w:t>
       </w:r>
       <w:r>
-        <w:t xml:space="preserve">(Fidel 2008)</w:t>
+        <w:t xml:space="preserve">(Fidel</w:t>
+      </w:r>
+      <w:r>
+        <w:t xml:space="preserve"> </w:t>
+      </w:r>
+      <w:hyperlink w:anchor="ref-fidel_are_2008">
+        <w:r>
+          <w:rPr>
+            <w:rStyle w:val="Hyperlink"/>
+          </w:rPr>
+          <w:t xml:space="preserve">2008</w:t>
+        </w:r>
+      </w:hyperlink>
+      <w:r>
+        <w:t xml:space="preserve">)</w:t>
       </w:r>
       <w:r>
         <w:t xml:space="preserve">,</w:t>
@@ -1923,7 +2534,21 @@
         <w:t xml:space="preserve"> </w:t>
       </w:r>
       <w:r>
-        <w:t xml:space="preserve">(Brett Sutton 2009)</w:t>
+        <w:t xml:space="preserve">(Brett Sutton</w:t>
+      </w:r>
+      <w:r>
+        <w:t xml:space="preserve"> </w:t>
+      </w:r>
+      <w:hyperlink w:anchor="ref-brett_sutton_qualitative_2009">
+        <w:r>
+          <w:rPr>
+            <w:rStyle w:val="Hyperlink"/>
+          </w:rPr>
+          <w:t xml:space="preserve">2009</w:t>
+        </w:r>
+      </w:hyperlink>
+      <w:r>
+        <w:t xml:space="preserve">)</w:t>
       </w:r>
       <w:r>
         <w:t xml:space="preserve">,</w:t>
@@ -1932,7 +2557,44 @@
         <w:t xml:space="preserve"> </w:t>
       </w:r>
       <w:r>
-        <w:t xml:space="preserve">(Sandstrom and Sandstrom 1995)</w:t>
+        <w:t xml:space="preserve">(Sandstrom and Sandstrom</w:t>
+      </w:r>
+      <w:r>
+        <w:t xml:space="preserve"> </w:t>
+      </w:r>
+      <w:hyperlink w:anchor="ref-sandstrom_use_1995">
+        <w:r>
+          <w:rPr>
+            <w:rStyle w:val="Hyperlink"/>
+          </w:rPr>
+          <w:t xml:space="preserve">1995</w:t>
+        </w:r>
+      </w:hyperlink>
+      <w:r>
+        <w:t xml:space="preserve">)</w:t>
+      </w:r>
+      <w:r>
+        <w:t xml:space="preserve">,</w:t>
+      </w:r>
+      <w:r>
+        <w:t xml:space="preserve"> </w:t>
+      </w:r>
+      <w:r>
+        <w:t xml:space="preserve">(Connaway and Powell</w:t>
+      </w:r>
+      <w:r>
+        <w:t xml:space="preserve"> </w:t>
+      </w:r>
+      <w:hyperlink w:anchor="ref-connaway_selecting_2010">
+        <w:r>
+          <w:rPr>
+            <w:rStyle w:val="Hyperlink"/>
+          </w:rPr>
+          <w:t xml:space="preserve">2010</w:t>
+        </w:r>
+      </w:hyperlink>
+      <w:r>
+        <w:t xml:space="preserve">)</w:t>
       </w:r>
       <w:r>
         <w:t xml:space="preserve">.</w:t>
@@ -1954,7 +2616,21 @@
         <w:t xml:space="preserve"> </w:t>
       </w:r>
       <w:r>
-        <w:t xml:space="preserve">(Shachaf and Horowitz 2006)</w:t>
+        <w:t xml:space="preserve">(Shachaf and Horowitz</w:t>
+      </w:r>
+      <w:r>
+        <w:t xml:space="preserve"> </w:t>
+      </w:r>
+      <w:hyperlink w:anchor="ref-shachaf_are_2006">
+        <w:r>
+          <w:rPr>
+            <w:rStyle w:val="Hyperlink"/>
+          </w:rPr>
+          <w:t xml:space="preserve">2006</w:t>
+        </w:r>
+      </w:hyperlink>
+      <w:r>
+        <w:t xml:space="preserve">)</w:t>
       </w:r>
       <w:r>
         <w:t xml:space="preserve">,</w:t>
@@ -1963,7 +2639,21 @@
         <w:t xml:space="preserve"> </w:t>
       </w:r>
       <w:r>
-        <w:t xml:space="preserve">(Whitmire 1999)</w:t>
+        <w:t xml:space="preserve">(Whitmire</w:t>
+      </w:r>
+      <w:r>
+        <w:t xml:space="preserve"> </w:t>
+      </w:r>
+      <w:hyperlink w:anchor="ref-whitmire_racial_1999">
+        <w:r>
+          <w:rPr>
+            <w:rStyle w:val="Hyperlink"/>
+          </w:rPr>
+          <w:t xml:space="preserve">1999</w:t>
+        </w:r>
+      </w:hyperlink>
+      <w:r>
+        <w:t xml:space="preserve">)</w:t>
       </w:r>
       <w:r>
         <w:t xml:space="preserve">.</w:t>
@@ -1974,7 +2664,7 @@
         <w:pStyle w:val="DefinitionTerm"/>
       </w:pPr>
       <w:r>
-        <w:t xml:space="preserve">Week 4 week of 2016-09-12T00:00:00-5:00</w:t>
+        <w:t xml:space="preserve">Week 4, September 13</w:t>
       </w:r>
     </w:p>
     <w:p>
@@ -1995,7 +2685,38 @@
         </w:numPr>
       </w:pPr>
       <w:r>
-        <w:t xml:space="preserve">Background.</w:t>
+        <w:t xml:space="preserve">Background:</w:t>
+      </w:r>
+      <w:r>
+        <w:t xml:space="preserve"> </w:t>
+      </w:r>
+      <w:r>
+        <w:t xml:space="preserve">(Glushko</w:t>
+      </w:r>
+      <w:r>
+        <w:t xml:space="preserve"> </w:t>
+      </w:r>
+      <w:hyperlink w:anchor="ref-glushko_describing_2015">
+        <w:r>
+          <w:rPr>
+            <w:rStyle w:val="Hyperlink"/>
+          </w:rPr>
+          <w:t xml:space="preserve">2015</w:t>
+        </w:r>
+      </w:hyperlink>
+      <w:hyperlink w:anchor="ref-glushko_describing_2015">
+        <w:r>
+          <w:rPr>
+            <w:rStyle w:val="Hyperlink"/>
+          </w:rPr>
+          <w:t xml:space="preserve">b</w:t>
+        </w:r>
+      </w:hyperlink>
+      <w:r>
+        <w:t xml:space="preserve">)</w:t>
+      </w:r>
+      <w:r>
+        <w:t xml:space="preserve">.</w:t>
       </w:r>
     </w:p>
     <w:p>
@@ -2008,7 +2729,99 @@
         </w:numPr>
       </w:pPr>
       <w:r>
-        <w:t xml:space="preserve">Required.</w:t>
+        <w:t xml:space="preserve">Required:</w:t>
+      </w:r>
+      <w:r>
+        <w:t xml:space="preserve"> </w:t>
+      </w:r>
+      <w:r>
+        <w:t xml:space="preserve">(Vogt</w:t>
+      </w:r>
+      <w:r>
+        <w:t xml:space="preserve"> </w:t>
+      </w:r>
+      <w:hyperlink w:anchor="ref-vogt_escience_2013">
+        <w:r>
+          <w:rPr>
+            <w:rStyle w:val="Hyperlink"/>
+          </w:rPr>
+          <w:t xml:space="preserve">2013</w:t>
+        </w:r>
+      </w:hyperlink>
+      <w:r>
+        <w:t xml:space="preserve">)</w:t>
+      </w:r>
+      <w:r>
+        <w:t xml:space="preserve">,</w:t>
+      </w:r>
+      <w:r>
+        <w:t xml:space="preserve"> </w:t>
+      </w:r>
+      <w:r>
+        <w:t xml:space="preserve">(DeRose</w:t>
+      </w:r>
+      <w:r>
+        <w:t xml:space="preserve"> </w:t>
+      </w:r>
+      <w:hyperlink w:anchor="ref-derose_what_2014">
+        <w:r>
+          <w:rPr>
+            <w:rStyle w:val="Hyperlink"/>
+          </w:rPr>
+          <w:t xml:space="preserve">2014</w:t>
+        </w:r>
+      </w:hyperlink>
+      <w:r>
+        <w:t xml:space="preserve">)</w:t>
+      </w:r>
+      <w:r>
+        <w:t xml:space="preserve">,</w:t>
+      </w:r>
+      <w:r>
+        <w:t xml:space="preserve"> </w:t>
+      </w:r>
+      <w:r>
+        <w:t xml:space="preserve">(Bettels and Bishop</w:t>
+      </w:r>
+      <w:r>
+        <w:t xml:space="preserve"> </w:t>
+      </w:r>
+      <w:hyperlink w:anchor="ref-bettels_unicode:_1993">
+        <w:r>
+          <w:rPr>
+            <w:rStyle w:val="Hyperlink"/>
+          </w:rPr>
+          <w:t xml:space="preserve">1993</w:t>
+        </w:r>
+      </w:hyperlink>
+      <w:r>
+        <w:t xml:space="preserve">)</w:t>
+      </w:r>
+      <w:r>
+        <w:t xml:space="preserve">,</w:t>
+      </w:r>
+      <w:r>
+        <w:t xml:space="preserve"> </w:t>
+      </w:r>
+      <w:r>
+        <w:t xml:space="preserve">(Coombs, Renear, and DeRose</w:t>
+      </w:r>
+      <w:r>
+        <w:t xml:space="preserve"> </w:t>
+      </w:r>
+      <w:hyperlink w:anchor="ref-coombs_markup_1987">
+        <w:r>
+          <w:rPr>
+            <w:rStyle w:val="Hyperlink"/>
+          </w:rPr>
+          <w:t xml:space="preserve">1987</w:t>
+        </w:r>
+      </w:hyperlink>
+      <w:r>
+        <w:t xml:space="preserve">)</w:t>
+      </w:r>
+      <w:r>
+        <w:t xml:space="preserve">.</w:t>
       </w:r>
     </w:p>
     <w:p>
@@ -2016,7 +2829,7 @@
         <w:pStyle w:val="DefinitionTerm"/>
       </w:pPr>
       <w:r>
-        <w:t xml:space="preserve">Week 5 week of 2016-09-19T00:00:00-5:00</w:t>
+        <w:t xml:space="preserve">Week 5, September 20</w:t>
       </w:r>
     </w:p>
     <w:p>
@@ -2043,7 +2856,29 @@
         <w:t xml:space="preserve"> </w:t>
       </w:r>
       <w:r>
-        <w:t xml:space="preserve">(Glushko 2015b)</w:t>
+        <w:t xml:space="preserve">(Glushko</w:t>
+      </w:r>
+      <w:r>
+        <w:t xml:space="preserve"> </w:t>
+      </w:r>
+      <w:hyperlink w:anchor="ref-glushko_resources_2015">
+        <w:r>
+          <w:rPr>
+            <w:rStyle w:val="Hyperlink"/>
+          </w:rPr>
+          <w:t xml:space="preserve">2015</w:t>
+        </w:r>
+      </w:hyperlink>
+      <w:hyperlink w:anchor="ref-glushko_resources_2015">
+        <w:r>
+          <w:rPr>
+            <w:rStyle w:val="Hyperlink"/>
+          </w:rPr>
+          <w:t xml:space="preserve">e</w:t>
+        </w:r>
+      </w:hyperlink>
+      <w:r>
+        <w:t xml:space="preserve">)</w:t>
       </w:r>
       <w:r>
         <w:t xml:space="preserve">.</w:t>
@@ -2065,7 +2900,21 @@
         <w:t xml:space="preserve"> </w:t>
       </w:r>
       <w:r>
-        <w:t xml:space="preserve">(Kennedy 2008)</w:t>
+        <w:t xml:space="preserve">(Kennedy</w:t>
+      </w:r>
+      <w:r>
+        <w:t xml:space="preserve"> </w:t>
+      </w:r>
+      <w:hyperlink w:anchor="ref-kennedy_nine_2008">
+        <w:r>
+          <w:rPr>
+            <w:rStyle w:val="Hyperlink"/>
+          </w:rPr>
+          <w:t xml:space="preserve">2008</w:t>
+        </w:r>
+      </w:hyperlink>
+      <w:r>
+        <w:t xml:space="preserve">)</w:t>
       </w:r>
       <w:r>
         <w:t xml:space="preserve">,</w:t>
@@ -2074,7 +2923,21 @@
         <w:t xml:space="preserve"> </w:t>
       </w:r>
       <w:r>
-        <w:t xml:space="preserve">(Maxwell 2010)</w:t>
+        <w:t xml:space="preserve">(Maxwell</w:t>
+      </w:r>
+      <w:r>
+        <w:t xml:space="preserve"> </w:t>
+      </w:r>
+      <w:hyperlink w:anchor="ref-maxwell_bibliographic_2010">
+        <w:r>
+          <w:rPr>
+            <w:rStyle w:val="Hyperlink"/>
+          </w:rPr>
+          <w:t xml:space="preserve">2010</w:t>
+        </w:r>
+      </w:hyperlink>
+      <w:r>
+        <w:t xml:space="preserve">)</w:t>
       </w:r>
       <w:r>
         <w:t xml:space="preserve">,</w:t>
@@ -2083,7 +2946,21 @@
         <w:t xml:space="preserve"> </w:t>
       </w:r>
       <w:r>
-        <w:t xml:space="preserve">(Warren 2015)</w:t>
+        <w:t xml:space="preserve">(Warren</w:t>
+      </w:r>
+      <w:r>
+        <w:t xml:space="preserve"> </w:t>
+      </w:r>
+      <w:hyperlink w:anchor="ref-warren_2015_2015">
+        <w:r>
+          <w:rPr>
+            <w:rStyle w:val="Hyperlink"/>
+          </w:rPr>
+          <w:t xml:space="preserve">2015</w:t>
+        </w:r>
+      </w:hyperlink>
+      <w:r>
+        <w:t xml:space="preserve">)</w:t>
       </w:r>
       <w:r>
         <w:t xml:space="preserve">,</w:t>
@@ -2092,7 +2969,21 @@
         <w:t xml:space="preserve"> </w:t>
       </w:r>
       <w:r>
-        <w:t xml:space="preserve">(Swoger 2012)</w:t>
+        <w:t xml:space="preserve">(Swoger</w:t>
+      </w:r>
+      <w:r>
+        <w:t xml:space="preserve"> </w:t>
+      </w:r>
+      <w:hyperlink w:anchor="ref-swoger_._2012">
+        <w:r>
+          <w:rPr>
+            <w:rStyle w:val="Hyperlink"/>
+          </w:rPr>
+          <w:t xml:space="preserve">2012</w:t>
+        </w:r>
+      </w:hyperlink>
+      <w:r>
+        <w:t xml:space="preserve">)</w:t>
       </w:r>
       <w:r>
         <w:t xml:space="preserve">.</w:t>
@@ -2103,7 +2994,7 @@
         <w:pStyle w:val="DefinitionTerm"/>
       </w:pPr>
       <w:r>
-        <w:t xml:space="preserve">Week 6 week of 2016-09-26T00:00:00-5:00</w:t>
+        <w:t xml:space="preserve">Week 6, September 27</w:t>
       </w:r>
     </w:p>
     <w:p>
@@ -2130,7 +3021,21 @@
         <w:t xml:space="preserve"> </w:t>
       </w:r>
       <w:r>
-        <w:t xml:space="preserve">(Junus 2014)</w:t>
+        <w:t xml:space="preserve">(Junus</w:t>
+      </w:r>
+      <w:r>
+        <w:t xml:space="preserve"> </w:t>
+      </w:r>
+      <w:hyperlink w:anchor="ref-junus_digital_2014">
+        <w:r>
+          <w:rPr>
+            <w:rStyle w:val="Hyperlink"/>
+          </w:rPr>
+          <w:t xml:space="preserve">2014</w:t>
+        </w:r>
+      </w:hyperlink>
+      <w:r>
+        <w:t xml:space="preserve">)</w:t>
       </w:r>
       <w:r>
         <w:t xml:space="preserve">,</w:t>
@@ -2139,7 +3044,29 @@
         <w:t xml:space="preserve"> </w:t>
       </w:r>
       <w:r>
-        <w:t xml:space="preserve">(Glushko 2015a)</w:t>
+        <w:t xml:space="preserve">(Glushko</w:t>
+      </w:r>
+      <w:r>
+        <w:t xml:space="preserve"> </w:t>
+      </w:r>
+      <w:hyperlink w:anchor="ref-glushko_activities_2015">
+        <w:r>
+          <w:rPr>
+            <w:rStyle w:val="Hyperlink"/>
+          </w:rPr>
+          <w:t xml:space="preserve">2015</w:t>
+        </w:r>
+      </w:hyperlink>
+      <w:hyperlink w:anchor="ref-glushko_activities_2015">
+        <w:r>
+          <w:rPr>
+            <w:rStyle w:val="Hyperlink"/>
+          </w:rPr>
+          <w:t xml:space="preserve">a</w:t>
+        </w:r>
+      </w:hyperlink>
+      <w:r>
+        <w:t xml:space="preserve">)</w:t>
       </w:r>
       <w:r>
         <w:t xml:space="preserve">.</w:t>
@@ -2161,7 +3088,21 @@
         <w:t xml:space="preserve"> </w:t>
       </w:r>
       <w:r>
-        <w:t xml:space="preserve">(Hadro 2013)</w:t>
+        <w:t xml:space="preserve">(Hadro</w:t>
+      </w:r>
+      <w:r>
+        <w:t xml:space="preserve"> </w:t>
+      </w:r>
+      <w:hyperlink w:anchor="ref-hadro_whats_2013">
+        <w:r>
+          <w:rPr>
+            <w:rStyle w:val="Hyperlink"/>
+          </w:rPr>
+          <w:t xml:space="preserve">2013</w:t>
+        </w:r>
+      </w:hyperlink>
+      <w:r>
+        <w:t xml:space="preserve">)</w:t>
       </w:r>
       <w:r>
         <w:t xml:space="preserve">,</w:t>
@@ -2170,7 +3111,21 @@
         <w:t xml:space="preserve"> </w:t>
       </w:r>
       <w:r>
-        <w:t xml:space="preserve">(“Update on the Twitter Archive at the Library of Congress.” 2013)</w:t>
+        <w:t xml:space="preserve">(“Update on the Twitter Archive at the Library of Congress.”</w:t>
+      </w:r>
+      <w:r>
+        <w:t xml:space="preserve"> </w:t>
+      </w:r>
+      <w:hyperlink w:anchor="ref-_update_2013">
+        <w:r>
+          <w:rPr>
+            <w:rStyle w:val="Hyperlink"/>
+          </w:rPr>
+          <w:t xml:space="preserve">2013</w:t>
+        </w:r>
+      </w:hyperlink>
+      <w:r>
+        <w:t xml:space="preserve">)</w:t>
       </w:r>
       <w:r>
         <w:t xml:space="preserve">,</w:t>
@@ -2179,7 +3134,21 @@
         <w:t xml:space="preserve"> </w:t>
       </w:r>
       <w:r>
-        <w:t xml:space="preserve">(Hunter and Oehlerts 1981)</w:t>
+        <w:t xml:space="preserve">(Hunter and Oehlerts</w:t>
+      </w:r>
+      <w:r>
+        <w:t xml:space="preserve"> </w:t>
+      </w:r>
+      <w:hyperlink w:anchor="ref-hunter_two_1981">
+        <w:r>
+          <w:rPr>
+            <w:rStyle w:val="Hyperlink"/>
+          </w:rPr>
+          <w:t xml:space="preserve">1981</w:t>
+        </w:r>
+      </w:hyperlink>
+      <w:r>
+        <w:t xml:space="preserve">)</w:t>
       </w:r>
       <w:r>
         <w:t xml:space="preserve">,</w:t>
@@ -2188,7 +3157,21 @@
         <w:t xml:space="preserve"> </w:t>
       </w:r>
       <w:r>
-        <w:t xml:space="preserve">(Lewis 2013)</w:t>
+        <w:t xml:space="preserve">(Lewis</w:t>
+      </w:r>
+      <w:r>
+        <w:t xml:space="preserve"> </w:t>
+      </w:r>
+      <w:hyperlink w:anchor="ref-lewis_stacks_2013">
+        <w:r>
+          <w:rPr>
+            <w:rStyle w:val="Hyperlink"/>
+          </w:rPr>
+          <w:t xml:space="preserve">2013</w:t>
+        </w:r>
+      </w:hyperlink>
+      <w:r>
+        <w:t xml:space="preserve">)</w:t>
       </w:r>
       <w:r>
         <w:t xml:space="preserve">.</w:t>
@@ -2199,7 +3182,7 @@
         <w:pStyle w:val="DefinitionTerm"/>
       </w:pPr>
       <w:r>
-        <w:t xml:space="preserve">Week 7 week of 2016-10-03T00:00:00-5:00</w:t>
+        <w:t xml:space="preserve">Week 7, October 4</w:t>
       </w:r>
     </w:p>
     <w:p>
@@ -2226,7 +3209,29 @@
         <w:t xml:space="preserve"> </w:t>
       </w:r>
       <w:r>
-        <w:t xml:space="preserve">(Glushko 2015c)</w:t>
+        <w:t xml:space="preserve">(Glushko</w:t>
+      </w:r>
+      <w:r>
+        <w:t xml:space="preserve"> </w:t>
+      </w:r>
+      <w:hyperlink w:anchor="ref-glushko_organizing_2015">
+        <w:r>
+          <w:rPr>
+            <w:rStyle w:val="Hyperlink"/>
+          </w:rPr>
+          <w:t xml:space="preserve">2015</w:t>
+        </w:r>
+      </w:hyperlink>
+      <w:hyperlink w:anchor="ref-glushko_organizing_2015">
+        <w:r>
+          <w:rPr>
+            <w:rStyle w:val="Hyperlink"/>
+          </w:rPr>
+          <w:t xml:space="preserve">f</w:t>
+        </w:r>
+      </w:hyperlink>
+      <w:r>
+        <w:t xml:space="preserve">)</w:t>
       </w:r>
       <w:r>
         <w:t xml:space="preserve">.</w:t>
@@ -2248,7 +3253,21 @@
         <w:t xml:space="preserve"> </w:t>
       </w:r>
       <w:r>
-        <w:t xml:space="preserve">(Shilton and Srinivasan 2007)</w:t>
+        <w:t xml:space="preserve">(Shilton and Srinivasan</w:t>
+      </w:r>
+      <w:r>
+        <w:t xml:space="preserve"> </w:t>
+      </w:r>
+      <w:hyperlink w:anchor="ref-shilton_participatory_2007">
+        <w:r>
+          <w:rPr>
+            <w:rStyle w:val="Hyperlink"/>
+          </w:rPr>
+          <w:t xml:space="preserve">2007</w:t>
+        </w:r>
+      </w:hyperlink>
+      <w:r>
+        <w:t xml:space="preserve">)</w:t>
       </w:r>
       <w:r>
         <w:t xml:space="preserve">,</w:t>
@@ -2257,7 +3276,21 @@
         <w:t xml:space="preserve"> </w:t>
       </w:r>
       <w:r>
-        <w:t xml:space="preserve">(Teper 2014)</w:t>
+        <w:t xml:space="preserve">(Teper</w:t>
+      </w:r>
+      <w:r>
+        <w:t xml:space="preserve"> </w:t>
+      </w:r>
+      <w:hyperlink w:anchor="ref-teper_selection_2014">
+        <w:r>
+          <w:rPr>
+            <w:rStyle w:val="Hyperlink"/>
+          </w:rPr>
+          <w:t xml:space="preserve">2014</w:t>
+        </w:r>
+      </w:hyperlink>
+      <w:r>
+        <w:t xml:space="preserve">)</w:t>
       </w:r>
       <w:r>
         <w:t xml:space="preserve">.</w:t>
@@ -2268,7 +3301,7 @@
         <w:pStyle w:val="DefinitionTerm"/>
       </w:pPr>
       <w:r>
-        <w:t xml:space="preserve">Week 8 week of 2016-10-10T00:00:00-5:00</w:t>
+        <w:t xml:space="preserve">Week 8, October 11</w:t>
       </w:r>
     </w:p>
     <w:p>
@@ -2289,7 +3322,99 @@
         </w:numPr>
       </w:pPr>
       <w:r>
-        <w:t xml:space="preserve">Background.</w:t>
+        <w:t xml:space="preserve">Background:</w:t>
+      </w:r>
+      <w:r>
+        <w:t xml:space="preserve"> </w:t>
+      </w:r>
+      <w:r>
+        <w:t xml:space="preserve">(Gossen and Nürnberger</w:t>
+      </w:r>
+      <w:r>
+        <w:t xml:space="preserve"> </w:t>
+      </w:r>
+      <w:hyperlink w:anchor="ref-gossen_specifics_2013">
+        <w:r>
+          <w:rPr>
+            <w:rStyle w:val="Hyperlink"/>
+          </w:rPr>
+          <w:t xml:space="preserve">2013</w:t>
+        </w:r>
+      </w:hyperlink>
+      <w:r>
+        <w:t xml:space="preserve">)</w:t>
+      </w:r>
+      <w:r>
+        <w:t xml:space="preserve">,</w:t>
+      </w:r>
+      <w:r>
+        <w:t xml:space="preserve"> </w:t>
+      </w:r>
+      <w:r>
+        <w:t xml:space="preserve">(Hearst</w:t>
+      </w:r>
+      <w:r>
+        <w:t xml:space="preserve"> </w:t>
+      </w:r>
+      <w:hyperlink w:anchor="ref-hearst_evaluation_2009">
+        <w:r>
+          <w:rPr>
+            <w:rStyle w:val="Hyperlink"/>
+          </w:rPr>
+          <w:t xml:space="preserve">2009</w:t>
+        </w:r>
+      </w:hyperlink>
+      <w:r>
+        <w:t xml:space="preserve">)</w:t>
+      </w:r>
+      <w:r>
+        <w:t xml:space="preserve">,</w:t>
+      </w:r>
+      <w:r>
+        <w:t xml:space="preserve"> </w:t>
+      </w:r>
+      <w:r>
+        <w:t xml:space="preserve">(Duffy</w:t>
+      </w:r>
+      <w:r>
+        <w:t xml:space="preserve"> </w:t>
+      </w:r>
+      <w:hyperlink w:anchor="ref-duffy_searching_2013">
+        <w:r>
+          <w:rPr>
+            <w:rStyle w:val="Hyperlink"/>
+          </w:rPr>
+          <w:t xml:space="preserve">2013</w:t>
+        </w:r>
+      </w:hyperlink>
+      <w:r>
+        <w:t xml:space="preserve">)</w:t>
+      </w:r>
+      <w:r>
+        <w:t xml:space="preserve">,</w:t>
+      </w:r>
+      <w:r>
+        <w:t xml:space="preserve"> </w:t>
+      </w:r>
+      <w:r>
+        <w:t xml:space="preserve">(Bates</w:t>
+      </w:r>
+      <w:r>
+        <w:t xml:space="preserve"> </w:t>
+      </w:r>
+      <w:hyperlink w:anchor="ref-bates_what_2007">
+        <w:r>
+          <w:rPr>
+            <w:rStyle w:val="Hyperlink"/>
+          </w:rPr>
+          <w:t xml:space="preserve">2007</w:t>
+        </w:r>
+      </w:hyperlink>
+      <w:r>
+        <w:t xml:space="preserve">)</w:t>
+      </w:r>
+      <w:r>
+        <w:t xml:space="preserve">.</w:t>
       </w:r>
     </w:p>
     <w:p>
@@ -2302,7 +3427,99 @@
         </w:numPr>
       </w:pPr>
       <w:r>
-        <w:t xml:space="preserve">Required.</w:t>
+        <w:t xml:space="preserve">Required:</w:t>
+      </w:r>
+      <w:r>
+        <w:t xml:space="preserve"> </w:t>
+      </w:r>
+      <w:r>
+        <w:t xml:space="preserve">(Saarinen and Vakkari</w:t>
+      </w:r>
+      <w:r>
+        <w:t xml:space="preserve"> </w:t>
+      </w:r>
+      <w:hyperlink w:anchor="ref-saarinen_sign_2013">
+        <w:r>
+          <w:rPr>
+            <w:rStyle w:val="Hyperlink"/>
+          </w:rPr>
+          <w:t xml:space="preserve">2013</w:t>
+        </w:r>
+      </w:hyperlink>
+      <w:r>
+        <w:t xml:space="preserve">)</w:t>
+      </w:r>
+      <w:r>
+        <w:t xml:space="preserve">,</w:t>
+      </w:r>
+      <w:r>
+        <w:t xml:space="preserve"> </w:t>
+      </w:r>
+      <w:r>
+        <w:t xml:space="preserve">(Bawden</w:t>
+      </w:r>
+      <w:r>
+        <w:t xml:space="preserve"> </w:t>
+      </w:r>
+      <w:hyperlink w:anchor="ref-bawden_encountering_2011">
+        <w:r>
+          <w:rPr>
+            <w:rStyle w:val="Hyperlink"/>
+          </w:rPr>
+          <w:t xml:space="preserve">2011</w:t>
+        </w:r>
+      </w:hyperlink>
+      <w:r>
+        <w:t xml:space="preserve">)</w:t>
+      </w:r>
+      <w:r>
+        <w:t xml:space="preserve">,</w:t>
+      </w:r>
+      <w:r>
+        <w:t xml:space="preserve"> </w:t>
+      </w:r>
+      <w:r>
+        <w:t xml:space="preserve">(Barton and Mak</w:t>
+      </w:r>
+      <w:r>
+        <w:t xml:space="preserve"> </w:t>
+      </w:r>
+      <w:hyperlink w:anchor="ref-barton_old_2012">
+        <w:r>
+          <w:rPr>
+            <w:rStyle w:val="Hyperlink"/>
+          </w:rPr>
+          <w:t xml:space="preserve">2012</w:t>
+        </w:r>
+      </w:hyperlink>
+      <w:r>
+        <w:t xml:space="preserve">)</w:t>
+      </w:r>
+      <w:r>
+        <w:t xml:space="preserve">,</w:t>
+      </w:r>
+      <w:r>
+        <w:t xml:space="preserve"> </w:t>
+      </w:r>
+      <w:r>
+        <w:t xml:space="preserve">(Adkins and Bossaller</w:t>
+      </w:r>
+      <w:r>
+        <w:t xml:space="preserve"> </w:t>
+      </w:r>
+      <w:hyperlink w:anchor="ref-adkins_fiction_2007">
+        <w:r>
+          <w:rPr>
+            <w:rStyle w:val="Hyperlink"/>
+          </w:rPr>
+          <w:t xml:space="preserve">2007</w:t>
+        </w:r>
+      </w:hyperlink>
+      <w:r>
+        <w:t xml:space="preserve">)</w:t>
+      </w:r>
+      <w:r>
+        <w:t xml:space="preserve">.</w:t>
       </w:r>
     </w:p>
     <w:p>
@@ -2310,7 +3527,7 @@
         <w:pStyle w:val="DefinitionTerm"/>
       </w:pPr>
       <w:r>
-        <w:t xml:space="preserve">Week 9 week of 2016-10-17T00:00:00-5:00</w:t>
+        <w:t xml:space="preserve">Week 9, October 18</w:t>
       </w:r>
     </w:p>
     <w:p>
@@ -2344,7 +3561,53 @@
         </w:numPr>
       </w:pPr>
       <w:r>
-        <w:t xml:space="preserve">Required.</w:t>
+        <w:t xml:space="preserve">Required:</w:t>
+      </w:r>
+      <w:r>
+        <w:t xml:space="preserve"> </w:t>
+      </w:r>
+      <w:r>
+        <w:t xml:space="preserve">(Asher, Duke, and Wilson</w:t>
+      </w:r>
+      <w:r>
+        <w:t xml:space="preserve"> </w:t>
+      </w:r>
+      <w:hyperlink w:anchor="ref-asher_paths_2013">
+        <w:r>
+          <w:rPr>
+            <w:rStyle w:val="Hyperlink"/>
+          </w:rPr>
+          <w:t xml:space="preserve">2013</w:t>
+        </w:r>
+      </w:hyperlink>
+      <w:r>
+        <w:t xml:space="preserve">)</w:t>
+      </w:r>
+      <w:r>
+        <w:t xml:space="preserve">,</w:t>
+      </w:r>
+      <w:r>
+        <w:t xml:space="preserve"> </w:t>
+      </w:r>
+      <w:r>
+        <w:t xml:space="preserve">(Voorhees</w:t>
+      </w:r>
+      <w:r>
+        <w:t xml:space="preserve"> </w:t>
+      </w:r>
+      <w:hyperlink w:anchor="ref-peters_philosophy_2002">
+        <w:r>
+          <w:rPr>
+            <w:rStyle w:val="Hyperlink"/>
+          </w:rPr>
+          <w:t xml:space="preserve">2002</w:t>
+        </w:r>
+      </w:hyperlink>
+      <w:r>
+        <w:t xml:space="preserve">)</w:t>
+      </w:r>
+      <w:r>
+        <w:t xml:space="preserve">.</w:t>
       </w:r>
     </w:p>
     <w:p>
@@ -2352,7 +3615,7 @@
         <w:pStyle w:val="DefinitionTerm"/>
       </w:pPr>
       <w:r>
-        <w:t xml:space="preserve">Week 10 week of 2016-10-24T00:00:00-5:00</w:t>
+        <w:t xml:space="preserve">Week 10, October 25</w:t>
       </w:r>
     </w:p>
     <w:p>
@@ -2373,7 +3636,122 @@
         </w:numPr>
       </w:pPr>
       <w:r>
-        <w:t xml:space="preserve">Background.</w:t>
+        <w:t xml:space="preserve">Background:</w:t>
+      </w:r>
+      <w:r>
+        <w:t xml:space="preserve"> </w:t>
+      </w:r>
+      <w:r>
+        <w:t xml:space="preserve">(Kreyche</w:t>
+      </w:r>
+      <w:r>
+        <w:t xml:space="preserve"> </w:t>
+      </w:r>
+      <w:hyperlink w:anchor="ref-kreyche_subject_2013">
+        <w:r>
+          <w:rPr>
+            <w:rStyle w:val="Hyperlink"/>
+          </w:rPr>
+          <w:t xml:space="preserve">2013</w:t>
+        </w:r>
+      </w:hyperlink>
+      <w:r>
+        <w:t xml:space="preserve">)</w:t>
+      </w:r>
+      <w:r>
+        <w:t xml:space="preserve">,</w:t>
+      </w:r>
+      <w:r>
+        <w:t xml:space="preserve"> </w:t>
+      </w:r>
+      <w:r>
+        <w:t xml:space="preserve">(Mitchell and Vizine-Goetz</w:t>
+      </w:r>
+      <w:r>
+        <w:t xml:space="preserve"> </w:t>
+      </w:r>
+      <w:hyperlink w:anchor="ref-mitchell_dewey_2009">
+        <w:r>
+          <w:rPr>
+            <w:rStyle w:val="Hyperlink"/>
+          </w:rPr>
+          <w:t xml:space="preserve">2009</w:t>
+        </w:r>
+      </w:hyperlink>
+      <w:r>
+        <w:t xml:space="preserve">)</w:t>
+      </w:r>
+      <w:r>
+        <w:t xml:space="preserve">,</w:t>
+      </w:r>
+      <w:r>
+        <w:t xml:space="preserve"> </w:t>
+      </w:r>
+      <w:r>
+        <w:t xml:space="preserve">(Chan and Hodges</w:t>
+      </w:r>
+      <w:r>
+        <w:t xml:space="preserve"> </w:t>
+      </w:r>
+      <w:hyperlink w:anchor="ref-chan_library_2009">
+        <w:r>
+          <w:rPr>
+            <w:rStyle w:val="Hyperlink"/>
+          </w:rPr>
+          <w:t xml:space="preserve">2009</w:t>
+        </w:r>
+      </w:hyperlink>
+      <w:r>
+        <w:t xml:space="preserve">)</w:t>
+      </w:r>
+      <w:r>
+        <w:t xml:space="preserve">,</w:t>
+      </w:r>
+      <w:r>
+        <w:t xml:space="preserve"> </w:t>
+      </w:r>
+      <w:r>
+        <w:t xml:space="preserve">(Anderson and Pérez-Carballo</w:t>
+      </w:r>
+      <w:r>
+        <w:t xml:space="preserve"> </w:t>
+      </w:r>
+      <w:hyperlink w:anchor="ref-anderson_library_2009">
+        <w:r>
+          <w:rPr>
+            <w:rStyle w:val="Hyperlink"/>
+          </w:rPr>
+          <w:t xml:space="preserve">2009</w:t>
+        </w:r>
+      </w:hyperlink>
+      <w:r>
+        <w:t xml:space="preserve">)</w:t>
+      </w:r>
+      <w:r>
+        <w:t xml:space="preserve">,</w:t>
+      </w:r>
+      <w:r>
+        <w:t xml:space="preserve"> </w:t>
+      </w:r>
+      <w:r>
+        <w:t xml:space="preserve">(Beghtol</w:t>
+      </w:r>
+      <w:r>
+        <w:t xml:space="preserve"> </w:t>
+      </w:r>
+      <w:hyperlink w:anchor="ref-beghtol_classification_2009">
+        <w:r>
+          <w:rPr>
+            <w:rStyle w:val="Hyperlink"/>
+          </w:rPr>
+          <w:t xml:space="preserve">2009</w:t>
+        </w:r>
+      </w:hyperlink>
+      <w:r>
+        <w:t xml:space="preserve">)</w:t>
+      </w:r>
+      <w:r>
+        <w:t xml:space="preserve">.</w:t>
       </w:r>
     </w:p>
     <w:p>
@@ -2386,17 +3764,268 @@
         </w:numPr>
       </w:pPr>
       <w:r>
-        <w:t xml:space="preserve">Required.</w:t>
+        <w:t xml:space="preserve">Required:</w:t>
+      </w:r>
+      <w:r>
+        <w:t xml:space="preserve"> </w:t>
+      </w:r>
+      <w:r>
+        <w:t xml:space="preserve">(Lee</w:t>
+      </w:r>
+      <w:r>
+        <w:t xml:space="preserve"> </w:t>
+      </w:r>
+      <w:hyperlink w:anchor="ref-lee_indigenous_2011">
+        <w:r>
+          <w:rPr>
+            <w:rStyle w:val="Hyperlink"/>
+          </w:rPr>
+          <w:t xml:space="preserve">2011</w:t>
+        </w:r>
+      </w:hyperlink>
+      <w:r>
+        <w:t xml:space="preserve">)</w:t>
+      </w:r>
+      <w:r>
+        <w:t xml:space="preserve">,</w:t>
+      </w:r>
+      <w:r>
+        <w:t xml:space="preserve"> </w:t>
+      </w:r>
+      <w:r>
+        <w:t xml:space="preserve">(Higgins</w:t>
+      </w:r>
+      <w:r>
+        <w:t xml:space="preserve"> </w:t>
+      </w:r>
+      <w:hyperlink w:anchor="ref-higgins_library_2012">
+        <w:r>
+          <w:rPr>
+            <w:rStyle w:val="Hyperlink"/>
+          </w:rPr>
+          <w:t xml:space="preserve">2012</w:t>
+        </w:r>
+      </w:hyperlink>
+      <w:r>
+        <w:t xml:space="preserve">)</w:t>
+      </w:r>
+      <w:r>
+        <w:t xml:space="preserve">,</w:t>
+      </w:r>
+      <w:r>
+        <w:t xml:space="preserve"> </w:t>
+      </w:r>
+      <w:r>
+        <w:t xml:space="preserve">(Fister</w:t>
+      </w:r>
+      <w:r>
+        <w:t xml:space="preserve"> </w:t>
+      </w:r>
+      <w:hyperlink w:anchor="ref-fister_dewey_2009">
+        <w:r>
+          <w:rPr>
+            <w:rStyle w:val="Hyperlink"/>
+          </w:rPr>
+          <w:t xml:space="preserve">2009</w:t>
+        </w:r>
+      </w:hyperlink>
+      <w:r>
+        <w:t xml:space="preserve">)</w:t>
+      </w:r>
+      <w:r>
+        <w:t xml:space="preserve">,</w:t>
+      </w:r>
+      <w:r>
+        <w:t xml:space="preserve"> </w:t>
+      </w:r>
+      <w:r>
+        <w:t xml:space="preserve">(Buckland</w:t>
+      </w:r>
+      <w:r>
+        <w:t xml:space="preserve"> </w:t>
+      </w:r>
+      <w:hyperlink w:anchor="ref-buckland_obsolescence_2012">
+        <w:r>
+          <w:rPr>
+            <w:rStyle w:val="Hyperlink"/>
+          </w:rPr>
+          <w:t xml:space="preserve">2012</w:t>
+        </w:r>
+      </w:hyperlink>
+      <w:r>
+        <w:t xml:space="preserve">)</w:t>
+      </w:r>
+      <w:r>
+        <w:t xml:space="preserve">,</w:t>
+      </w:r>
+      <w:r>
+        <w:t xml:space="preserve"> </w:t>
+      </w:r>
+      <w:r>
+        <w:t xml:space="preserve">(Brown-Sica and Beall</w:t>
+      </w:r>
+      <w:r>
+        <w:t xml:space="preserve"> </w:t>
+      </w:r>
+      <w:hyperlink w:anchor="ref-brown-sica_library_2008">
+        <w:r>
+          <w:rPr>
+            <w:rStyle w:val="Hyperlink"/>
+          </w:rPr>
+          <w:t xml:space="preserve">2008</w:t>
+        </w:r>
+      </w:hyperlink>
+      <w:r>
+        <w:t xml:space="preserve">)</w:t>
+      </w:r>
+      <w:r>
+        <w:t xml:space="preserve">.</w:t>
       </w:r>
     </w:p>
     <w:p>
       <w:pPr>
         <w:pStyle w:val="Heading1"/>
       </w:pPr>
-      <w:bookmarkStart w:id="56" w:name="references"/>
-      <w:bookmarkEnd w:id="56"/>
+      <w:bookmarkStart w:id="55" w:name="references"/>
+      <w:bookmarkEnd w:id="55"/>
       <w:r>
         <w:t xml:space="preserve">References</w:t>
+      </w:r>
+    </w:p>
+    <w:p>
+      <w:pPr>
+        <w:pStyle w:val="Bibliography"/>
+      </w:pPr>
+      <w:r>
+        <w:t xml:space="preserve">Adkins, Denice, and Jenny E. Bossaller. 2007. “Fiction Access Points Across Computer-Mediated Book Information Sources: A Comparison of Online Bookstores, Reader Advisory Databases, and Public Library Catalogs.”</w:t>
+      </w:r>
+      <w:r>
+        <w:t xml:space="preserve"> </w:t>
+      </w:r>
+      <w:r>
+        <w:rPr>
+          <w:i/>
+        </w:rPr>
+        <w:t xml:space="preserve">Library &amp; Information Science Research</w:t>
+      </w:r>
+      <w:r>
+        <w:t xml:space="preserve"> </w:t>
+      </w:r>
+      <w:r>
+        <w:t xml:space="preserve">29 (3): 354–68. doi:</w:t>
+      </w:r>
+      <w:hyperlink r:id="rId56">
+        <w:r>
+          <w:rPr>
+            <w:rStyle w:val="Hyperlink"/>
+          </w:rPr>
+          <w:t xml:space="preserve">10.1016/j.lisr.2007.03.004</w:t>
+        </w:r>
+      </w:hyperlink>
+      <w:r>
+        <w:t xml:space="preserve">.</w:t>
+      </w:r>
+    </w:p>
+    <w:p>
+      <w:pPr>
+        <w:pStyle w:val="Bibliography"/>
+      </w:pPr>
+      <w:r>
+        <w:t xml:space="preserve">Anderson, James Doig, and José Pérez-Carballo. 2009. “Library of Congress Subject Headings (LCSH).” In</w:t>
+      </w:r>
+      <w:r>
+        <w:t xml:space="preserve"> </w:t>
+      </w:r>
+      <w:r>
+        <w:rPr>
+          <w:i/>
+        </w:rPr>
+        <w:t xml:space="preserve">Encyclopedia of Library and Information Sciences, Third Edition</w:t>
+      </w:r>
+      <w:r>
+        <w:t xml:space="preserve">, 3392–3405. Taylor &amp; Francis.</w:t>
+      </w:r>
+      <w:r>
+        <w:t xml:space="preserve"> </w:t>
+      </w:r>
+      <w:hyperlink r:id="rId57">
+        <w:r>
+          <w:rPr>
+            <w:rStyle w:val="Hyperlink"/>
+          </w:rPr>
+          <w:t xml:space="preserve">http://www.tandfonline.com/doi/abs/10.1081/E-ELIS3-120043717</w:t>
+        </w:r>
+      </w:hyperlink>
+      <w:r>
+        <w:t xml:space="preserve">.</w:t>
+      </w:r>
+    </w:p>
+    <w:p>
+      <w:pPr>
+        <w:pStyle w:val="Bibliography"/>
+      </w:pPr>
+      <w:r>
+        <w:t xml:space="preserve">Asher, Andrew D, Lynda M Duke, and Suzanne Wilson. 2013. “Paths of Discovery: Comparing the Search Effectiveness of EBSCO Discovery Service, Summon, Google Scholar, and Conventional Library Resources.”</w:t>
+      </w:r>
+      <w:r>
+        <w:t xml:space="preserve"> </w:t>
+      </w:r>
+      <w:r>
+        <w:rPr>
+          <w:i/>
+        </w:rPr>
+        <w:t xml:space="preserve">College &amp; Research Libraries</w:t>
+      </w:r>
+      <w:r>
+        <w:t xml:space="preserve"> </w:t>
+      </w:r>
+      <w:r>
+        <w:t xml:space="preserve">74 (5): 464–88. doi:</w:t>
+      </w:r>
+      <w:hyperlink r:id="rId58">
+        <w:r>
+          <w:rPr>
+            <w:rStyle w:val="Hyperlink"/>
+          </w:rPr>
+          <w:t xml:space="preserve">10.5860/crl-374</w:t>
+        </w:r>
+      </w:hyperlink>
+      <w:r>
+        <w:t xml:space="preserve">.</w:t>
+      </w:r>
+    </w:p>
+    <w:p>
+      <w:pPr>
+        <w:pStyle w:val="Bibliography"/>
+      </w:pPr>
+      <w:r>
+        <w:t xml:space="preserve">Barton, Joshua, and Lucas Mak. 2012. “Old Hopes, New Possibilities: Next-Generation Catalogues and the Centralization of Access.”</w:t>
+      </w:r>
+      <w:r>
+        <w:t xml:space="preserve"> </w:t>
+      </w:r>
+      <w:r>
+        <w:rPr>
+          <w:i/>
+        </w:rPr>
+        <w:t xml:space="preserve">Library Trends</w:t>
+      </w:r>
+      <w:r>
+        <w:t xml:space="preserve"> </w:t>
+      </w:r>
+      <w:r>
+        <w:t xml:space="preserve">61 (1): 83–106. doi:</w:t>
+      </w:r>
+      <w:hyperlink r:id="rId59">
+        <w:r>
+          <w:rPr>
+            <w:rStyle w:val="Hyperlink"/>
+          </w:rPr>
+          <w:t xml:space="preserve">10.1353/lib.2012.0030</w:t>
+        </w:r>
+      </w:hyperlink>
+      <w:r>
+        <w:t xml:space="preserve">.</w:t>
       </w:r>
     </w:p>
     <w:p>
@@ -2421,7 +4050,7 @@
       <w:r>
         <w:t xml:space="preserve">50 (12): 1043–50. doi:</w:t>
       </w:r>
-      <w:hyperlink r:id="rId57">
+      <w:hyperlink r:id="rId60">
         <w:r>
           <w:rPr>
             <w:rStyle w:val="Hyperlink"/>
@@ -2438,7 +4067,112 @@
         <w:pStyle w:val="Bibliography"/>
       </w:pPr>
       <w:r>
-        <w:t xml:space="preserve">Brett Sutton. 2009. “Qualitative Research Methods in Library and Information Science [ELIS Classic].” In</w:t>
+        <w:t xml:space="preserve">———. 2007. “What Is Browsing—really? A Model Drawing from Behavioural Science Research.”</w:t>
+      </w:r>
+      <w:r>
+        <w:t xml:space="preserve"> </w:t>
+      </w:r>
+      <w:r>
+        <w:rPr>
+          <w:i/>
+        </w:rPr>
+        <w:t xml:space="preserve">Information Research</w:t>
+      </w:r>
+      <w:r>
+        <w:t xml:space="preserve"> </w:t>
+      </w:r>
+      <w:r>
+        <w:t xml:space="preserve">12 (4).</w:t>
+      </w:r>
+      <w:r>
+        <w:t xml:space="preserve"> </w:t>
+      </w:r>
+      <w:hyperlink r:id="rId61">
+        <w:r>
+          <w:rPr>
+            <w:rStyle w:val="Hyperlink"/>
+          </w:rPr>
+          <w:t xml:space="preserve">http://www.informationr.net/ir/12-4/paper330.html</w:t>
+        </w:r>
+      </w:hyperlink>
+      <w:r>
+        <w:t xml:space="preserve">.</w:t>
+      </w:r>
+    </w:p>
+    <w:p>
+      <w:pPr>
+        <w:pStyle w:val="Bibliography"/>
+      </w:pPr>
+      <w:r>
+        <w:t xml:space="preserve">Bawden, David. 2011. “Encountering on the Road to Serendip? Browsing in New Information Environments.” In</w:t>
+      </w:r>
+      <w:r>
+        <w:t xml:space="preserve"> </w:t>
+      </w:r>
+      <w:r>
+        <w:rPr>
+          <w:i/>
+        </w:rPr>
+        <w:t xml:space="preserve">Innovations in Information Retrieval: Perspectives for Theory and Practice London</w:t>
+      </w:r>
+      <w:r>
+        <w:t xml:space="preserve">. London: Facet Publishing.</w:t>
+      </w:r>
+      <w:r>
+        <w:t xml:space="preserve"> </w:t>
+      </w:r>
+      <w:hyperlink r:id="rId62">
+        <w:r>
+          <w:rPr>
+            <w:rStyle w:val="Hyperlink"/>
+          </w:rPr>
+          <w:t xml:space="preserve">https://reserves.library.illinois.edu/</w:t>
+        </w:r>
+      </w:hyperlink>
+      <w:r>
+        <w:t xml:space="preserve">.</w:t>
+      </w:r>
+    </w:p>
+    <w:p>
+      <w:pPr>
+        <w:pStyle w:val="Bibliography"/>
+      </w:pPr>
+      <w:r>
+        <w:t xml:space="preserve">Bawden, David, and Lyn Robinson. 2009. “The Dark Side of Information: Overload, Anxiety and Other Paradoxes and Pathologies.”</w:t>
+      </w:r>
+      <w:r>
+        <w:t xml:space="preserve"> </w:t>
+      </w:r>
+      <w:r>
+        <w:rPr>
+          <w:i/>
+        </w:rPr>
+        <w:t xml:space="preserve">J. Inf. Sci.</w:t>
+      </w:r>
+      <w:r>
+        <w:t xml:space="preserve"> </w:t>
+      </w:r>
+      <w:r>
+        <w:t xml:space="preserve">35 (2): 180–91. doi:</w:t>
+      </w:r>
+      <w:hyperlink r:id="rId63">
+        <w:r>
+          <w:rPr>
+            <w:rStyle w:val="Hyperlink"/>
+          </w:rPr>
+          <w:t xml:space="preserve">10.1177/0165551508095781</w:t>
+        </w:r>
+      </w:hyperlink>
+      <w:r>
+        <w:t xml:space="preserve">.</w:t>
+      </w:r>
+    </w:p>
+    <w:p>
+      <w:pPr>
+        <w:pStyle w:val="Bibliography"/>
+      </w:pPr>
+      <w:r>
+        <w:t xml:space="preserve">Beghtol, Clare. 2009. “Classification Theory.” In</w:t>
       </w:r>
       <w:r>
         <w:t xml:space="preserve"> </w:t>
@@ -2450,17 +4184,159 @@
         <w:t xml:space="preserve">Encyclopedia of Library and Information Sciences, Third Edition</w:t>
       </w:r>
       <w:r>
+        <w:t xml:space="preserve">, 1045–60. Taylor &amp; Francis.</w:t>
+      </w:r>
+      <w:r>
+        <w:t xml:space="preserve"> </w:t>
+      </w:r>
+      <w:hyperlink r:id="rId64">
+        <w:r>
+          <w:rPr>
+            <w:rStyle w:val="Hyperlink"/>
+          </w:rPr>
+          <w:t xml:space="preserve">http://www.tandfonline.com/doi/abs/10.1081/E-ELIS3-120043230</w:t>
+        </w:r>
+      </w:hyperlink>
+      <w:r>
+        <w:t xml:space="preserve">.</w:t>
+      </w:r>
+    </w:p>
+    <w:p>
+      <w:pPr>
+        <w:pStyle w:val="Bibliography"/>
+      </w:pPr>
+      <w:r>
+        <w:t xml:space="preserve">Bettels, Jürgen, and F. Avery Bishop. 1993. “Unicode: A Universal Character Code.”</w:t>
+      </w:r>
+      <w:r>
+        <w:t xml:space="preserve"> </w:t>
+      </w:r>
+      <w:r>
+        <w:rPr>
+          <w:i/>
+        </w:rPr>
+        <w:t xml:space="preserve">Digital Tech. J.</w:t>
+      </w:r>
+      <w:r>
+        <w:t xml:space="preserve"> </w:t>
+      </w:r>
+      <w:r>
+        <w:t xml:space="preserve">5 (3): 21–31.</w:t>
+      </w:r>
+      <w:r>
+        <w:t xml:space="preserve"> </w:t>
+      </w:r>
+      <w:hyperlink r:id="rId65">
+        <w:r>
+          <w:rPr>
+            <w:rStyle w:val="Hyperlink"/>
+          </w:rPr>
+          <w:t xml:space="preserve">http://www.hpl.hp.com/hpjournal/dtj/vol5num3/vol5num3art2.pdf</w:t>
+        </w:r>
+      </w:hyperlink>
+      <w:r>
+        <w:t xml:space="preserve">.</w:t>
+      </w:r>
+    </w:p>
+    <w:p>
+      <w:pPr>
+        <w:pStyle w:val="Bibliography"/>
+      </w:pPr>
+      <w:r>
+        <w:t xml:space="preserve">Blair, Ann. 2003. “Reading Strategies for Coping With Information Overload ca.1550-1700.”</w:t>
+      </w:r>
+      <w:r>
+        <w:t xml:space="preserve"> </w:t>
+      </w:r>
+      <w:r>
+        <w:rPr>
+          <w:i/>
+        </w:rPr>
+        <w:t xml:space="preserve">Journal of the History of Ideas</w:t>
+      </w:r>
+      <w:r>
+        <w:t xml:space="preserve"> </w:t>
+      </w:r>
+      <w:r>
+        <w:t xml:space="preserve">64 (1): 11–28. doi:</w:t>
+      </w:r>
+      <w:hyperlink r:id="rId66">
+        <w:r>
+          <w:rPr>
+            <w:rStyle w:val="Hyperlink"/>
+          </w:rPr>
+          <w:t xml:space="preserve">10.1353/jhi.2003.0014</w:t>
+        </w:r>
+      </w:hyperlink>
+      <w:r>
+        <w:t xml:space="preserve">.</w:t>
+      </w:r>
+    </w:p>
+    <w:p>
+      <w:pPr>
+        <w:pStyle w:val="Bibliography"/>
+      </w:pPr>
+      <w:r>
+        <w:t xml:space="preserve">Brett Sutton. 2009. “Qualitative Research Methods in Library and Information Science [ELIS Classic].” In</w:t>
+      </w:r>
+      <w:r>
+        <w:t xml:space="preserve"> </w:t>
+      </w:r>
+      <w:r>
+        <w:rPr>
+          <w:i/>
+        </w:rPr>
+        <w:t xml:space="preserve">Encyclopedia of Library and Information Sciences, Third Edition</w:t>
+      </w:r>
+      <w:r>
         <w:t xml:space="preserve">, null:4380–93. null. Taylor &amp; Francis.</w:t>
       </w:r>
       <w:r>
         <w:t xml:space="preserve"> </w:t>
       </w:r>
-      <w:hyperlink r:id="rId58">
+      <w:hyperlink r:id="rId67">
         <w:r>
           <w:rPr>
             <w:rStyle w:val="Hyperlink"/>
           </w:rPr>
           <w:t xml:space="preserve">http://dx.doi.org/10.1081/E-ELIS3-120044785</w:t>
+        </w:r>
+      </w:hyperlink>
+      <w:r>
+        <w:t xml:space="preserve">.</w:t>
+      </w:r>
+    </w:p>
+    <w:p>
+      <w:pPr>
+        <w:pStyle w:val="Bibliography"/>
+      </w:pPr>
+      <w:r>
+        <w:t xml:space="preserve">Brown-Sica, Margaret, and Jeffrey Beall. 2008. “Library 2.0 and the Problem of Hate Speech.”</w:t>
+      </w:r>
+      <w:r>
+        <w:t xml:space="preserve"> </w:t>
+      </w:r>
+      <w:r>
+        <w:rPr>
+          <w:i/>
+        </w:rPr>
+        <w:t xml:space="preserve">Electronic Journal of Academic and Special Librarianship</w:t>
+      </w:r>
+      <w:r>
+        <w:t xml:space="preserve"> </w:t>
+      </w:r>
+      <w:r>
+        <w:t xml:space="preserve">9 (2).</w:t>
+      </w:r>
+      <w:r>
+        <w:t xml:space="preserve"> </w:t>
+      </w:r>
+      <w:hyperlink r:id="rId68">
+        <w:r>
+          <w:rPr>
+            <w:rStyle w:val="Hyperlink"/>
+          </w:rPr>
+          <w:t xml:space="preserve">http://southernlibrarianship.icaap.org/content/v09n02/brown-sica_m01.html</w:t>
         </w:r>
       </w:hyperlink>
       <w:r>
@@ -2489,12 +4365,49 @@
       <w:r>
         <w:t xml:space="preserve">48 (9): 804–9. doi:</w:t>
       </w:r>
-      <w:hyperlink r:id="rId59">
+      <w:hyperlink r:id="rId69">
         <w:r>
           <w:rPr>
             <w:rStyle w:val="Hyperlink"/>
           </w:rPr>
           <w:t xml:space="preserve">10.1002/(SICI)1097-4571(199709)48:9&lt;804::AID-ASI5&gt;3.0.CO;2-V</w:t>
+        </w:r>
+      </w:hyperlink>
+      <w:r>
+        <w:t xml:space="preserve">.</w:t>
+      </w:r>
+    </w:p>
+    <w:p>
+      <w:pPr>
+        <w:pStyle w:val="Bibliography"/>
+      </w:pPr>
+      <w:r>
+        <w:t xml:space="preserve">———. 2012. “Obsolescence in Subject Description.”</w:t>
+      </w:r>
+      <w:r>
+        <w:t xml:space="preserve"> </w:t>
+      </w:r>
+      <w:r>
+        <w:rPr>
+          <w:i/>
+        </w:rPr>
+        <w:t xml:space="preserve">Journal of Documentation</w:t>
+      </w:r>
+      <w:r>
+        <w:t xml:space="preserve"> </w:t>
+      </w:r>
+      <w:r>
+        <w:t xml:space="preserve">68 (2): 154–61.</w:t>
+      </w:r>
+      <w:r>
+        <w:t xml:space="preserve"> </w:t>
+      </w:r>
+      <w:hyperlink r:id="rId70">
+        <w:r>
+          <w:rPr>
+            <w:rStyle w:val="Hyperlink"/>
+          </w:rPr>
+          <w:t xml:space="preserve">http://www.emeraldinsight.com/doi/abs/10.1108/00220411211209168</w:t>
         </w:r>
       </w:hyperlink>
       <w:r>
@@ -2526,12 +4439,284 @@
       <w:r>
         <w:t xml:space="preserve"> </w:t>
       </w:r>
-      <w:hyperlink r:id="rId60">
+      <w:hyperlink r:id="rId71">
         <w:r>
           <w:rPr>
             <w:rStyle w:val="Hyperlink"/>
           </w:rPr>
           <w:t xml:space="preserve">http://www.theatlantic.com/unbound/flashbks/computer/bushf.htm</w:t>
+        </w:r>
+      </w:hyperlink>
+      <w:r>
+        <w:t xml:space="preserve">.</w:t>
+      </w:r>
+    </w:p>
+    <w:p>
+      <w:pPr>
+        <w:pStyle w:val="Bibliography"/>
+      </w:pPr>
+      <w:r>
+        <w:t xml:space="preserve">Chan, Lois Mai, and Theodora L. Hodges. 2009. “Library of Congress Classification (LCC).” In</w:t>
+      </w:r>
+      <w:r>
+        <w:t xml:space="preserve"> </w:t>
+      </w:r>
+      <w:r>
+        <w:rPr>
+          <w:i/>
+        </w:rPr>
+        <w:t xml:space="preserve">Encyclopedia of Library and Information Sciences, Third Edition</w:t>
+      </w:r>
+      <w:r>
+        <w:t xml:space="preserve">, 3383–91. Taylor &amp; Francis.</w:t>
+      </w:r>
+      <w:r>
+        <w:t xml:space="preserve"> </w:t>
+      </w:r>
+      <w:hyperlink r:id="rId72">
+        <w:r>
+          <w:rPr>
+            <w:rStyle w:val="Hyperlink"/>
+          </w:rPr>
+          <w:t xml:space="preserve">http://www.tandfonline.com/doi/abs/10.1081/E-ELIS3-120043714</w:t>
+        </w:r>
+      </w:hyperlink>
+      <w:r>
+        <w:t xml:space="preserve">.</w:t>
+      </w:r>
+    </w:p>
+    <w:p>
+      <w:pPr>
+        <w:pStyle w:val="Bibliography"/>
+      </w:pPr>
+      <w:r>
+        <w:t xml:space="preserve">Connaway, Lynn Silipigni, and Ixchel M. Faniel. 2014.</w:t>
+      </w:r>
+      <w:r>
+        <w:t xml:space="preserve"> </w:t>
+      </w:r>
+      <w:r>
+        <w:rPr>
+          <w:i/>
+        </w:rPr>
+        <w:t xml:space="preserve">Reordering Ranganathan: Shifting User Behaviors, Shifting Priorities</w:t>
+      </w:r>
+      <w:r>
+        <w:t xml:space="preserve">. Dublin, OH: OCLC Research.</w:t>
+      </w:r>
+      <w:r>
+        <w:t xml:space="preserve"> </w:t>
+      </w:r>
+      <w:hyperlink r:id="rId73">
+        <w:r>
+          <w:rPr>
+            <w:rStyle w:val="Hyperlink"/>
+          </w:rPr>
+          <w:t xml:space="preserve">http://www.oclc.org/content/dam/research/publications/library/2014/oclcresearch-reordering-ranganathan-2014.pdf</w:t>
+        </w:r>
+      </w:hyperlink>
+      <w:r>
+        <w:t xml:space="preserve">.</w:t>
+      </w:r>
+    </w:p>
+    <w:p>
+      <w:pPr>
+        <w:pStyle w:val="Bibliography"/>
+      </w:pPr>
+      <w:r>
+        <w:t xml:space="preserve">Connaway, Lynn Silipigni, and Ronald R. Powell. 2010. “Selecting the Research Method.” In</w:t>
+      </w:r>
+      <w:r>
+        <w:t xml:space="preserve"> </w:t>
+      </w:r>
+      <w:r>
+        <w:rPr>
+          <w:i/>
+        </w:rPr>
+        <w:t xml:space="preserve">Basic Research Methods for Librarians</w:t>
+      </w:r>
+      <w:r>
+        <w:t xml:space="preserve">, 71–106. Library and Information Science Text Series. Santa Barbara, Calif: Libraries Unlimited.</w:t>
+      </w:r>
+      <w:r>
+        <w:t xml:space="preserve"> </w:t>
+      </w:r>
+      <w:hyperlink r:id="rId74">
+        <w:r>
+          <w:rPr>
+            <w:rStyle w:val="Hyperlink"/>
+          </w:rPr>
+          <w:t xml:space="preserve">http://search.ebscohost.com/login.aspx?direct=true&amp;db=nlebk&amp;AN=348676&amp;site=ehost-live</w:t>
+        </w:r>
+      </w:hyperlink>
+      <w:r>
+        <w:t xml:space="preserve">.</w:t>
+      </w:r>
+    </w:p>
+    <w:p>
+      <w:pPr>
+        <w:pStyle w:val="Bibliography"/>
+      </w:pPr>
+      <w:r>
+        <w:t xml:space="preserve">Connaway, Lynn, Timothy Dickey, and Marie Radford. 2011. “‘’If It Is Too Inconvenient I’m Not Going After It:’ Convenience as a Critical Factor in Information-Seeking Behaviors’.”</w:t>
+      </w:r>
+      <w:r>
+        <w:t xml:space="preserve"> </w:t>
+      </w:r>
+      <w:r>
+        <w:rPr>
+          <w:i/>
+        </w:rPr>
+        <w:t xml:space="preserve">Library &amp; Information Science Research</w:t>
+      </w:r>
+      <w:r>
+        <w:t xml:space="preserve"> </w:t>
+      </w:r>
+      <w:r>
+        <w:t xml:space="preserve">33 (3): 179–90. doi:</w:t>
+      </w:r>
+      <w:hyperlink r:id="rId75">
+        <w:r>
+          <w:rPr>
+            <w:rStyle w:val="Hyperlink"/>
+          </w:rPr>
+          <w:t xml:space="preserve">http://dx.doi.org/10.1016/j.lisr.2010.12.002</w:t>
+        </w:r>
+      </w:hyperlink>
+      <w:r>
+        <w:t xml:space="preserve">.</w:t>
+      </w:r>
+    </w:p>
+    <w:p>
+      <w:pPr>
+        <w:pStyle w:val="Bibliography"/>
+      </w:pPr>
+      <w:r>
+        <w:t xml:space="preserve">Coombs, James H., Allen H. Renear, and Steven J. DeRose. 1987. “Markup Systems and the Future of Scholarly Text Processing.”</w:t>
+      </w:r>
+      <w:r>
+        <w:t xml:space="preserve"> </w:t>
+      </w:r>
+      <w:r>
+        <w:rPr>
+          <w:i/>
+        </w:rPr>
+        <w:t xml:space="preserve">Commun. ACM</w:t>
+      </w:r>
+      <w:r>
+        <w:t xml:space="preserve"> </w:t>
+      </w:r>
+      <w:r>
+        <w:t xml:space="preserve">30 (11): 933–47. doi:</w:t>
+      </w:r>
+      <w:hyperlink r:id="rId76">
+        <w:r>
+          <w:rPr>
+            <w:rStyle w:val="Hyperlink"/>
+          </w:rPr>
+          <w:t xml:space="preserve">10.1145/32206.32209</w:t>
+        </w:r>
+      </w:hyperlink>
+      <w:r>
+        <w:t xml:space="preserve">.</w:t>
+      </w:r>
+    </w:p>
+    <w:p>
+      <w:pPr>
+        <w:pStyle w:val="Bibliography"/>
+      </w:pPr>
+      <w:r>
+        <w:t xml:space="preserve">David Johnson, J. 2014. “Health-Related Information Seeking: Is It Worth It?”</w:t>
+      </w:r>
+      <w:r>
+        <w:t xml:space="preserve"> </w:t>
+      </w:r>
+      <w:r>
+        <w:rPr>
+          <w:i/>
+        </w:rPr>
+        <w:t xml:space="preserve">Information Processing &amp; Management</w:t>
+      </w:r>
+      <w:r>
+        <w:t xml:space="preserve"> </w:t>
+      </w:r>
+      <w:r>
+        <w:t xml:space="preserve">50 (5): 708–17. doi:</w:t>
+      </w:r>
+      <w:hyperlink r:id="rId77">
+        <w:r>
+          <w:rPr>
+            <w:rStyle w:val="Hyperlink"/>
+          </w:rPr>
+          <w:t xml:space="preserve">10.1016/j.ipm.2014.06.001</w:t>
+        </w:r>
+      </w:hyperlink>
+      <w:r>
+        <w:t xml:space="preserve">.</w:t>
+      </w:r>
+    </w:p>
+    <w:p>
+      <w:pPr>
+        <w:pStyle w:val="Bibliography"/>
+      </w:pPr>
+      <w:r>
+        <w:t xml:space="preserve">DeRose, Steven J. 2014. “What Do We Still Lack? Or: Prolegomena to Any Future Hypertext System.” In</w:t>
+      </w:r>
+      <w:r>
+        <w:t xml:space="preserve"> </w:t>
+      </w:r>
+      <w:r>
+        <w:rPr>
+          <w:i/>
+        </w:rPr>
+        <w:t xml:space="preserve">Proceedings of the Symposium on HTML5 and XML</w:t>
+      </w:r>
+      <w:r>
+        <w:t xml:space="preserve">. Vol. 14. Balisage Series on Markup Technologies. Washington, DC: Muberry Technologies, Inc. doi:</w:t>
+      </w:r>
+      <w:hyperlink r:id="rId78">
+        <w:r>
+          <w:rPr>
+            <w:rStyle w:val="Hyperlink"/>
+          </w:rPr>
+          <w:t xml:space="preserve">10.4242/BalisageVol14.DeRose01</w:t>
+        </w:r>
+      </w:hyperlink>
+      <w:r>
+        <w:t xml:space="preserve">.</w:t>
+      </w:r>
+    </w:p>
+    <w:p>
+      <w:pPr>
+        <w:pStyle w:val="Bibliography"/>
+      </w:pPr>
+      <w:r>
+        <w:t xml:space="preserve">Duffy, Eamon P. 2013. “Searching HathiTrust: Old Concepts in a New Context.”</w:t>
+      </w:r>
+      <w:r>
+        <w:t xml:space="preserve"> </w:t>
+      </w:r>
+      <w:r>
+        <w:rPr>
+          <w:i/>
+        </w:rPr>
+        <w:t xml:space="preserve">Partnership: The Canadian Journal of Library and Information Practice and Research</w:t>
+      </w:r>
+      <w:r>
+        <w:t xml:space="preserve"> </w:t>
+      </w:r>
+      <w:r>
+        <w:t xml:space="preserve">8 (1).</w:t>
+      </w:r>
+      <w:r>
+        <w:t xml:space="preserve"> </w:t>
+      </w:r>
+      <w:hyperlink r:id="rId79">
+        <w:r>
+          <w:rPr>
+            <w:rStyle w:val="Hyperlink"/>
+          </w:rPr>
+          <w:t xml:space="preserve">https://journal.lib.uoguelph.ca/index.php/perj/article/view/2503</w:t>
         </w:r>
       </w:hyperlink>
       <w:r>
@@ -2560,7 +4745,7 @@
       <w:r>
         <w:t xml:space="preserve"> </w:t>
       </w:r>
-      <w:hyperlink r:id="rId61">
+      <w:hyperlink r:id="rId80">
         <w:r>
           <w:rPr>
             <w:rStyle w:val="Hyperlink"/>
@@ -2594,7 +4779,7 @@
       <w:r>
         <w:t xml:space="preserve">30 (4): 265–72. doi:</w:t>
       </w:r>
-      <w:hyperlink r:id="rId62">
+      <w:hyperlink r:id="rId81">
         <w:r>
           <w:rPr>
             <w:rStyle w:val="Hyperlink"/>
@@ -2611,7 +4796,78 @@
         <w:pStyle w:val="Bibliography"/>
       </w:pPr>
       <w:r>
-        <w:t xml:space="preserve">Glushko, Robert J. 215AD. “Foundation for Organizing Systems.” In</w:t>
+        <w:t xml:space="preserve">Fister, Barbara. 2009. “The Dewey Dilemma.”</w:t>
+      </w:r>
+      <w:r>
+        <w:t xml:space="preserve"> </w:t>
+      </w:r>
+      <w:r>
+        <w:rPr>
+          <w:i/>
+        </w:rPr>
+        <w:t xml:space="preserve">Library Journal</w:t>
+      </w:r>
+      <w:r>
+        <w:t xml:space="preserve"> </w:t>
+      </w:r>
+      <w:r>
+        <w:t xml:space="preserve">134 (16): 22–25.</w:t>
+      </w:r>
+      <w:r>
+        <w:t xml:space="preserve"> </w:t>
+      </w:r>
+      <w:hyperlink r:id="rId82">
+        <w:r>
+          <w:rPr>
+            <w:rStyle w:val="Hyperlink"/>
+          </w:rPr>
+          <w:t xml:space="preserve">http://eric.ed.gov/?id=EJ859403</w:t>
+        </w:r>
+      </w:hyperlink>
+      <w:r>
+        <w:t xml:space="preserve">.</w:t>
+      </w:r>
+    </w:p>
+    <w:p>
+      <w:pPr>
+        <w:pStyle w:val="Bibliography"/>
+      </w:pPr>
+      <w:r>
+        <w:t xml:space="preserve">Foss, Elizabeth, Allison Druin, Robin Brewer, Phillip Lo, Luis Sanchez, Evan Golub, and Hilary Hutchinson. 2012. “Children’s Search Roles at Home: Implications for Designers, Researchers, Educators, and Parents.”</w:t>
+      </w:r>
+      <w:r>
+        <w:t xml:space="preserve"> </w:t>
+      </w:r>
+      <w:r>
+        <w:rPr>
+          <w:i/>
+        </w:rPr>
+        <w:t xml:space="preserve">Journal of the American Society for Information Science and Technology</w:t>
+      </w:r>
+      <w:r>
+        <w:t xml:space="preserve"> </w:t>
+      </w:r>
+      <w:r>
+        <w:t xml:space="preserve">63 (3): 558–73. doi:</w:t>
+      </w:r>
+      <w:hyperlink r:id="rId83">
+        <w:r>
+          <w:rPr>
+            <w:rStyle w:val="Hyperlink"/>
+          </w:rPr>
+          <w:t xml:space="preserve">10.1002/asi.21700</w:t>
+        </w:r>
+      </w:hyperlink>
+      <w:r>
+        <w:t xml:space="preserve">.</w:t>
+      </w:r>
+    </w:p>
+    <w:p>
+      <w:pPr>
+        <w:pStyle w:val="Bibliography"/>
+      </w:pPr>
+      <w:r>
+        <w:t xml:space="preserve">Glushko, Robert J. 2015a. “Activities in Organizing Systems.” In</w:t>
       </w:r>
       <w:r>
         <w:t xml:space="preserve"> </w:t>
@@ -2623,12 +4879,12 @@
         <w:t xml:space="preserve">The Discipline of Organizing</w:t>
       </w:r>
       <w:r>
-        <w:t xml:space="preserve">, 3rd ed., 33–96. O’Reilly.</w:t>
-      </w:r>
-      <w:r>
-        <w:t xml:space="preserve"> </w:t>
-      </w:r>
-      <w:hyperlink r:id="rId63">
+        <w:t xml:space="preserve">, 3rd ed., 97–168. O’Reilly.</w:t>
+      </w:r>
+      <w:r>
+        <w:t xml:space="preserve"> </w:t>
+      </w:r>
+      <w:hyperlink r:id="rId84">
         <w:r>
           <w:rPr>
             <w:rStyle w:val="Hyperlink"/>
@@ -2645,7 +4901,7 @@
         <w:pStyle w:val="Bibliography"/>
       </w:pPr>
       <w:r>
-        <w:t xml:space="preserve">———. 2015a. “Activities in Organizing Systems.” In</w:t>
+        <w:t xml:space="preserve">———. 2015b. “Describing Relationships and Structures.” In</w:t>
       </w:r>
       <w:r>
         <w:t xml:space="preserve"> </w:t>
@@ -2657,12 +4913,12 @@
         <w:t xml:space="preserve">The Discipline of Organizing</w:t>
       </w:r>
       <w:r>
-        <w:t xml:space="preserve">, 3rd ed., 97–168. O’Reilly.</w:t>
-      </w:r>
-      <w:r>
-        <w:t xml:space="preserve"> </w:t>
-      </w:r>
-      <w:hyperlink r:id="rId63">
+        <w:t xml:space="preserve">, 3rd ed., 295–344. O’Reilly.</w:t>
+      </w:r>
+      <w:r>
+        <w:t xml:space="preserve"> </w:t>
+      </w:r>
+      <w:hyperlink r:id="rId84">
         <w:r>
           <w:rPr>
             <w:rStyle w:val="Hyperlink"/>
@@ -2679,7 +4935,7 @@
         <w:pStyle w:val="Bibliography"/>
       </w:pPr>
       <w:r>
-        <w:t xml:space="preserve">———. 2015b. “Resources in Organizing Systems.” In</w:t>
+        <w:t xml:space="preserve">———. 2015c. “Foundation for Organizing Systems.” In</w:t>
       </w:r>
       <w:r>
         <w:t xml:space="preserve"> </w:t>
@@ -2691,12 +4947,12 @@
         <w:t xml:space="preserve">The Discipline of Organizing</w:t>
       </w:r>
       <w:r>
-        <w:t xml:space="preserve">, 3rd ed., 169–230. O’Reilly.</w:t>
-      </w:r>
-      <w:r>
-        <w:t xml:space="preserve"> </w:t>
-      </w:r>
-      <w:hyperlink r:id="rId63">
+        <w:t xml:space="preserve">, 3rd ed., 33–96. O’Reilly.</w:t>
+      </w:r>
+      <w:r>
+        <w:t xml:space="preserve"> </w:t>
+      </w:r>
+      <w:hyperlink r:id="rId84">
         <w:r>
           <w:rPr>
             <w:rStyle w:val="Hyperlink"/>
@@ -2713,7 +4969,7 @@
         <w:pStyle w:val="Bibliography"/>
       </w:pPr>
       <w:r>
-        <w:t xml:space="preserve">———. 2015c. “The Organizing System: Roadmap.” In</w:t>
+        <w:t xml:space="preserve">———. 2015d. “Interactions with Resources.” In</w:t>
       </w:r>
       <w:r>
         <w:t xml:space="preserve"> </w:t>
@@ -2725,17 +4981,119 @@
         <w:t xml:space="preserve">The Discipline of Organizing</w:t>
       </w:r>
       <w:r>
+        <w:t xml:space="preserve">, 3rd ed., 499–542. O’Reilly.</w:t>
+      </w:r>
+      <w:r>
+        <w:t xml:space="preserve"> </w:t>
+      </w:r>
+      <w:hyperlink r:id="rId84">
+        <w:r>
+          <w:rPr>
+            <w:rStyle w:val="Hyperlink"/>
+          </w:rPr>
+          <w:t xml:space="preserve">http://disciplineoforganizing.org/</w:t>
+        </w:r>
+      </w:hyperlink>
+      <w:r>
+        <w:t xml:space="preserve">.</w:t>
+      </w:r>
+    </w:p>
+    <w:p>
+      <w:pPr>
+        <w:pStyle w:val="Bibliography"/>
+      </w:pPr>
+      <w:r>
+        <w:t xml:space="preserve">———. 2015e. “Resources in Organizing Systems.” In</w:t>
+      </w:r>
+      <w:r>
+        <w:t xml:space="preserve"> </w:t>
+      </w:r>
+      <w:r>
+        <w:rPr>
+          <w:i/>
+        </w:rPr>
+        <w:t xml:space="preserve">The Discipline of Organizing</w:t>
+      </w:r>
+      <w:r>
+        <w:t xml:space="preserve">, 3rd ed., 169–230. O’Reilly.</w:t>
+      </w:r>
+      <w:r>
+        <w:t xml:space="preserve"> </w:t>
+      </w:r>
+      <w:hyperlink r:id="rId84">
+        <w:r>
+          <w:rPr>
+            <w:rStyle w:val="Hyperlink"/>
+          </w:rPr>
+          <w:t xml:space="preserve">http://disciplineoforganizing.org/</w:t>
+        </w:r>
+      </w:hyperlink>
+      <w:r>
+        <w:t xml:space="preserve">.</w:t>
+      </w:r>
+    </w:p>
+    <w:p>
+      <w:pPr>
+        <w:pStyle w:val="Bibliography"/>
+      </w:pPr>
+      <w:r>
+        <w:t xml:space="preserve">———. 2015f. “The Organizing System: Roadmap.” In</w:t>
+      </w:r>
+      <w:r>
+        <w:t xml:space="preserve"> </w:t>
+      </w:r>
+      <w:r>
+        <w:rPr>
+          <w:i/>
+        </w:rPr>
+        <w:t xml:space="preserve">The Discipline of Organizing</w:t>
+      </w:r>
+      <w:r>
         <w:t xml:space="preserve">, 3rd ed., 543–70. O’Reilly.</w:t>
       </w:r>
       <w:r>
         <w:t xml:space="preserve"> </w:t>
       </w:r>
-      <w:hyperlink r:id="rId63">
+      <w:hyperlink r:id="rId84">
         <w:r>
           <w:rPr>
             <w:rStyle w:val="Hyperlink"/>
           </w:rPr>
           <w:t xml:space="preserve">http://disciplineoforganizing.org/</w:t>
+        </w:r>
+      </w:hyperlink>
+      <w:r>
+        <w:t xml:space="preserve">.</w:t>
+      </w:r>
+    </w:p>
+    <w:p>
+      <w:pPr>
+        <w:pStyle w:val="Bibliography"/>
+      </w:pPr>
+      <w:r>
+        <w:t xml:space="preserve">Gossen, Tatiana, and Andreas Nürnberger. 2013. “Specifics of Information Retrieval for Young Users: A Survey.”</w:t>
+      </w:r>
+      <w:r>
+        <w:t xml:space="preserve"> </w:t>
+      </w:r>
+      <w:r>
+        <w:rPr>
+          <w:i/>
+        </w:rPr>
+        <w:t xml:space="preserve">Information Processing &amp; Management</w:t>
+      </w:r>
+      <w:r>
+        <w:t xml:space="preserve"> </w:t>
+      </w:r>
+      <w:r>
+        <w:t xml:space="preserve">49 (4): 739–56. doi:</w:t>
+      </w:r>
+      <w:hyperlink r:id="rId85">
+        <w:r>
+          <w:rPr>
+            <w:rStyle w:val="Hyperlink"/>
+          </w:rPr>
+          <w:t xml:space="preserve">10.1016/j.ipm.2012.12.006</w:t>
         </w:r>
       </w:hyperlink>
       <w:r>
@@ -2767,12 +5125,83 @@
       <w:r>
         <w:t xml:space="preserve"> </w:t>
       </w:r>
-      <w:hyperlink r:id="rId64">
+      <w:hyperlink r:id="rId86">
         <w:r>
           <w:rPr>
             <w:rStyle w:val="Hyperlink"/>
           </w:rPr>
           <w:t xml:space="preserve">http://lj.libraryjournal.com/2013/04/publishing/whats-the- problem-with-self-publishing/</w:t>
+        </w:r>
+      </w:hyperlink>
+      <w:r>
+        <w:t xml:space="preserve">.</w:t>
+      </w:r>
+    </w:p>
+    <w:p>
+      <w:pPr>
+        <w:pStyle w:val="Bibliography"/>
+      </w:pPr>
+      <w:r>
+        <w:t xml:space="preserve">Hearst, Marti A. 2009. “The Evaluation of Search User Interfaces.” In</w:t>
+      </w:r>
+      <w:r>
+        <w:t xml:space="preserve"> </w:t>
+      </w:r>
+      <w:r>
+        <w:rPr>
+          <w:i/>
+        </w:rPr>
+        <w:t xml:space="preserve">Search User Interfaces</w:t>
+      </w:r>
+      <w:r>
+        <w:t xml:space="preserve">. Cambridge: Cambridge University Press.</w:t>
+      </w:r>
+      <w:r>
+        <w:t xml:space="preserve"> </w:t>
+      </w:r>
+      <w:hyperlink r:id="rId87">
+        <w:r>
+          <w:rPr>
+            <w:rStyle w:val="Hyperlink"/>
+          </w:rPr>
+          <w:t xml:space="preserve">http://searchuserinterfaces.com/book/sui_ch2_evaluation.html</w:t>
+        </w:r>
+      </w:hyperlink>
+      <w:r>
+        <w:t xml:space="preserve">.</w:t>
+      </w:r>
+    </w:p>
+    <w:p>
+      <w:pPr>
+        <w:pStyle w:val="Bibliography"/>
+      </w:pPr>
+      <w:r>
+        <w:t xml:space="preserve">Higgins, Colin. 2012. “Library of Congress Classification: Teddy Roosevelt’s World in Numbers?”</w:t>
+      </w:r>
+      <w:r>
+        <w:t xml:space="preserve"> </w:t>
+      </w:r>
+      <w:r>
+        <w:rPr>
+          <w:i/>
+        </w:rPr>
+        <w:t xml:space="preserve">Cataloging &amp; Classification Quarterly</w:t>
+      </w:r>
+      <w:r>
+        <w:t xml:space="preserve"> </w:t>
+      </w:r>
+      <w:r>
+        <w:t xml:space="preserve">50 (4): 249–62.</w:t>
+      </w:r>
+      <w:r>
+        <w:t xml:space="preserve"> </w:t>
+      </w:r>
+      <w:hyperlink r:id="rId88">
+        <w:r>
+          <w:rPr>
+            <w:rStyle w:val="Hyperlink"/>
+          </w:rPr>
+          <w:t xml:space="preserve">http://www.tandfonline.com/doi/abs/10.1080/01639374.2012.658989</w:t>
         </w:r>
       </w:hyperlink>
       <w:r>
@@ -2801,7 +5230,7 @@
       <w:r>
         <w:t xml:space="preserve">80 (1): 81–103. doi:</w:t>
       </w:r>
-      <w:hyperlink r:id="rId65">
+      <w:hyperlink r:id="rId89">
         <w:r>
           <w:rPr>
             <w:rStyle w:val="Hyperlink"/>
@@ -2811,6 +5240,26 @@
       </w:hyperlink>
       <w:r>
         <w:t xml:space="preserve">.</w:t>
+      </w:r>
+    </w:p>
+    <w:p>
+      <w:pPr>
+        <w:pStyle w:val="Bibliography"/>
+      </w:pPr>
+      <w:r>
+        <w:t xml:space="preserve">Hyder, Eileen Mary. 2014. “Reading Groups and Social Justice.” In</w:t>
+      </w:r>
+      <w:r>
+        <w:t xml:space="preserve"> </w:t>
+      </w:r>
+      <w:r>
+        <w:rPr>
+          <w:i/>
+        </w:rPr>
+        <w:t xml:space="preserve">Reading Groups, Libraries and Social Inclusion: Experiences of Blind and Partially Sighted People</w:t>
+      </w:r>
+      <w:r>
+        <w:t xml:space="preserve">, 49–63. Farnham, Surrey, England : Burlington, VT: Ashgate Publishing, Ltd.</w:t>
       </w:r>
     </w:p>
     <w:p>
@@ -2835,7 +5284,7 @@
       <w:r>
         <w:t xml:space="preserve"> </w:t>
       </w:r>
-      <w:hyperlink r:id="rId66">
+      <w:hyperlink r:id="rId90">
         <w:r>
           <w:rPr>
             <w:rStyle w:val="Hyperlink"/>
@@ -2872,12 +5321,49 @@
       <w:r>
         <w:t xml:space="preserve"> </w:t>
       </w:r>
-      <w:hyperlink r:id="rId67">
+      <w:hyperlink r:id="rId91">
         <w:r>
           <w:rPr>
             <w:rStyle w:val="Hyperlink"/>
           </w:rPr>
           <w:t xml:space="preserve">http://journals.tdl.org/jodi/article/view/226/205</w:t>
+        </w:r>
+      </w:hyperlink>
+      <w:r>
+        <w:t xml:space="preserve">.</w:t>
+      </w:r>
+    </w:p>
+    <w:p>
+      <w:pPr>
+        <w:pStyle w:val="Bibliography"/>
+      </w:pPr>
+      <w:r>
+        <w:t xml:space="preserve">Kreyche, Michael. 2013. “Subject Headings in Spanish: The Lcsh-Es. Org Bilingual Database.”</w:t>
+      </w:r>
+      <w:r>
+        <w:t xml:space="preserve"> </w:t>
+      </w:r>
+      <w:r>
+        <w:rPr>
+          <w:i/>
+        </w:rPr>
+        <w:t xml:space="preserve">Cataloging &amp; Classification Quarterly</w:t>
+      </w:r>
+      <w:r>
+        <w:t xml:space="preserve"> </w:t>
+      </w:r>
+      <w:r>
+        <w:t xml:space="preserve">51 (4): 389–403.</w:t>
+      </w:r>
+      <w:r>
+        <w:t xml:space="preserve"> </w:t>
+      </w:r>
+      <w:hyperlink r:id="rId92">
+        <w:r>
+          <w:rPr>
+            <w:rStyle w:val="Hyperlink"/>
+          </w:rPr>
+          <w:t xml:space="preserve">http://www.tandfonline.com/doi/abs/10.1080/01639374.2012.740610</w:t>
         </w:r>
       </w:hyperlink>
       <w:r>
@@ -2909,7 +5395,7 @@
       <w:r>
         <w:t xml:space="preserve"> </w:t>
       </w:r>
-      <w:hyperlink r:id="rId68">
+      <w:hyperlink r:id="rId93">
         <w:r>
           <w:rPr>
             <w:rStyle w:val="Hyperlink"/>
@@ -2926,12 +5412,49 @@
         <w:pStyle w:val="Bibliography"/>
       </w:pPr>
       <w:r>
+        <w:t xml:space="preserve">Lee, Deborah. 2011. “Indigenous Knowledge Organization: A Study of Concepts, Terminology, Structure and (Mostly) Indigenous Voices.”</w:t>
+      </w:r>
+      <w:r>
+        <w:t xml:space="preserve"> </w:t>
+      </w:r>
+      <w:r>
+        <w:rPr>
+          <w:i/>
+        </w:rPr>
+        <w:t xml:space="preserve">Partnership: The Canadian Journal of Library and Information Practice and Research</w:t>
+      </w:r>
+      <w:r>
+        <w:t xml:space="preserve"> </w:t>
+      </w:r>
+      <w:r>
+        <w:t xml:space="preserve">6 (1).</w:t>
+      </w:r>
+      <w:r>
+        <w:t xml:space="preserve"> </w:t>
+      </w:r>
+      <w:hyperlink r:id="rId94">
+        <w:r>
+          <w:rPr>
+            <w:rStyle w:val="Hyperlink"/>
+          </w:rPr>
+          <w:t xml:space="preserve">https://journal.lib.uoguelph.ca/index.php/perj/article/view/1427</w:t>
+        </w:r>
+      </w:hyperlink>
+      <w:r>
+        <w:t xml:space="preserve">.</w:t>
+      </w:r>
+    </w:p>
+    <w:p>
+      <w:pPr>
+        <w:pStyle w:val="Bibliography"/>
+      </w:pPr>
+      <w:r>
         <w:t xml:space="preserve">Levie, Françoise., and Sofidoc Productions. 2004. “The Man Who Wanted to Classify the World.”</w:t>
       </w:r>
       <w:r>
         <w:t xml:space="preserve"> </w:t>
       </w:r>
-      <w:hyperlink r:id="rId69">
+      <w:hyperlink r:id="rId95">
         <w:r>
           <w:rPr>
             <w:rStyle w:val="Hyperlink"/>
@@ -2965,12 +5488,46 @@
       <w:r>
         <w:t xml:space="preserve">14 (2): 159–76. doi:</w:t>
       </w:r>
-      <w:hyperlink r:id="rId70">
+      <w:hyperlink r:id="rId96">
         <w:r>
           <w:rPr>
             <w:rStyle w:val="Hyperlink"/>
           </w:rPr>
           <w:t xml:space="preserve">10.5860/crl-309</w:t>
+        </w:r>
+      </w:hyperlink>
+      <w:r>
+        <w:t xml:space="preserve">.</w:t>
+      </w:r>
+    </w:p>
+    <w:p>
+      <w:pPr>
+        <w:pStyle w:val="Bibliography"/>
+      </w:pPr>
+      <w:r>
+        <w:t xml:space="preserve">Marcia J. Bates. 2009. “Information.” In</w:t>
+      </w:r>
+      <w:r>
+        <w:t xml:space="preserve"> </w:t>
+      </w:r>
+      <w:r>
+        <w:rPr>
+          <w:i/>
+        </w:rPr>
+        <w:t xml:space="preserve">Encyclopedia of Library and Information Sciences, Third Edition</w:t>
+      </w:r>
+      <w:r>
+        <w:t xml:space="preserve">, null:2347–60. null. Taylor &amp; Francis.</w:t>
+      </w:r>
+      <w:r>
+        <w:t xml:space="preserve"> </w:t>
+      </w:r>
+      <w:hyperlink r:id="rId97">
+        <w:r>
+          <w:rPr>
+            <w:rStyle w:val="Hyperlink"/>
+          </w:rPr>
+          <w:t xml:space="preserve">http://dx.doi.org/10.1081/E-ELIS3-120045519</w:t>
         </w:r>
       </w:hyperlink>
       <w:r>
@@ -2996,12 +5553,151 @@
       <w:r>
         <w:t xml:space="preserve"> </w:t>
       </w:r>
-      <w:hyperlink r:id="rId71">
+      <w:hyperlink r:id="rId98">
         <w:r>
           <w:rPr>
             <w:rStyle w:val="Hyperlink"/>
           </w:rPr>
           <w:t xml:space="preserve">locate from: http://www.library.illinois.edu/lsx/findit/tools/encyclopedias.html]</w:t>
+        </w:r>
+      </w:hyperlink>
+      <w:r>
+        <w:t xml:space="preserve">.</w:t>
+      </w:r>
+    </w:p>
+    <w:p>
+      <w:pPr>
+        <w:pStyle w:val="Bibliography"/>
+      </w:pPr>
+      <w:r>
+        <w:t xml:space="preserve">Miksa, Francis. 2009. “Information Organization and the Mysterious Information User.”</w:t>
+      </w:r>
+      <w:r>
+        <w:t xml:space="preserve"> </w:t>
+      </w:r>
+      <w:r>
+        <w:rPr>
+          <w:i/>
+        </w:rPr>
+        <w:t xml:space="preserve">Libraries &amp; the Cultural Record</w:t>
+      </w:r>
+      <w:r>
+        <w:t xml:space="preserve"> </w:t>
+      </w:r>
+      <w:r>
+        <w:t xml:space="preserve">44 (3): 343–70.</w:t>
+      </w:r>
+      <w:r>
+        <w:t xml:space="preserve"> </w:t>
+      </w:r>
+      <w:hyperlink r:id="rId99">
+        <w:r>
+          <w:rPr>
+            <w:rStyle w:val="Hyperlink"/>
+          </w:rPr>
+          <w:t xml:space="preserve">http://www.jstor.org/stable/25549558</w:t>
+        </w:r>
+      </w:hyperlink>
+      <w:r>
+        <w:t xml:space="preserve">.</w:t>
+      </w:r>
+    </w:p>
+    <w:p>
+      <w:pPr>
+        <w:pStyle w:val="Bibliography"/>
+      </w:pPr>
+      <w:r>
+        <w:t xml:space="preserve">Mitchell, Joan S., and Diane Vizine-Goetz. 2009. “Dewey Decimal Classification (DDC).” In</w:t>
+      </w:r>
+      <w:r>
+        <w:t xml:space="preserve"> </w:t>
+      </w:r>
+      <w:r>
+        <w:rPr>
+          <w:i/>
+        </w:rPr>
+        <w:t xml:space="preserve">Encyclopedia of Library and Information Sciences, Third Edition</w:t>
+      </w:r>
+      <w:r>
+        <w:t xml:space="preserve">, 1507–17. Taylor &amp; Francis.</w:t>
+      </w:r>
+      <w:r>
+        <w:t xml:space="preserve"> </w:t>
+      </w:r>
+      <w:hyperlink r:id="rId100">
+        <w:r>
+          <w:rPr>
+            <w:rStyle w:val="Hyperlink"/>
+          </w:rPr>
+          <w:t xml:space="preserve">http://www.tandfonline.com/doi/abs/10.1081/E-ELIS3-120043240</w:t>
+        </w:r>
+      </w:hyperlink>
+      <w:r>
+        <w:t xml:space="preserve">.</w:t>
+      </w:r>
+    </w:p>
+    <w:p>
+      <w:pPr>
+        <w:pStyle w:val="Bibliography"/>
+      </w:pPr>
+      <w:r>
+        <w:t xml:space="preserve">Naumer, Charles M., and Karen E. Fisher. 2009. “Information Needs.” In</w:t>
+      </w:r>
+      <w:r>
+        <w:t xml:space="preserve"> </w:t>
+      </w:r>
+      <w:r>
+        <w:rPr>
+          <w:i/>
+        </w:rPr>
+        <w:t xml:space="preserve">Encyclopedia of Library and Information Sciences, Third Edition</w:t>
+      </w:r>
+      <w:r>
+        <w:t xml:space="preserve">, null:2452–8. null. Taylor &amp; Francis.</w:t>
+      </w:r>
+      <w:r>
+        <w:t xml:space="preserve"> </w:t>
+      </w:r>
+      <w:hyperlink r:id="rId101">
+        <w:r>
+          <w:rPr>
+            <w:rStyle w:val="Hyperlink"/>
+          </w:rPr>
+          <w:t xml:space="preserve">http://www.tandfonline.com/doi/abs/10.1081/E-ELIS3-120043243</w:t>
+        </w:r>
+      </w:hyperlink>
+      <w:r>
+        <w:t xml:space="preserve">.</w:t>
+      </w:r>
+    </w:p>
+    <w:p>
+      <w:pPr>
+        <w:pStyle w:val="Bibliography"/>
+      </w:pPr>
+      <w:r>
+        <w:t xml:space="preserve">Saarinen, Katariina, and Pertti Vakkari. 2013. “A Sign of a Good Book: Readers’ Methods of Accessing Fiction in the Public Library.”</w:t>
+      </w:r>
+      <w:r>
+        <w:t xml:space="preserve"> </w:t>
+      </w:r>
+      <w:r>
+        <w:rPr>
+          <w:i/>
+        </w:rPr>
+        <w:t xml:space="preserve">Journal of Documentation</w:t>
+      </w:r>
+      <w:r>
+        <w:t xml:space="preserve"> </w:t>
+      </w:r>
+      <w:r>
+        <w:t xml:space="preserve">69 (5): 736–54. doi:</w:t>
+      </w:r>
+      <w:hyperlink r:id="rId102">
+        <w:r>
+          <w:rPr>
+            <w:rStyle w:val="Hyperlink"/>
+          </w:rPr>
+          <w:t xml:space="preserve">10.1108/JD-04-2012-0041</w:t>
         </w:r>
       </w:hyperlink>
       <w:r>
@@ -3033,7 +5729,7 @@
       <w:r>
         <w:t xml:space="preserve"> </w:t>
       </w:r>
-      <w:hyperlink r:id="rId72">
+      <w:hyperlink r:id="rId103">
         <w:r>
           <w:rPr>
             <w:rStyle w:val="Hyperlink"/>
@@ -3067,7 +5763,7 @@
       <w:r>
         <w:t xml:space="preserve">28 (4): 501–20. doi:</w:t>
       </w:r>
-      <w:hyperlink r:id="rId73">
+      <w:hyperlink r:id="rId104">
         <w:r>
           <w:rPr>
             <w:rStyle w:val="Hyperlink"/>
@@ -3104,7 +5800,7 @@
       <w:r>
         <w:t xml:space="preserve"> </w:t>
       </w:r>
-      <w:hyperlink r:id="rId74">
+      <w:hyperlink r:id="rId105">
         <w:r>
           <w:rPr>
             <w:rStyle w:val="Hyperlink"/>
@@ -3138,7 +5834,7 @@
       <w:r>
         <w:t xml:space="preserve"> </w:t>
       </w:r>
-      <w:hyperlink r:id="rId75">
+      <w:hyperlink r:id="rId106">
         <w:r>
           <w:rPr>
             <w:rStyle w:val="Hyperlink"/>
@@ -3175,7 +5871,7 @@
       <w:r>
         <w:t xml:space="preserve"> </w:t>
       </w:r>
-      <w:hyperlink r:id="rId76">
+      <w:hyperlink r:id="rId107">
         <w:r>
           <w:rPr>
             <w:rStyle w:val="Hyperlink"/>
@@ -3197,12 +5893,80 @@
       <w:r>
         <w:t xml:space="preserve"> </w:t>
       </w:r>
-      <w:hyperlink r:id="rId77">
+      <w:hyperlink r:id="rId108">
         <w:r>
           <w:rPr>
             <w:rStyle w:val="Hyperlink"/>
           </w:rPr>
           <w:t xml:space="preserve">http://www.loc.gov/today/pr/2013/files/twitter_report_2013jan.pdf</w:t>
+        </w:r>
+      </w:hyperlink>
+      <w:r>
+        <w:t xml:space="preserve">.</w:t>
+      </w:r>
+    </w:p>
+    <w:p>
+      <w:pPr>
+        <w:pStyle w:val="Bibliography"/>
+      </w:pPr>
+      <w:r>
+        <w:t xml:space="preserve">Vogt, Lars. 2013. “eScience and the Need for Data Standards in the Life Sciences: In Pursuit of Objectivity Rather Than Truth.”</w:t>
+      </w:r>
+      <w:r>
+        <w:t xml:space="preserve"> </w:t>
+      </w:r>
+      <w:r>
+        <w:rPr>
+          <w:i/>
+        </w:rPr>
+        <w:t xml:space="preserve">Systematics and Biodiversity</w:t>
+      </w:r>
+      <w:r>
+        <w:t xml:space="preserve"> </w:t>
+      </w:r>
+      <w:r>
+        <w:t xml:space="preserve">11 (3): 257–70. doi:</w:t>
+      </w:r>
+      <w:hyperlink r:id="rId109">
+        <w:r>
+          <w:rPr>
+            <w:rStyle w:val="Hyperlink"/>
+          </w:rPr>
+          <w:t xml:space="preserve">10.1080/14772000.2013.818588</w:t>
+        </w:r>
+      </w:hyperlink>
+      <w:r>
+        <w:t xml:space="preserve">.</w:t>
+      </w:r>
+    </w:p>
+    <w:p>
+      <w:pPr>
+        <w:pStyle w:val="Bibliography"/>
+      </w:pPr>
+      <w:r>
+        <w:t xml:space="preserve">Voorhees, EllenM. 2002. “The Philosophy of Information Retrieval Evaluation.” In</w:t>
+      </w:r>
+      <w:r>
+        <w:t xml:space="preserve"> </w:t>
+      </w:r>
+      <w:r>
+        <w:rPr>
+          <w:i/>
+        </w:rPr>
+        <w:t xml:space="preserve">Evaluation of Cross-Language Information Retrieval Systems</w:t>
+      </w:r>
+      <w:r>
+        <w:t xml:space="preserve">, edited by Carol Peters, Martin Braschler, Julio Gonzalo, and Michael Kluck, 2406:355–70. Lecture Notes in Computer Science. Springer Berlin Heidelberg.</w:t>
+      </w:r>
+      <w:r>
+        <w:t xml:space="preserve"> </w:t>
+      </w:r>
+      <w:hyperlink r:id="rId110">
+        <w:r>
+          <w:rPr>
+            <w:rStyle w:val="Hyperlink"/>
+          </w:rPr>
+          <w:t xml:space="preserve">http://dx.doi.org/10.1007/3-540-45691-0_34</w:t>
         </w:r>
       </w:hyperlink>
       <w:r>
@@ -3234,7 +5998,7 @@
       <w:r>
         <w:t xml:space="preserve"> </w:t>
       </w:r>
-      <w:hyperlink r:id="rId78">
+      <w:hyperlink r:id="rId111">
         <w:r>
           <w:rPr>
             <w:rStyle w:val="Hyperlink"/>
@@ -3268,12 +6032,46 @@
       <w:r>
         <w:t xml:space="preserve">25 (1): 33–37. doi:</w:t>
       </w:r>
-      <w:hyperlink r:id="rId79">
+      <w:hyperlink r:id="rId112">
         <w:r>
           <w:rPr>
             <w:rStyle w:val="Hyperlink"/>
           </w:rPr>
           <w:t xml:space="preserve">10.1016/S0099-1333(99)80173-6</w:t>
+        </w:r>
+      </w:hyperlink>
+      <w:r>
+        <w:t xml:space="preserve">.</w:t>
+      </w:r>
+    </w:p>
+    <w:p>
+      <w:pPr>
+        <w:pStyle w:val="Bibliography"/>
+      </w:pPr>
+      <w:r>
+        <w:t xml:space="preserve">Wilson, Tom. 2008. “The Information User: Past, Present and Future.”</w:t>
+      </w:r>
+      <w:r>
+        <w:t xml:space="preserve"> </w:t>
+      </w:r>
+      <w:r>
+        <w:rPr>
+          <w:i/>
+        </w:rPr>
+        <w:t xml:space="preserve">Journal of Information Science</w:t>
+      </w:r>
+      <w:r>
+        <w:t xml:space="preserve"> </w:t>
+      </w:r>
+      <w:r>
+        <w:t xml:space="preserve">34 (4): 457–64. doi:</w:t>
+      </w:r>
+      <w:hyperlink r:id="rId113">
+        <w:r>
+          <w:rPr>
+            <w:rStyle w:val="Hyperlink"/>
+          </w:rPr>
+          <w:t xml:space="preserve">10.1177/0165551508091309</w:t>
         </w:r>
       </w:hyperlink>
       <w:r>
@@ -3302,7 +6100,7 @@
       <w:r>
         <w:t xml:space="preserve"> </w:t>
       </w:r>
-      <w:hyperlink r:id="rId80">
+      <w:hyperlink r:id="rId114">
         <w:r>
           <w:rPr>
             <w:rStyle w:val="Hyperlink"/>
@@ -3324,7 +6122,7 @@
       <w:r>
         <w:t xml:space="preserve"> </w:t>
       </w:r>
-      <w:hyperlink r:id="rId81">
+      <w:hyperlink r:id="rId115">
         <w:r>
           <w:rPr>
             <w:rStyle w:val="Hyperlink"/>
@@ -3444,7 +6242,7 @@
     </w:lvl>
   </w:abstractNum>
   <w:abstractNum w:abstractNumId="990">
-    <w:nsid w:val="12d5097c"/>
+    <w:nsid w:val="859c1a7f"/>
     <w:multiLevelType w:val="multilevel"/>
     <w:lvl w:ilvl="0">
       <w:numFmt w:val="bullet"/>
@@ -3525,7 +6323,7 @@
     </w:lvl>
   </w:abstractNum>
   <w:abstractNum w:abstractNumId="99411">
-    <w:nsid w:val="89ab9438"/>
+    <w:nsid w:val="600b248d"/>
     <w:multiLevelType w:val="multilevel"/>
     <w:lvl w:ilvl="0">
       <w:start w:val="1"/>
@@ -3613,7 +6411,7 @@
     </w:lvl>
   </w:abstractNum>
   <w:abstractNum w:abstractNumId="991">
-    <w:nsid w:val="4364b918"/>
+    <w:nsid w:val="916e11d2"/>
     <w:multiLevelType w:val="multilevel"/>
     <w:lvl w:ilvl="0">
       <w:numFmt w:val="bullet"/>
